--- a/笔记/JVM/13_String.docx
+++ b/笔记/JVM/13_String.docx
@@ -85,7 +85,6 @@
           <w:lang w:val="en-US" w:eastAsia="zh-CN"/>
         </w:rPr>
         <w:tab/>
-        <w:t/>
       </w:r>
       <w:r>
         <w:rPr>
@@ -93,7 +92,6 @@
           <w:lang w:val="en-US" w:eastAsia="zh-CN"/>
         </w:rPr>
         <w:tab/>
-        <w:t/>
       </w:r>
       <w:r>
         <w:rPr>
@@ -101,7 +99,6 @@
           <w:lang w:val="en-US" w:eastAsia="zh-CN"/>
         </w:rPr>
         <w:tab/>
-        <w:t/>
       </w:r>
       <w:r>
         <w:rPr>
@@ -191,6 +188,7 @@
     <w:p>
       <w:pPr>
         <w:numPr>
+          <w:ilvl w:val="0"/>
           <w:numId w:val="0"/>
         </w:numPr>
         <w:ind w:leftChars="0"/>
@@ -419,13 +417,7 @@
         <w:rPr>
           <w:rFonts w:hint="default"/>
         </w:rPr>
-        <w:t>String在</w:t>
-      </w:r>
-      <w:r>
-        <w:rPr>
-          <w:rFonts w:hint="default"/>
-        </w:rPr>
-        <w:t>jdk8及以前内部</w:t>
+        <w:t>String在jdk8及以前内部</w:t>
       </w:r>
       <w:r>
         <w:rPr>
@@ -532,558 +524,9 @@
         </w:tblBorders>
         <w:tblLayout w:type="autofit"/>
         <w:tblCellMar>
+          <w:top w:w="0" w:type="dxa"/>
           <w:left w:w="108" w:type="dxa"/>
-          <w:right w:w="108" w:type="dxa"/>
-        </w:tblCellMar>
-      </w:tblPr>
-      <w:tblGrid>
-        <w:gridCol w:w="8522"/>
-      </w:tblGrid>
-      <w:tr>
-        <w:tblPrEx>
-          <w:tblBorders>
-            <w:top w:val="single" w:color="auto" w:sz="4" w:space="0"/>
-            <w:left w:val="single" w:color="auto" w:sz="4" w:space="0"/>
-            <w:bottom w:val="single" w:color="auto" w:sz="4" w:space="0"/>
-            <w:right w:val="single" w:color="auto" w:sz="4" w:space="0"/>
-            <w:insideH w:val="single" w:color="auto" w:sz="4" w:space="0"/>
-            <w:insideV w:val="single" w:color="auto" w:sz="4" w:space="0"/>
-          </w:tblBorders>
-        </w:tblPrEx>
-        <w:tc>
-          <w:tcPr>
-            <w:tcW w:w="8522" w:type="dxa"/>
-          </w:tcPr>
-          <w:p>
-            <w:pPr>
-              <w:rPr>
-                <w:rFonts w:hint="default"/>
-              </w:rPr>
-            </w:pPr>
-            <w:r>
-              <w:rPr>
-                <w:rFonts w:hint="default"/>
-              </w:rPr>
-              <w:t>public final class String implements java.io.Serializable</w:t>
-            </w:r>
-            <w:r>
-              <w:rPr>
-                <w:rFonts w:hint="eastAsia"/>
-                <w:lang w:val="en-US" w:eastAsia="zh-CN"/>
-              </w:rPr>
-              <w:t>,</w:t>
-            </w:r>
-            <w:r>
-              <w:rPr>
-                <w:rFonts w:hint="default"/>
-              </w:rPr>
-              <w:t xml:space="preserve"> Comparable&lt;String&gt;,CharSequence {</w:t>
-            </w:r>
-          </w:p>
-          <w:p>
-            <w:pPr>
-              <w:rPr>
-                <w:rFonts w:hint="default"/>
-              </w:rPr>
-            </w:pPr>
-            <w:r>
-              <w:rPr>
-                <w:rFonts w:hint="default"/>
-              </w:rPr>
-              <w:t>@Stable</w:t>
-            </w:r>
-          </w:p>
-          <w:p>
-            <w:pPr>
-              <w:rPr>
-                <w:rFonts w:hint="eastAsia" w:eastAsia="宋体"/>
-                <w:lang w:eastAsia="zh-CN"/>
-              </w:rPr>
-            </w:pPr>
-            <w:r>
-              <w:rPr>
-                <w:rFonts w:hint="default"/>
-              </w:rPr>
-              <w:t xml:space="preserve">private final </w:t>
-            </w:r>
-            <w:r>
-              <w:rPr>
-                <w:rFonts w:hint="default"/>
-                <w:color w:val="0000FF"/>
-              </w:rPr>
-              <w:t>byte[]</w:t>
-            </w:r>
-            <w:r>
-              <w:rPr>
-                <w:rFonts w:hint="default"/>
-              </w:rPr>
-              <w:t xml:space="preserve"> value</w:t>
-            </w:r>
-            <w:r>
-              <w:rPr>
-                <w:rFonts w:hint="eastAsia"/>
-                <w:lang w:val="en-US" w:eastAsia="zh-CN"/>
-              </w:rPr>
-              <w:t>;</w:t>
-            </w:r>
-          </w:p>
-          <w:p>
-            <w:pPr>
-              <w:rPr>
-                <w:rFonts w:hint="default"/>
-                <w:vertAlign w:val="baseline"/>
-              </w:rPr>
-            </w:pPr>
-            <w:r>
-              <w:rPr>
-                <w:rFonts w:hint="default"/>
-              </w:rPr>
-              <w:t>}</w:t>
-            </w:r>
-          </w:p>
-        </w:tc>
-      </w:tr>
-    </w:tbl>
-    <w:p>
-      <w:pPr>
-        <w:rPr>
-          <w:rFonts w:hint="default"/>
-        </w:rPr>
-      </w:pPr>
-    </w:p>
-    <w:p>
-      <w:pPr>
-        <w:numPr>
-          <w:ilvl w:val="0"/>
-          <w:numId w:val="3"/>
-        </w:numPr>
-        <w:ind w:left="420" w:leftChars="0" w:hanging="420" w:firstLineChars="0"/>
-        <w:rPr>
-          <w:rFonts w:hint="default"/>
-          <w14:textFill>
-            <w14:gradFill>
-              <w14:gsLst>
-                <w14:gs w14:pos="0">
-                  <w14:srgbClr w14:val="E30000"/>
-                </w14:gs>
-                <w14:gs w14:pos="100000">
-                  <w14:srgbClr w14:val="760303"/>
-                </w14:gs>
-              </w14:gsLst>
-              <w14:lin w14:scaled="0"/>
-            </w14:gradFill>
-          </w14:textFill>
-        </w:rPr>
-      </w:pPr>
-      <w:r>
-        <w:rPr>
-          <w:rFonts w:hint="default"/>
-          <w14:textFill>
-            <w14:gradFill>
-              <w14:gsLst>
-                <w14:gs w14:pos="0">
-                  <w14:srgbClr w14:val="E30000"/>
-                </w14:gs>
-                <w14:gs w14:pos="100000">
-                  <w14:srgbClr w14:val="760303"/>
-                </w14:gs>
-              </w14:gsLst>
-              <w14:lin w14:scaled="0"/>
-            </w14:gradFill>
-          </w14:textFill>
-        </w:rPr>
-        <w:t>为什么改为 byte[] 存储？</w:t>
-      </w:r>
-    </w:p>
-    <w:p>
-      <w:pPr>
-        <w:rPr>
-          <w:rFonts w:hint="default"/>
-        </w:rPr>
-      </w:pPr>
-    </w:p>
-    <w:p>
-      <w:pPr>
-        <w:ind w:firstLine="420" w:firstLineChars="0"/>
-        <w:rPr>
-          <w:rFonts w:hint="default"/>
-        </w:rPr>
-      </w:pPr>
-      <w:r>
-        <w:rPr>
-          <w:rFonts w:hint="default"/>
-        </w:rPr>
-        <w:t>String类的当前实现将字符存储在char数组中，每个字符使用两个字节(16位)。</w:t>
-      </w:r>
-    </w:p>
-    <w:p>
-      <w:pPr>
-        <w:rPr>
-          <w:rFonts w:hint="default"/>
-        </w:rPr>
-      </w:pPr>
-      <w:r>
-        <w:rPr>
-          <w:rFonts w:hint="default"/>
-        </w:rPr>
-        <w:t>从许多不同的应用程序收集的数据表明，字符串是堆使用的主要组成部分，而且大多数字符串对象只包含拉丁字符。这些字符只需要一个字节的存储空间，因此这些字符串对象的内部char数组中有一半的空间将不会使用。</w:t>
-      </w:r>
-    </w:p>
-    <w:p>
-      <w:pPr>
-        <w:ind w:firstLine="420" w:firstLineChars="0"/>
-        <w:rPr>
-          <w:rFonts w:hint="default"/>
-        </w:rPr>
-      </w:pPr>
-      <w:r>
-        <w:rPr>
-          <w:rFonts w:hint="default"/>
-        </w:rPr>
-        <w:t xml:space="preserve">之前 String 类使用 UTF-16 的 char[] 数组存储，现在改为 </w:t>
-      </w:r>
-      <w:r>
-        <w:rPr>
-          <w:rFonts w:hint="default"/>
-          <w14:textFill>
-            <w14:gradFill>
-              <w14:gsLst>
-                <w14:gs w14:pos="0">
-                  <w14:srgbClr w14:val="E30000"/>
-                </w14:gs>
-                <w14:gs w14:pos="100000">
-                  <w14:srgbClr w14:val="760303"/>
-                </w14:gs>
-              </w14:gsLst>
-              <w14:lin w14:scaled="0"/>
-            </w14:gradFill>
-          </w14:textFill>
-        </w:rPr>
-        <w:t>byte[] 数组 外加一个编码标志位存储</w:t>
-      </w:r>
-      <w:r>
-        <w:rPr>
-          <w:rFonts w:hint="default"/>
-        </w:rPr>
-        <w:t>，该编码标志将指定 String 类中 byte[] 数组的编码方式</w:t>
-      </w:r>
-    </w:p>
-    <w:p>
-      <w:pPr>
-        <w:rPr>
-          <w:rFonts w:hint="default"/>
-        </w:rPr>
-      </w:pPr>
-    </w:p>
-    <w:p>
-      <w:pPr>
-        <w:ind w:firstLine="420" w:firstLineChars="0"/>
-        <w:rPr>
-          <w:rFonts w:hint="default"/>
-        </w:rPr>
-      </w:pPr>
-      <w:r>
-        <w:rPr>
-          <w:rFonts w:hint="default"/>
-        </w:rPr>
-        <w:t>结论：String再也不用char[] 来存储了，改成了byte [] 加上编码标记，节约了一些空间</w:t>
-      </w:r>
-    </w:p>
-    <w:p>
-      <w:pPr>
-        <w:rPr>
-          <w:rFonts w:hint="default"/>
-        </w:rPr>
-      </w:pPr>
-    </w:p>
-    <w:p>
-      <w:pPr>
-        <w:ind w:firstLine="420" w:firstLineChars="0"/>
-        <w:rPr>
-          <w:rFonts w:hint="default"/>
-        </w:rPr>
-      </w:pPr>
-      <w:r>
-        <w:rPr>
-          <w:rFonts w:hint="default"/>
-        </w:rPr>
-        <w:t>同时基于String的数据结构，例如StringBuffer和StringBuilder也同样做了修改</w:t>
-      </w:r>
-    </w:p>
-    <w:p>
-      <w:pPr>
-        <w:rPr>
-          <w:rFonts w:hint="default"/>
-        </w:rPr>
-      </w:pPr>
-    </w:p>
-    <w:p>
-      <w:pPr>
-        <w:pStyle w:val="3"/>
-        <w:bidi w:val="0"/>
-        <w:rPr>
-          <w:rFonts w:hint="eastAsia"/>
-        </w:rPr>
-      </w:pPr>
-      <w:r>
-        <w:rPr>
-          <w:rFonts w:hint="eastAsia"/>
-          <w:lang w:val="en-US" w:eastAsia="zh-CN"/>
-        </w:rPr>
-        <w:t xml:space="preserve">1.3 </w:t>
-      </w:r>
-      <w:r>
-        <w:rPr>
-          <w:rFonts w:hint="eastAsia"/>
-        </w:rPr>
-        <w:t>String不可变的字符序列</w:t>
-      </w:r>
-    </w:p>
-    <w:p>
-      <w:r>
-        <w:rPr>
-          <w:rFonts w:hint="default"/>
-        </w:rPr>
-        <w:t>简称：不可变性。</w:t>
-      </w:r>
-    </w:p>
-    <w:p>
-      <w:pPr>
-        <w:numPr>
-          <w:numId w:val="0"/>
-        </w:numPr>
-        <w:ind w:leftChars="0"/>
-        <w:rPr>
-          <w:rFonts w:hint="default"/>
-          <w14:textFill>
-            <w14:gradFill>
-              <w14:gsLst>
-                <w14:gs w14:pos="0">
-                  <w14:srgbClr w14:val="E30000"/>
-                </w14:gs>
-                <w14:gs w14:pos="100000">
-                  <w14:srgbClr w14:val="760303"/>
-                </w14:gs>
-              </w14:gsLst>
-              <w14:lin w14:scaled="0"/>
-            </w14:gradFill>
-          </w14:textFill>
-        </w:rPr>
-      </w:pPr>
-    </w:p>
-    <w:p>
-      <w:pPr>
-        <w:numPr>
-          <w:numId w:val="0"/>
-        </w:numPr>
-        <w:ind w:leftChars="0"/>
-        <w:rPr>
-          <w:rFonts w:hint="default"/>
-          <w14:textFill>
-            <w14:gradFill>
-              <w14:gsLst>
-                <w14:gs w14:pos="0">
-                  <w14:srgbClr w14:val="E30000"/>
-                </w14:gs>
-                <w14:gs w14:pos="100000">
-                  <w14:srgbClr w14:val="760303"/>
-                </w14:gs>
-              </w14:gsLst>
-              <w14:lin w14:scaled="0"/>
-            </w14:gradFill>
-          </w14:textFill>
-        </w:rPr>
-      </w:pPr>
-      <w:r>
-        <w:rPr>
-          <w:rFonts w:hint="default"/>
-          <w14:textFill>
-            <w14:gradFill>
-              <w14:gsLst>
-                <w14:gs w14:pos="0">
-                  <w14:srgbClr w14:val="E30000"/>
-                </w14:gs>
-                <w14:gs w14:pos="100000">
-                  <w14:srgbClr w14:val="760303"/>
-                </w14:gs>
-              </w14:gsLst>
-              <w14:lin w14:scaled="0"/>
-            </w14:gradFill>
-          </w14:textFill>
-        </w:rPr>
-        <w:t>当对字符串重新赋值时，需要重新指定内存区域赋值，不能使用原有的value进行赋值。</w:t>
-      </w:r>
-    </w:p>
-    <w:p>
-      <w:pPr>
-        <w:numPr>
-          <w:numId w:val="0"/>
-        </w:numPr>
-        <w:rPr>
-          <w:rFonts w:hint="default"/>
-        </w:rPr>
-      </w:pPr>
-      <w:r>
-        <w:rPr>
-          <w:rFonts w:hint="eastAsia"/>
-          <w:lang w:val="en-US" w:eastAsia="zh-CN"/>
-        </w:rPr>
-        <w:t>比如：</w:t>
-      </w:r>
-      <w:r>
-        <w:rPr>
-          <w:rFonts w:hint="default"/>
-        </w:rPr>
-        <w:t>字符串进行连接操作</w:t>
-      </w:r>
-      <w:r>
-        <w:rPr>
-          <w:rFonts w:hint="eastAsia"/>
-          <w:lang w:eastAsia="zh-CN"/>
-        </w:rPr>
-        <w:t>、</w:t>
-      </w:r>
-      <w:r>
-        <w:rPr>
-          <w:rFonts w:hint="default"/>
-        </w:rPr>
-        <w:t>String的replace</w:t>
-      </w:r>
-      <w:r>
-        <w:rPr>
-          <w:rFonts w:hint="eastAsia"/>
-          <w:lang w:val="en-US" w:eastAsia="zh-CN"/>
-        </w:rPr>
-        <w:t>()</w:t>
-      </w:r>
-      <w:r>
-        <w:rPr>
-          <w:rFonts w:hint="default"/>
-        </w:rPr>
-        <w:t>方法</w:t>
-      </w:r>
-      <w:r>
-        <w:rPr>
-          <w:rFonts w:hint="eastAsia"/>
-          <w:lang w:val="en-US" w:eastAsia="zh-CN"/>
-        </w:rPr>
-        <w:t>都是</w:t>
-      </w:r>
-      <w:r>
-        <w:rPr>
-          <w:rFonts w:hint="default"/>
-        </w:rPr>
-        <w:t>重新指定内存区域赋值</w:t>
-      </w:r>
-    </w:p>
-    <w:p>
-      <w:pPr>
-        <w:numPr>
-          <w:numId w:val="0"/>
-        </w:numPr>
-        <w:rPr>
-          <w:rFonts w:hint="default"/>
-        </w:rPr>
-      </w:pPr>
-    </w:p>
-    <w:p>
-      <w:pPr>
-        <w:numPr>
-          <w:numId w:val="0"/>
-        </w:numPr>
-        <w:rPr>
-          <w:rFonts w:hint="default"/>
-        </w:rPr>
-      </w:pPr>
-    </w:p>
-    <w:p>
-      <w:pPr>
-        <w:numPr>
-          <w:ilvl w:val="0"/>
-          <w:numId w:val="4"/>
-        </w:numPr>
-        <w:ind w:left="420" w:leftChars="0" w:hanging="420" w:firstLineChars="0"/>
-        <w:rPr>
-          <w:rFonts w:hint="default"/>
-        </w:rPr>
-      </w:pPr>
-      <w:r>
-        <w:rPr>
-          <w:rFonts w:hint="default"/>
-          <w:lang w:val="en-US" w:eastAsia="zh-CN"/>
-          <w14:textFill>
-            <w14:gradFill>
-              <w14:gsLst>
-                <w14:gs w14:pos="0">
-                  <w14:srgbClr w14:val="E30000"/>
-                </w14:gs>
-                <w14:gs w14:pos="100000">
-                  <w14:srgbClr w14:val="760303"/>
-                </w14:gs>
-              </w14:gsLst>
-              <w14:lin w14:scaled="0"/>
-            </w14:gradFill>
-          </w14:textFill>
-        </w:rPr>
-        <w:t>通过字面量的方式（不同于new）给一个</w:t>
-      </w:r>
-      <w:r>
-        <w:rPr>
-          <w:rFonts w:hint="eastAsia"/>
-          <w:lang w:val="en-US" w:eastAsia="zh-CN"/>
-          <w14:textFill>
-            <w14:gradFill>
-              <w14:gsLst>
-                <w14:gs w14:pos="0">
-                  <w14:srgbClr w14:val="E30000"/>
-                </w14:gs>
-                <w14:gs w14:pos="100000">
-                  <w14:srgbClr w14:val="760303"/>
-                </w14:gs>
-              </w14:gsLst>
-              <w14:lin w14:scaled="0"/>
-            </w14:gradFill>
-          </w14:textFill>
-        </w:rPr>
-        <w:t>String变量</w:t>
-      </w:r>
-      <w:r>
-        <w:rPr>
-          <w:rFonts w:hint="default"/>
-          <w:lang w:val="en-US" w:eastAsia="zh-CN"/>
-          <w14:textFill>
-            <w14:gradFill>
-              <w14:gsLst>
-                <w14:gs w14:pos="0">
-                  <w14:srgbClr w14:val="E30000"/>
-                </w14:gs>
-                <w14:gs w14:pos="100000">
-                  <w14:srgbClr w14:val="760303"/>
-                </w14:gs>
-              </w14:gsLst>
-              <w14:lin w14:scaled="0"/>
-            </w14:gradFill>
-          </w14:textFill>
-        </w:rPr>
-        <w:t>赋值，此时的字符串值声明在字符串常量池中</w:t>
-      </w:r>
-    </w:p>
-    <w:tbl>
-      <w:tblPr>
-        <w:tblStyle w:val="9"/>
-        <w:tblW w:w="0" w:type="auto"/>
-        <w:tblInd w:w="0" w:type="dxa"/>
-        <w:tblBorders>
-          <w:top w:val="single" w:color="auto" w:sz="4" w:space="0"/>
-          <w:left w:val="single" w:color="auto" w:sz="4" w:space="0"/>
-          <w:bottom w:val="single" w:color="auto" w:sz="4" w:space="0"/>
-          <w:right w:val="single" w:color="auto" w:sz="4" w:space="0"/>
-          <w:insideH w:val="single" w:color="auto" w:sz="4" w:space="0"/>
-          <w:insideV w:val="single" w:color="auto" w:sz="4" w:space="0"/>
-        </w:tblBorders>
-        <w:tblLayout w:type="autofit"/>
-        <w:tblCellMar>
-          <w:left w:w="108" w:type="dxa"/>
+          <w:bottom w:w="0" w:type="dxa"/>
           <w:right w:w="108" w:type="dxa"/>
         </w:tblCellMar>
       </w:tblPr>
@@ -1101,7 +544,573 @@
             <w:insideV w:val="single" w:color="auto" w:sz="4" w:space="0"/>
           </w:tblBorders>
           <w:tblCellMar>
+            <w:top w:w="0" w:type="dxa"/>
             <w:left w:w="108" w:type="dxa"/>
+            <w:bottom w:w="0" w:type="dxa"/>
+            <w:right w:w="108" w:type="dxa"/>
+          </w:tblCellMar>
+        </w:tblPrEx>
+        <w:tc>
+          <w:tcPr>
+            <w:tcW w:w="8522" w:type="dxa"/>
+          </w:tcPr>
+          <w:p>
+            <w:pPr>
+              <w:rPr>
+                <w:rFonts w:hint="default"/>
+              </w:rPr>
+            </w:pPr>
+            <w:r>
+              <w:rPr>
+                <w:rFonts w:hint="default"/>
+              </w:rPr>
+              <w:t>public final class String implements java.io.Serializable</w:t>
+            </w:r>
+            <w:r>
+              <w:rPr>
+                <w:rFonts w:hint="eastAsia"/>
+                <w:lang w:val="en-US" w:eastAsia="zh-CN"/>
+              </w:rPr>
+              <w:t>,</w:t>
+            </w:r>
+            <w:r>
+              <w:rPr>
+                <w:rFonts w:hint="default"/>
+              </w:rPr>
+              <w:t xml:space="preserve"> Comparable&lt;String&gt;,CharSequence {</w:t>
+            </w:r>
+          </w:p>
+          <w:p>
+            <w:pPr>
+              <w:rPr>
+                <w:rFonts w:hint="default"/>
+              </w:rPr>
+            </w:pPr>
+            <w:r>
+              <w:rPr>
+                <w:rFonts w:hint="default"/>
+              </w:rPr>
+              <w:t>@Stable</w:t>
+            </w:r>
+          </w:p>
+          <w:p>
+            <w:pPr>
+              <w:rPr>
+                <w:rFonts w:hint="eastAsia" w:eastAsia="宋体"/>
+                <w:lang w:eastAsia="zh-CN"/>
+              </w:rPr>
+            </w:pPr>
+            <w:r>
+              <w:rPr>
+                <w:rFonts w:hint="default"/>
+              </w:rPr>
+              <w:t xml:space="preserve">private final </w:t>
+            </w:r>
+            <w:r>
+              <w:rPr>
+                <w:rFonts w:hint="default"/>
+                <w:color w:val="0000FF"/>
+              </w:rPr>
+              <w:t>byte[]</w:t>
+            </w:r>
+            <w:r>
+              <w:rPr>
+                <w:rFonts w:hint="default"/>
+              </w:rPr>
+              <w:t xml:space="preserve"> value</w:t>
+            </w:r>
+            <w:r>
+              <w:rPr>
+                <w:rFonts w:hint="eastAsia"/>
+                <w:lang w:val="en-US" w:eastAsia="zh-CN"/>
+              </w:rPr>
+              <w:t>;</w:t>
+            </w:r>
+          </w:p>
+          <w:p>
+            <w:pPr>
+              <w:rPr>
+                <w:rFonts w:hint="default"/>
+                <w:vertAlign w:val="baseline"/>
+              </w:rPr>
+            </w:pPr>
+            <w:r>
+              <w:rPr>
+                <w:rFonts w:hint="default"/>
+              </w:rPr>
+              <w:t>}</w:t>
+            </w:r>
+          </w:p>
+        </w:tc>
+      </w:tr>
+    </w:tbl>
+    <w:p>
+      <w:pPr>
+        <w:rPr>
+          <w:rFonts w:hint="default"/>
+        </w:rPr>
+      </w:pPr>
+    </w:p>
+    <w:p>
+      <w:pPr>
+        <w:numPr>
+          <w:ilvl w:val="0"/>
+          <w:numId w:val="3"/>
+        </w:numPr>
+        <w:ind w:left="420" w:leftChars="0" w:hanging="420" w:firstLineChars="0"/>
+        <w:rPr>
+          <w:rFonts w:hint="default"/>
+          <w14:textFill>
+            <w14:gradFill>
+              <w14:gsLst>
+                <w14:gs w14:pos="0">
+                  <w14:srgbClr w14:val="E30000"/>
+                </w14:gs>
+                <w14:gs w14:pos="100000">
+                  <w14:srgbClr w14:val="760303"/>
+                </w14:gs>
+              </w14:gsLst>
+              <w14:lin w14:scaled="0"/>
+            </w14:gradFill>
+          </w14:textFill>
+        </w:rPr>
+      </w:pPr>
+      <w:r>
+        <w:rPr>
+          <w:rFonts w:hint="default"/>
+          <w14:textFill>
+            <w14:gradFill>
+              <w14:gsLst>
+                <w14:gs w14:pos="0">
+                  <w14:srgbClr w14:val="E30000"/>
+                </w14:gs>
+                <w14:gs w14:pos="100000">
+                  <w14:srgbClr w14:val="760303"/>
+                </w14:gs>
+              </w14:gsLst>
+              <w14:lin w14:scaled="0"/>
+            </w14:gradFill>
+          </w14:textFill>
+        </w:rPr>
+        <w:t>为什么改为 byte[] 存储？</w:t>
+      </w:r>
+    </w:p>
+    <w:p>
+      <w:pPr>
+        <w:rPr>
+          <w:rFonts w:hint="default"/>
+        </w:rPr>
+      </w:pPr>
+    </w:p>
+    <w:p>
+      <w:pPr>
+        <w:ind w:firstLine="420" w:firstLineChars="0"/>
+        <w:rPr>
+          <w:rFonts w:hint="default"/>
+        </w:rPr>
+      </w:pPr>
+      <w:r>
+        <w:rPr>
+          <w:rFonts w:hint="default"/>
+        </w:rPr>
+        <w:t>String类的当前实现将字符存储在char数组中，每个字符使用两个字节(16位)。</w:t>
+      </w:r>
+    </w:p>
+    <w:p>
+      <w:pPr>
+        <w:rPr>
+          <w:rFonts w:hint="default"/>
+        </w:rPr>
+      </w:pPr>
+      <w:r>
+        <w:rPr>
+          <w:rFonts w:hint="default"/>
+        </w:rPr>
+        <w:t>从许多不同的应用程序收集的数据表明，字符串是堆使用的主要组成部分，而且大多数字符串对象只包含拉丁字符。这些字符只需要一个字节的存储空间，因此这些字符串对象的内部char数组中有一半的空间将不会使用。</w:t>
+      </w:r>
+    </w:p>
+    <w:p>
+      <w:pPr>
+        <w:ind w:firstLine="420" w:firstLineChars="0"/>
+        <w:rPr>
+          <w:rFonts w:hint="default"/>
+        </w:rPr>
+      </w:pPr>
+      <w:r>
+        <w:rPr>
+          <w:rFonts w:hint="default"/>
+        </w:rPr>
+        <w:t xml:space="preserve">之前 String 类使用 UTF-16 的 char[] 数组存储，现在改为 </w:t>
+      </w:r>
+      <w:r>
+        <w:rPr>
+          <w:rFonts w:hint="default"/>
+          <w14:textFill>
+            <w14:gradFill>
+              <w14:gsLst>
+                <w14:gs w14:pos="0">
+                  <w14:srgbClr w14:val="E30000"/>
+                </w14:gs>
+                <w14:gs w14:pos="100000">
+                  <w14:srgbClr w14:val="760303"/>
+                </w14:gs>
+              </w14:gsLst>
+              <w14:lin w14:scaled="0"/>
+            </w14:gradFill>
+          </w14:textFill>
+        </w:rPr>
+        <w:t>byte[] 数组 外加一个编码标志位存储</w:t>
+      </w:r>
+      <w:r>
+        <w:rPr>
+          <w:rFonts w:hint="default"/>
+        </w:rPr>
+        <w:t>，该编码标志将指定 String 类中 byte[] 数组的编码方式</w:t>
+      </w:r>
+    </w:p>
+    <w:p>
+      <w:pPr>
+        <w:rPr>
+          <w:rFonts w:hint="default"/>
+        </w:rPr>
+      </w:pPr>
+    </w:p>
+    <w:p>
+      <w:pPr>
+        <w:ind w:firstLine="420" w:firstLineChars="0"/>
+        <w:rPr>
+          <w:rFonts w:hint="default"/>
+        </w:rPr>
+      </w:pPr>
+      <w:r>
+        <w:rPr>
+          <w:rFonts w:hint="default"/>
+        </w:rPr>
+        <w:t>结论：String再也不用char[] 来存储了，改成了byte [] 加上编码标记，节约了一些空间</w:t>
+      </w:r>
+    </w:p>
+    <w:p>
+      <w:pPr>
+        <w:rPr>
+          <w:rFonts w:hint="default"/>
+        </w:rPr>
+      </w:pPr>
+    </w:p>
+    <w:p>
+      <w:pPr>
+        <w:ind w:firstLine="420" w:firstLineChars="0"/>
+        <w:rPr>
+          <w:rFonts w:hint="default"/>
+        </w:rPr>
+      </w:pPr>
+      <w:r>
+        <w:rPr>
+          <w:rFonts w:hint="default"/>
+        </w:rPr>
+        <w:t>同时基于String的数据结构，例如StringBuffer和StringBuilder也同样做了修改</w:t>
+      </w:r>
+    </w:p>
+    <w:p>
+      <w:pPr>
+        <w:rPr>
+          <w:rFonts w:hint="default"/>
+        </w:rPr>
+      </w:pPr>
+    </w:p>
+    <w:p>
+      <w:pPr>
+        <w:pStyle w:val="3"/>
+        <w:bidi w:val="0"/>
+        <w:rPr>
+          <w:rFonts w:hint="eastAsia"/>
+        </w:rPr>
+      </w:pPr>
+      <w:r>
+        <w:rPr>
+          <w:rFonts w:hint="eastAsia"/>
+          <w:lang w:val="en-US" w:eastAsia="zh-CN"/>
+        </w:rPr>
+        <w:t xml:space="preserve">1.3 </w:t>
+      </w:r>
+      <w:r>
+        <w:rPr>
+          <w:rFonts w:hint="eastAsia"/>
+        </w:rPr>
+        <w:t>String不可变的字符序列</w:t>
+      </w:r>
+    </w:p>
+    <w:p>
+      <w:r>
+        <w:rPr>
+          <w:rFonts w:hint="default"/>
+        </w:rPr>
+        <w:t>简称：不可变性。</w:t>
+      </w:r>
+    </w:p>
+    <w:p>
+      <w:pPr>
+        <w:numPr>
+          <w:ilvl w:val="0"/>
+          <w:numId w:val="0"/>
+        </w:numPr>
+        <w:ind w:leftChars="0"/>
+        <w:rPr>
+          <w:rFonts w:hint="default"/>
+          <w14:textFill>
+            <w14:gradFill>
+              <w14:gsLst>
+                <w14:gs w14:pos="0">
+                  <w14:srgbClr w14:val="E30000"/>
+                </w14:gs>
+                <w14:gs w14:pos="100000">
+                  <w14:srgbClr w14:val="760303"/>
+                </w14:gs>
+              </w14:gsLst>
+              <w14:lin w14:scaled="0"/>
+            </w14:gradFill>
+          </w14:textFill>
+        </w:rPr>
+      </w:pPr>
+    </w:p>
+    <w:p>
+      <w:pPr>
+        <w:numPr>
+          <w:ilvl w:val="0"/>
+          <w:numId w:val="0"/>
+        </w:numPr>
+        <w:ind w:leftChars="0"/>
+        <w:rPr>
+          <w:rFonts w:hint="default"/>
+          <w14:textFill>
+            <w14:gradFill>
+              <w14:gsLst>
+                <w14:gs w14:pos="0">
+                  <w14:srgbClr w14:val="E30000"/>
+                </w14:gs>
+                <w14:gs w14:pos="100000">
+                  <w14:srgbClr w14:val="760303"/>
+                </w14:gs>
+              </w14:gsLst>
+              <w14:lin w14:scaled="0"/>
+            </w14:gradFill>
+          </w14:textFill>
+        </w:rPr>
+      </w:pPr>
+      <w:r>
+        <w:rPr>
+          <w:rFonts w:hint="default"/>
+          <w14:textFill>
+            <w14:gradFill>
+              <w14:gsLst>
+                <w14:gs w14:pos="0">
+                  <w14:srgbClr w14:val="E30000"/>
+                </w14:gs>
+                <w14:gs w14:pos="100000">
+                  <w14:srgbClr w14:val="760303"/>
+                </w14:gs>
+              </w14:gsLst>
+              <w14:lin w14:scaled="0"/>
+            </w14:gradFill>
+          </w14:textFill>
+        </w:rPr>
+        <w:t>当对字符串重新赋值时，需要重新指定内存区域赋值，不能使用原有的value进行赋值。</w:t>
+      </w:r>
+    </w:p>
+    <w:p>
+      <w:pPr>
+        <w:numPr>
+          <w:ilvl w:val="0"/>
+          <w:numId w:val="0"/>
+        </w:numPr>
+        <w:rPr>
+          <w:rFonts w:hint="default"/>
+        </w:rPr>
+      </w:pPr>
+      <w:r>
+        <w:rPr>
+          <w:rFonts w:hint="eastAsia"/>
+          <w:lang w:val="en-US" w:eastAsia="zh-CN"/>
+        </w:rPr>
+        <w:t>比如：</w:t>
+      </w:r>
+      <w:r>
+        <w:rPr>
+          <w:rFonts w:hint="default"/>
+        </w:rPr>
+        <w:t>字符串进行连接操作</w:t>
+      </w:r>
+      <w:r>
+        <w:rPr>
+          <w:rFonts w:hint="eastAsia"/>
+          <w:lang w:eastAsia="zh-CN"/>
+        </w:rPr>
+        <w:t>、</w:t>
+      </w:r>
+      <w:r>
+        <w:rPr>
+          <w:rFonts w:hint="default"/>
+        </w:rPr>
+        <w:t>String的replace</w:t>
+      </w:r>
+      <w:r>
+        <w:rPr>
+          <w:rFonts w:hint="eastAsia"/>
+          <w:lang w:val="en-US" w:eastAsia="zh-CN"/>
+        </w:rPr>
+        <w:t>()</w:t>
+      </w:r>
+      <w:r>
+        <w:rPr>
+          <w:rFonts w:hint="default"/>
+        </w:rPr>
+        <w:t>方法</w:t>
+      </w:r>
+      <w:r>
+        <w:rPr>
+          <w:rFonts w:hint="eastAsia"/>
+          <w:lang w:val="en-US" w:eastAsia="zh-CN"/>
+        </w:rPr>
+        <w:t>都是</w:t>
+      </w:r>
+      <w:r>
+        <w:rPr>
+          <w:rFonts w:hint="default"/>
+        </w:rPr>
+        <w:t>重新指定内存区域赋值</w:t>
+      </w:r>
+    </w:p>
+    <w:p>
+      <w:pPr>
+        <w:numPr>
+          <w:ilvl w:val="0"/>
+          <w:numId w:val="0"/>
+        </w:numPr>
+        <w:rPr>
+          <w:rFonts w:hint="default"/>
+        </w:rPr>
+      </w:pPr>
+    </w:p>
+    <w:p>
+      <w:pPr>
+        <w:numPr>
+          <w:ilvl w:val="0"/>
+          <w:numId w:val="0"/>
+        </w:numPr>
+        <w:rPr>
+          <w:rFonts w:hint="default"/>
+        </w:rPr>
+      </w:pPr>
+    </w:p>
+    <w:p>
+      <w:pPr>
+        <w:numPr>
+          <w:ilvl w:val="0"/>
+          <w:numId w:val="4"/>
+        </w:numPr>
+        <w:ind w:left="420" w:leftChars="0" w:hanging="420" w:firstLineChars="0"/>
+        <w:rPr>
+          <w:rFonts w:hint="default"/>
+        </w:rPr>
+      </w:pPr>
+      <w:r>
+        <w:rPr>
+          <w:rFonts w:hint="default"/>
+          <w:lang w:val="en-US" w:eastAsia="zh-CN"/>
+          <w14:textFill>
+            <w14:gradFill>
+              <w14:gsLst>
+                <w14:gs w14:pos="0">
+                  <w14:srgbClr w14:val="E30000"/>
+                </w14:gs>
+                <w14:gs w14:pos="100000">
+                  <w14:srgbClr w14:val="760303"/>
+                </w14:gs>
+              </w14:gsLst>
+              <w14:lin w14:scaled="0"/>
+            </w14:gradFill>
+          </w14:textFill>
+        </w:rPr>
+        <w:t>通过字面量的方式（不同于new）给一个</w:t>
+      </w:r>
+      <w:r>
+        <w:rPr>
+          <w:rFonts w:hint="eastAsia"/>
+          <w:lang w:val="en-US" w:eastAsia="zh-CN"/>
+          <w14:textFill>
+            <w14:gradFill>
+              <w14:gsLst>
+                <w14:gs w14:pos="0">
+                  <w14:srgbClr w14:val="E30000"/>
+                </w14:gs>
+                <w14:gs w14:pos="100000">
+                  <w14:srgbClr w14:val="760303"/>
+                </w14:gs>
+              </w14:gsLst>
+              <w14:lin w14:scaled="0"/>
+            </w14:gradFill>
+          </w14:textFill>
+        </w:rPr>
+        <w:t>String变量</w:t>
+      </w:r>
+      <w:r>
+        <w:rPr>
+          <w:rFonts w:hint="default"/>
+          <w:lang w:val="en-US" w:eastAsia="zh-CN"/>
+          <w14:textFill>
+            <w14:gradFill>
+              <w14:gsLst>
+                <w14:gs w14:pos="0">
+                  <w14:srgbClr w14:val="E30000"/>
+                </w14:gs>
+                <w14:gs w14:pos="100000">
+                  <w14:srgbClr w14:val="760303"/>
+                </w14:gs>
+              </w14:gsLst>
+              <w14:lin w14:scaled="0"/>
+            </w14:gradFill>
+          </w14:textFill>
+        </w:rPr>
+        <w:t>赋值，此时的字符串值声明在字符串常量池中</w:t>
+      </w:r>
+    </w:p>
+    <w:tbl>
+      <w:tblPr>
+        <w:tblStyle w:val="9"/>
+        <w:tblW w:w="0" w:type="auto"/>
+        <w:tblInd w:w="0" w:type="dxa"/>
+        <w:tblBorders>
+          <w:top w:val="single" w:color="auto" w:sz="4" w:space="0"/>
+          <w:left w:val="single" w:color="auto" w:sz="4" w:space="0"/>
+          <w:bottom w:val="single" w:color="auto" w:sz="4" w:space="0"/>
+          <w:right w:val="single" w:color="auto" w:sz="4" w:space="0"/>
+          <w:insideH w:val="single" w:color="auto" w:sz="4" w:space="0"/>
+          <w:insideV w:val="single" w:color="auto" w:sz="4" w:space="0"/>
+        </w:tblBorders>
+        <w:tblLayout w:type="autofit"/>
+        <w:tblCellMar>
+          <w:top w:w="0" w:type="dxa"/>
+          <w:left w:w="108" w:type="dxa"/>
+          <w:bottom w:w="0" w:type="dxa"/>
+          <w:right w:w="108" w:type="dxa"/>
+        </w:tblCellMar>
+      </w:tblPr>
+      <w:tblGrid>
+        <w:gridCol w:w="8522"/>
+      </w:tblGrid>
+      <w:tr>
+        <w:tblPrEx>
+          <w:tblBorders>
+            <w:top w:val="single" w:color="auto" w:sz="4" w:space="0"/>
+            <w:left w:val="single" w:color="auto" w:sz="4" w:space="0"/>
+            <w:bottom w:val="single" w:color="auto" w:sz="4" w:space="0"/>
+            <w:right w:val="single" w:color="auto" w:sz="4" w:space="0"/>
+            <w:insideH w:val="single" w:color="auto" w:sz="4" w:space="0"/>
+            <w:insideV w:val="single" w:color="auto" w:sz="4" w:space="0"/>
+          </w:tblBorders>
+          <w:tblCellMar>
+            <w:top w:w="0" w:type="dxa"/>
+            <w:left w:w="108" w:type="dxa"/>
+            <w:bottom w:w="0" w:type="dxa"/>
             <w:right w:w="108" w:type="dxa"/>
           </w:tblCellMar>
         </w:tblPrEx>
@@ -1828,6 +1837,7 @@
           <w:p>
             <w:pPr>
               <w:numPr>
+                <w:ilvl w:val="0"/>
                 <w:numId w:val="0"/>
               </w:numPr>
               <w:rPr>
@@ -1849,7 +1859,9 @@
             <w:insideV w:val="single" w:color="auto" w:sz="4" w:space="0"/>
           </w:tblBorders>
           <w:tblCellMar>
+            <w:top w:w="0" w:type="dxa"/>
             <w:left w:w="108" w:type="dxa"/>
+            <w:bottom w:w="0" w:type="dxa"/>
             <w:right w:w="108" w:type="dxa"/>
           </w:tblCellMar>
         </w:tblPrEx>
@@ -1860,6 +1872,7 @@
           <w:p>
             <w:pPr>
               <w:numPr>
+                <w:ilvl w:val="0"/>
                 <w:numId w:val="0"/>
               </w:numPr>
               <w:rPr>
@@ -1880,6 +1893,7 @@
           <w:p>
             <w:pPr>
               <w:numPr>
+                <w:ilvl w:val="0"/>
                 <w:numId w:val="0"/>
               </w:numPr>
               <w:rPr>
@@ -1898,6 +1912,7 @@
           <w:p>
             <w:pPr>
               <w:numPr>
+                <w:ilvl w:val="0"/>
                 <w:numId w:val="0"/>
               </w:numPr>
               <w:rPr>
@@ -1924,6 +1939,7 @@
           <w:p>
             <w:pPr>
               <w:numPr>
+                <w:ilvl w:val="0"/>
                 <w:numId w:val="0"/>
               </w:numPr>
               <w:rPr>
@@ -1942,6 +1958,7 @@
           <w:p>
             <w:pPr>
               <w:numPr>
+                <w:ilvl w:val="0"/>
                 <w:numId w:val="0"/>
               </w:numPr>
               <w:rPr>
@@ -1962,6 +1979,7 @@
           <w:p>
             <w:pPr>
               <w:numPr>
+                <w:ilvl w:val="0"/>
                 <w:numId w:val="0"/>
               </w:numPr>
               <w:rPr>
@@ -1980,6 +1998,7 @@
           <w:p>
             <w:pPr>
               <w:numPr>
+                <w:ilvl w:val="0"/>
                 <w:numId w:val="0"/>
               </w:numPr>
               <w:rPr>
@@ -1998,6 +2017,7 @@
           <w:p>
             <w:pPr>
               <w:numPr>
+                <w:ilvl w:val="0"/>
                 <w:numId w:val="0"/>
               </w:numPr>
               <w:rPr>
@@ -2016,6 +2036,7 @@
           <w:p>
             <w:pPr>
               <w:numPr>
+                <w:ilvl w:val="0"/>
                 <w:numId w:val="0"/>
               </w:numPr>
               <w:rPr>
@@ -2034,6 +2055,7 @@
           <w:p>
             <w:pPr>
               <w:numPr>
+                <w:ilvl w:val="0"/>
                 <w:numId w:val="0"/>
               </w:numPr>
               <w:rPr>
@@ -2052,6 +2074,7 @@
           <w:p>
             <w:pPr>
               <w:numPr>
+                <w:ilvl w:val="0"/>
                 <w:numId w:val="0"/>
               </w:numPr>
               <w:rPr>
@@ -2070,6 +2093,7 @@
           <w:p>
             <w:pPr>
               <w:numPr>
+                <w:ilvl w:val="0"/>
                 <w:numId w:val="0"/>
               </w:numPr>
               <w:rPr>
@@ -2088,6 +2112,7 @@
           <w:p>
             <w:pPr>
               <w:numPr>
+                <w:ilvl w:val="0"/>
                 <w:numId w:val="0"/>
               </w:numPr>
               <w:rPr>
@@ -2106,6 +2131,7 @@
           <w:p>
             <w:pPr>
               <w:numPr>
+                <w:ilvl w:val="0"/>
                 <w:numId w:val="0"/>
               </w:numPr>
               <w:rPr>
@@ -2124,6 +2150,7 @@
           <w:p>
             <w:pPr>
               <w:numPr>
+                <w:ilvl w:val="0"/>
                 <w:numId w:val="0"/>
               </w:numPr>
               <w:rPr>
@@ -2142,6 +2169,7 @@
           <w:p>
             <w:pPr>
               <w:numPr>
+                <w:ilvl w:val="0"/>
                 <w:numId w:val="0"/>
               </w:numPr>
               <w:rPr>
@@ -2160,6 +2188,7 @@
           <w:p>
             <w:pPr>
               <w:numPr>
+                <w:ilvl w:val="0"/>
                 <w:numId w:val="0"/>
               </w:numPr>
               <w:rPr>
@@ -2178,6 +2207,7 @@
           <w:p>
             <w:pPr>
               <w:numPr>
+                <w:ilvl w:val="0"/>
                 <w:numId w:val="0"/>
               </w:numPr>
               <w:rPr>
@@ -2196,6 +2226,7 @@
           <w:p>
             <w:pPr>
               <w:numPr>
+                <w:ilvl w:val="0"/>
                 <w:numId w:val="0"/>
               </w:numPr>
               <w:rPr>
@@ -2214,6 +2245,7 @@
           <w:p>
             <w:pPr>
               <w:numPr>
+                <w:ilvl w:val="0"/>
                 <w:numId w:val="0"/>
               </w:numPr>
               <w:rPr>
@@ -2232,6 +2264,7 @@
           <w:p>
             <w:pPr>
               <w:numPr>
+                <w:ilvl w:val="0"/>
                 <w:numId w:val="0"/>
               </w:numPr>
               <w:rPr>
@@ -2250,6 +2283,7 @@
           <w:p>
             <w:pPr>
               <w:numPr>
+                <w:ilvl w:val="0"/>
                 <w:numId w:val="0"/>
               </w:numPr>
               <w:rPr>
@@ -2283,6 +2317,7 @@
     <w:p>
       <w:pPr>
         <w:numPr>
+          <w:ilvl w:val="0"/>
           <w:numId w:val="0"/>
         </w:numPr>
         <w:rPr>
@@ -2356,1395 +2391,9 @@
         </w:tblBorders>
         <w:tblLayout w:type="autofit"/>
         <w:tblCellMar>
+          <w:top w:w="0" w:type="dxa"/>
           <w:left w:w="108" w:type="dxa"/>
-          <w:right w:w="108" w:type="dxa"/>
-        </w:tblCellMar>
-      </w:tblPr>
-      <w:tblGrid>
-        <w:gridCol w:w="8522"/>
-      </w:tblGrid>
-      <w:tr>
-        <w:tblPrEx>
-          <w:tblBorders>
-            <w:top w:val="single" w:color="auto" w:sz="4" w:space="0"/>
-            <w:left w:val="single" w:color="auto" w:sz="4" w:space="0"/>
-            <w:bottom w:val="single" w:color="auto" w:sz="4" w:space="0"/>
-            <w:right w:val="single" w:color="auto" w:sz="4" w:space="0"/>
-            <w:insideH w:val="single" w:color="auto" w:sz="4" w:space="0"/>
-            <w:insideV w:val="single" w:color="auto" w:sz="4" w:space="0"/>
-          </w:tblBorders>
-        </w:tblPrEx>
-        <w:tc>
-          <w:tcPr>
-            <w:tcW w:w="8522" w:type="dxa"/>
-          </w:tcPr>
-          <w:p>
-            <w:pPr>
-              <w:pStyle w:val="6"/>
-              <w:keepNext w:val="0"/>
-              <w:keepLines w:val="0"/>
-              <w:widowControl/>
-              <w:suppressLineNumbers w:val="0"/>
-              <w:pBdr>
-                <w:top w:val="none" w:color="auto" w:sz="0" w:space="0"/>
-                <w:left w:val="none" w:color="auto" w:sz="0" w:space="0"/>
-                <w:bottom w:val="none" w:color="auto" w:sz="0" w:space="0"/>
-                <w:right w:val="none" w:color="auto" w:sz="0" w:space="0"/>
-              </w:pBdr>
-              <w:spacing w:before="76" w:beforeAutospacing="0" w:after="76" w:afterAutospacing="0"/>
-              <w:ind w:left="0" w:right="0"/>
-              <w:jc w:val="left"/>
-              <w:rPr>
-                <w:rFonts w:hint="default" w:ascii="Courier New" w:hAnsi="Courier New" w:cs="Courier New"/>
-                <w:i w:val="0"/>
-                <w:caps w:val="0"/>
-                <w:color w:val="000000"/>
-                <w:spacing w:val="0"/>
-                <w:sz w:val="18"/>
-                <w:szCs w:val="18"/>
-                <w:shd w:val="clear" w:color="auto" w:fill="auto"/>
-              </w:rPr>
-            </w:pPr>
-            <w:r>
-              <w:rPr>
-                <w:rFonts w:hint="default" w:ascii="Courier New" w:hAnsi="Courier New" w:cs="Courier New"/>
-                <w:i w:val="0"/>
-                <w:caps w:val="0"/>
-                <w:color w:val="000000"/>
-                <w:spacing w:val="0"/>
-                <w:sz w:val="18"/>
-                <w:szCs w:val="18"/>
-                <w:shd w:val="clear" w:color="auto" w:fill="auto"/>
-              </w:rPr>
-              <w:t xml:space="preserve">    @Test</w:t>
-            </w:r>
-          </w:p>
-          <w:p>
-            <w:pPr>
-              <w:pStyle w:val="6"/>
-              <w:keepNext w:val="0"/>
-              <w:keepLines w:val="0"/>
-              <w:widowControl/>
-              <w:suppressLineNumbers w:val="0"/>
-              <w:pBdr>
-                <w:top w:val="none" w:color="auto" w:sz="0" w:space="0"/>
-                <w:left w:val="none" w:color="auto" w:sz="0" w:space="0"/>
-                <w:bottom w:val="none" w:color="auto" w:sz="0" w:space="0"/>
-                <w:right w:val="none" w:color="auto" w:sz="0" w:space="0"/>
-              </w:pBdr>
-              <w:spacing w:before="76" w:beforeAutospacing="0" w:after="76" w:afterAutospacing="0"/>
-              <w:ind w:left="0" w:right="0"/>
-              <w:jc w:val="left"/>
-              <w:rPr>
-                <w:rFonts w:hint="default" w:ascii="Courier New" w:hAnsi="Courier New" w:cs="Courier New"/>
-                <w:i w:val="0"/>
-                <w:caps w:val="0"/>
-                <w:color w:val="000000"/>
-                <w:spacing w:val="0"/>
-                <w:sz w:val="18"/>
-                <w:szCs w:val="18"/>
-                <w:shd w:val="clear" w:color="auto" w:fill="auto"/>
-              </w:rPr>
-            </w:pPr>
-            <w:r>
-              <w:rPr>
-                <w:rFonts w:hint="default" w:ascii="Courier New" w:hAnsi="Courier New" w:cs="Courier New"/>
-                <w:i w:val="0"/>
-                <w:caps w:val="0"/>
-                <w:color w:val="000000"/>
-                <w:spacing w:val="0"/>
-                <w:sz w:val="18"/>
-                <w:szCs w:val="18"/>
-                <w:shd w:val="clear" w:color="auto" w:fill="auto"/>
-              </w:rPr>
-              <w:t xml:space="preserve">    </w:t>
-            </w:r>
-            <w:r>
-              <w:rPr>
-                <w:rFonts w:hint="default" w:ascii="Courier New" w:hAnsi="Courier New" w:cs="Courier New"/>
-                <w:i w:val="0"/>
-                <w:caps w:val="0"/>
-                <w:color w:val="0000FF"/>
-                <w:spacing w:val="0"/>
-                <w:sz w:val="18"/>
-                <w:szCs w:val="18"/>
-                <w:shd w:val="clear" w:color="auto" w:fill="auto"/>
-              </w:rPr>
-              <w:t>public</w:t>
-            </w:r>
-            <w:r>
-              <w:rPr>
-                <w:rFonts w:hint="default" w:ascii="Courier New" w:hAnsi="Courier New" w:cs="Courier New"/>
-                <w:i w:val="0"/>
-                <w:caps w:val="0"/>
-                <w:color w:val="000000"/>
-                <w:spacing w:val="0"/>
-                <w:sz w:val="18"/>
-                <w:szCs w:val="18"/>
-                <w:shd w:val="clear" w:color="auto" w:fill="auto"/>
-              </w:rPr>
-              <w:t xml:space="preserve"> </w:t>
-            </w:r>
-            <w:r>
-              <w:rPr>
-                <w:rFonts w:hint="default" w:ascii="Courier New" w:hAnsi="Courier New" w:cs="Courier New"/>
-                <w:i w:val="0"/>
-                <w:caps w:val="0"/>
-                <w:color w:val="0000FF"/>
-                <w:spacing w:val="0"/>
-                <w:sz w:val="18"/>
-                <w:szCs w:val="18"/>
-                <w:shd w:val="clear" w:color="auto" w:fill="auto"/>
-              </w:rPr>
-              <w:t>void</w:t>
-            </w:r>
-            <w:r>
-              <w:rPr>
-                <w:rFonts w:hint="default" w:ascii="Courier New" w:hAnsi="Courier New" w:cs="Courier New"/>
-                <w:i w:val="0"/>
-                <w:caps w:val="0"/>
-                <w:color w:val="000000"/>
-                <w:spacing w:val="0"/>
-                <w:sz w:val="18"/>
-                <w:szCs w:val="18"/>
-                <w:shd w:val="clear" w:color="auto" w:fill="auto"/>
-              </w:rPr>
-              <w:t xml:space="preserve"> test2() {</w:t>
-            </w:r>
-          </w:p>
-          <w:p>
-            <w:pPr>
-              <w:pStyle w:val="6"/>
-              <w:keepNext w:val="0"/>
-              <w:keepLines w:val="0"/>
-              <w:widowControl/>
-              <w:suppressLineNumbers w:val="0"/>
-              <w:pBdr>
-                <w:top w:val="none" w:color="auto" w:sz="0" w:space="0"/>
-                <w:left w:val="none" w:color="auto" w:sz="0" w:space="0"/>
-                <w:bottom w:val="none" w:color="auto" w:sz="0" w:space="0"/>
-                <w:right w:val="none" w:color="auto" w:sz="0" w:space="0"/>
-              </w:pBdr>
-              <w:spacing w:before="76" w:beforeAutospacing="0" w:after="76" w:afterAutospacing="0"/>
-              <w:ind w:left="0" w:right="0"/>
-              <w:jc w:val="left"/>
-              <w:rPr>
-                <w:rFonts w:hint="default" w:ascii="Courier New" w:hAnsi="Courier New" w:cs="Courier New"/>
-                <w:i w:val="0"/>
-                <w:caps w:val="0"/>
-                <w:color w:val="000000"/>
-                <w:spacing w:val="0"/>
-                <w:sz w:val="18"/>
-                <w:szCs w:val="18"/>
-                <w:shd w:val="clear" w:color="auto" w:fill="auto"/>
-              </w:rPr>
-            </w:pPr>
-            <w:r>
-              <w:rPr>
-                <w:rFonts w:hint="default" w:ascii="Courier New" w:hAnsi="Courier New" w:cs="Courier New"/>
-                <w:i w:val="0"/>
-                <w:caps w:val="0"/>
-                <w:color w:val="000000"/>
-                <w:spacing w:val="0"/>
-                <w:sz w:val="18"/>
-                <w:szCs w:val="18"/>
-                <w:shd w:val="clear" w:color="auto" w:fill="auto"/>
-              </w:rPr>
-              <w:t xml:space="preserve">        String s1 = "abc";</w:t>
-            </w:r>
-          </w:p>
-          <w:p>
-            <w:pPr>
-              <w:pStyle w:val="6"/>
-              <w:keepNext w:val="0"/>
-              <w:keepLines w:val="0"/>
-              <w:widowControl/>
-              <w:suppressLineNumbers w:val="0"/>
-              <w:pBdr>
-                <w:top w:val="none" w:color="auto" w:sz="0" w:space="0"/>
-                <w:left w:val="none" w:color="auto" w:sz="0" w:space="0"/>
-                <w:bottom w:val="none" w:color="auto" w:sz="0" w:space="0"/>
-                <w:right w:val="none" w:color="auto" w:sz="0" w:space="0"/>
-              </w:pBdr>
-              <w:spacing w:before="76" w:beforeAutospacing="0" w:after="76" w:afterAutospacing="0"/>
-              <w:ind w:left="0" w:right="0"/>
-              <w:jc w:val="left"/>
-              <w:rPr>
-                <w:rFonts w:hint="default" w:ascii="Courier New" w:hAnsi="Courier New" w:cs="Courier New"/>
-                <w:i w:val="0"/>
-                <w:caps w:val="0"/>
-                <w:color w:val="000000"/>
-                <w:spacing w:val="0"/>
-                <w:sz w:val="18"/>
-                <w:szCs w:val="18"/>
-                <w:shd w:val="clear" w:color="auto" w:fill="auto"/>
-              </w:rPr>
-            </w:pPr>
-            <w:r>
-              <w:rPr>
-                <w:rFonts w:hint="default" w:ascii="Courier New" w:hAnsi="Courier New" w:cs="Courier New"/>
-                <w:i w:val="0"/>
-                <w:caps w:val="0"/>
-                <w:color w:val="000000"/>
-                <w:spacing w:val="0"/>
-                <w:sz w:val="18"/>
-                <w:szCs w:val="18"/>
-                <w:shd w:val="clear" w:color="auto" w:fill="auto"/>
-              </w:rPr>
-              <w:t xml:space="preserve">        String s2 = "abc";</w:t>
-            </w:r>
-          </w:p>
-          <w:p>
-            <w:pPr>
-              <w:pStyle w:val="6"/>
-              <w:keepNext w:val="0"/>
-              <w:keepLines w:val="0"/>
-              <w:widowControl/>
-              <w:suppressLineNumbers w:val="0"/>
-              <w:pBdr>
-                <w:top w:val="none" w:color="auto" w:sz="0" w:space="0"/>
-                <w:left w:val="none" w:color="auto" w:sz="0" w:space="0"/>
-                <w:bottom w:val="none" w:color="auto" w:sz="0" w:space="0"/>
-                <w:right w:val="none" w:color="auto" w:sz="0" w:space="0"/>
-              </w:pBdr>
-              <w:spacing w:before="76" w:beforeAutospacing="0" w:after="76" w:afterAutospacing="0"/>
-              <w:ind w:left="0" w:right="0"/>
-              <w:jc w:val="left"/>
-              <w:rPr>
-                <w:rFonts w:hint="default" w:ascii="Courier New" w:hAnsi="Courier New" w:eastAsia="宋体" w:cs="Courier New"/>
-                <w:i w:val="0"/>
-                <w:caps w:val="0"/>
-                <w:color w:val="000000"/>
-                <w:spacing w:val="0"/>
-                <w:sz w:val="18"/>
-                <w:szCs w:val="18"/>
-                <w:shd w:val="clear" w:color="auto" w:fill="auto"/>
-                <w:lang w:val="en-US" w:eastAsia="zh-CN"/>
-              </w:rPr>
-            </w:pPr>
-            <w:r>
-              <w:rPr>
-                <w:rFonts w:hint="default" w:ascii="Courier New" w:hAnsi="Courier New" w:cs="Courier New"/>
-                <w:i w:val="0"/>
-                <w:caps w:val="0"/>
-                <w:color w:val="000000"/>
-                <w:spacing w:val="0"/>
-                <w:sz w:val="18"/>
-                <w:szCs w:val="18"/>
-                <w:shd w:val="clear" w:color="auto" w:fill="auto"/>
-              </w:rPr>
-              <w:t xml:space="preserve">        s2 += "def";</w:t>
-            </w:r>
-            <w:r>
-              <w:rPr>
-                <w:rFonts w:hint="eastAsia" w:ascii="Courier New" w:hAnsi="Courier New" w:cs="Courier New"/>
-                <w:i w:val="0"/>
-                <w:caps w:val="0"/>
-                <w:color w:val="000000"/>
-                <w:spacing w:val="0"/>
-                <w:sz w:val="18"/>
-                <w:szCs w:val="18"/>
-                <w:shd w:val="clear" w:color="auto" w:fill="auto"/>
-                <w:lang w:val="en-US" w:eastAsia="zh-CN"/>
-              </w:rPr>
-              <w:t>//s2 = s2+</w:t>
-            </w:r>
-            <w:r>
-              <w:rPr>
-                <w:rFonts w:hint="default" w:ascii="Courier New" w:hAnsi="Courier New" w:cs="Courier New"/>
-                <w:i w:val="0"/>
-                <w:caps w:val="0"/>
-                <w:color w:val="000000"/>
-                <w:spacing w:val="0"/>
-                <w:sz w:val="18"/>
-                <w:szCs w:val="18"/>
-                <w:shd w:val="clear" w:color="auto" w:fill="auto"/>
-              </w:rPr>
-              <w:t>"def"</w:t>
-            </w:r>
-          </w:p>
-          <w:p>
-            <w:pPr>
-              <w:pStyle w:val="6"/>
-              <w:keepNext w:val="0"/>
-              <w:keepLines w:val="0"/>
-              <w:widowControl/>
-              <w:suppressLineNumbers w:val="0"/>
-              <w:pBdr>
-                <w:top w:val="none" w:color="auto" w:sz="0" w:space="0"/>
-                <w:left w:val="none" w:color="auto" w:sz="0" w:space="0"/>
-                <w:bottom w:val="none" w:color="auto" w:sz="0" w:space="0"/>
-                <w:right w:val="none" w:color="auto" w:sz="0" w:space="0"/>
-              </w:pBdr>
-              <w:spacing w:before="76" w:beforeAutospacing="0" w:after="76" w:afterAutospacing="0"/>
-              <w:ind w:left="0" w:right="0"/>
-              <w:jc w:val="left"/>
-              <w:rPr>
-                <w:rFonts w:hint="default" w:ascii="Courier New" w:hAnsi="Courier New" w:cs="Courier New"/>
-                <w:i w:val="0"/>
-                <w:caps w:val="0"/>
-                <w:color w:val="000000"/>
-                <w:spacing w:val="0"/>
-                <w:sz w:val="18"/>
-                <w:szCs w:val="18"/>
-                <w:shd w:val="clear" w:color="auto" w:fill="auto"/>
-              </w:rPr>
-            </w:pPr>
-            <w:r>
-              <w:rPr>
-                <w:rFonts w:hint="default" w:ascii="Courier New" w:hAnsi="Courier New" w:cs="Courier New"/>
-                <w:i w:val="0"/>
-                <w:caps w:val="0"/>
-                <w:color w:val="000000"/>
-                <w:spacing w:val="0"/>
-                <w:sz w:val="18"/>
-                <w:szCs w:val="18"/>
-                <w:shd w:val="clear" w:color="auto" w:fill="auto"/>
-              </w:rPr>
-              <w:t xml:space="preserve">        System.out.println(s2);</w:t>
-            </w:r>
-            <w:r>
-              <w:rPr>
-                <w:rFonts w:hint="default" w:ascii="Courier New" w:hAnsi="Courier New" w:cs="Courier New"/>
-                <w:i w:val="0"/>
-                <w:caps w:val="0"/>
-                <w:color w:val="008000"/>
-                <w:spacing w:val="0"/>
-                <w:sz w:val="18"/>
-                <w:szCs w:val="18"/>
-                <w:shd w:val="clear" w:color="auto" w:fill="auto"/>
-              </w:rPr>
-              <w:t>//abcdef</w:t>
-            </w:r>
-          </w:p>
-          <w:p>
-            <w:pPr>
-              <w:pStyle w:val="6"/>
-              <w:keepNext w:val="0"/>
-              <w:keepLines w:val="0"/>
-              <w:widowControl/>
-              <w:suppressLineNumbers w:val="0"/>
-              <w:pBdr>
-                <w:top w:val="none" w:color="auto" w:sz="0" w:space="0"/>
-                <w:left w:val="none" w:color="auto" w:sz="0" w:space="0"/>
-                <w:bottom w:val="none" w:color="auto" w:sz="0" w:space="0"/>
-                <w:right w:val="none" w:color="auto" w:sz="0" w:space="0"/>
-              </w:pBdr>
-              <w:spacing w:before="76" w:beforeAutospacing="0" w:after="76" w:afterAutospacing="0"/>
-              <w:ind w:left="0" w:right="0"/>
-              <w:jc w:val="left"/>
-              <w:rPr>
-                <w:rFonts w:hint="default" w:ascii="Courier New" w:hAnsi="Courier New" w:cs="Courier New"/>
-                <w:i w:val="0"/>
-                <w:caps w:val="0"/>
-                <w:color w:val="000000"/>
-                <w:spacing w:val="0"/>
-                <w:sz w:val="18"/>
-                <w:szCs w:val="18"/>
-                <w:shd w:val="clear" w:color="auto" w:fill="auto"/>
-              </w:rPr>
-            </w:pPr>
-            <w:r>
-              <w:rPr>
-                <w:rFonts w:hint="default" w:ascii="Courier New" w:hAnsi="Courier New" w:cs="Courier New"/>
-                <w:i w:val="0"/>
-                <w:caps w:val="0"/>
-                <w:color w:val="000000"/>
-                <w:spacing w:val="0"/>
-                <w:sz w:val="18"/>
-                <w:szCs w:val="18"/>
-                <w:shd w:val="clear" w:color="auto" w:fill="auto"/>
-              </w:rPr>
-              <w:t xml:space="preserve">        System.out.println(s1);</w:t>
-            </w:r>
-            <w:r>
-              <w:rPr>
-                <w:rFonts w:hint="default" w:ascii="Courier New" w:hAnsi="Courier New" w:cs="Courier New"/>
-                <w:i w:val="0"/>
-                <w:caps w:val="0"/>
-                <w:color w:val="008000"/>
-                <w:spacing w:val="0"/>
-                <w:sz w:val="18"/>
-                <w:szCs w:val="18"/>
-                <w:shd w:val="clear" w:color="auto" w:fill="auto"/>
-              </w:rPr>
-              <w:t>//abc</w:t>
-            </w:r>
-            <w:r>
-              <w:rPr>
-                <w:rFonts w:hint="default" w:ascii="Courier New" w:hAnsi="Courier New" w:cs="Courier New"/>
-                <w:i w:val="0"/>
-                <w:caps w:val="0"/>
-                <w:color w:val="000000"/>
-                <w:spacing w:val="0"/>
-                <w:sz w:val="18"/>
-                <w:szCs w:val="18"/>
-                <w:shd w:val="clear" w:color="auto" w:fill="auto"/>
-              </w:rPr>
-              <w:t xml:space="preserve">    </w:t>
-            </w:r>
-          </w:p>
-          <w:p>
-            <w:pPr>
-              <w:pStyle w:val="6"/>
-              <w:keepNext w:val="0"/>
-              <w:keepLines w:val="0"/>
-              <w:widowControl/>
-              <w:suppressLineNumbers w:val="0"/>
-              <w:pBdr>
-                <w:top w:val="none" w:color="auto" w:sz="0" w:space="0"/>
-                <w:left w:val="none" w:color="auto" w:sz="0" w:space="0"/>
-                <w:bottom w:val="none" w:color="auto" w:sz="0" w:space="0"/>
-                <w:right w:val="none" w:color="auto" w:sz="0" w:space="0"/>
-              </w:pBdr>
-              <w:spacing w:before="76" w:beforeAutospacing="0" w:after="76" w:afterAutospacing="0"/>
-              <w:ind w:left="0" w:right="0" w:firstLine="360" w:firstLineChars="200"/>
-              <w:jc w:val="left"/>
-              <w:rPr>
-                <w:rFonts w:hint="default" w:ascii="Courier New" w:hAnsi="Courier New" w:cs="Courier New"/>
-                <w:i w:val="0"/>
-                <w:caps w:val="0"/>
-                <w:color w:val="000000"/>
-                <w:spacing w:val="0"/>
-                <w:sz w:val="18"/>
-                <w:szCs w:val="18"/>
-                <w:shd w:val="clear" w:color="auto" w:fill="auto"/>
-              </w:rPr>
-            </w:pPr>
-            <w:r>
-              <w:rPr>
-                <w:rFonts w:hint="default" w:ascii="Courier New" w:hAnsi="Courier New" w:cs="Courier New"/>
-                <w:i w:val="0"/>
-                <w:caps w:val="0"/>
-                <w:color w:val="000000"/>
-                <w:spacing w:val="0"/>
-                <w:sz w:val="18"/>
-                <w:szCs w:val="18"/>
-                <w:shd w:val="clear" w:color="auto" w:fill="auto"/>
-              </w:rPr>
-              <w:t>}</w:t>
-            </w:r>
-          </w:p>
-          <w:p>
-            <w:pPr>
-              <w:pStyle w:val="6"/>
-              <w:keepNext w:val="0"/>
-              <w:keepLines w:val="0"/>
-              <w:widowControl/>
-              <w:suppressLineNumbers w:val="0"/>
-              <w:spacing w:before="76" w:beforeAutospacing="0" w:after="76" w:afterAutospacing="0"/>
-              <w:ind w:right="0"/>
-              <w:jc w:val="left"/>
-              <w:rPr>
-                <w:rFonts w:hint="default" w:ascii="Courier New" w:hAnsi="Courier New" w:cs="Courier New"/>
-                <w:i w:val="0"/>
-                <w:caps w:val="0"/>
-                <w:color w:val="000000"/>
-                <w:spacing w:val="0"/>
-                <w:sz w:val="18"/>
-                <w:szCs w:val="18"/>
-                <w:shd w:val="clear" w:color="auto" w:fill="auto"/>
-                <w:vertAlign w:val="baseline"/>
-              </w:rPr>
-            </w:pPr>
-          </w:p>
-        </w:tc>
-      </w:tr>
-      <w:tr>
-        <w:tblPrEx>
-          <w:tblBorders>
-            <w:top w:val="single" w:color="auto" w:sz="4" w:space="0"/>
-            <w:left w:val="single" w:color="auto" w:sz="4" w:space="0"/>
-            <w:bottom w:val="single" w:color="auto" w:sz="4" w:space="0"/>
-            <w:right w:val="single" w:color="auto" w:sz="4" w:space="0"/>
-            <w:insideH w:val="single" w:color="auto" w:sz="4" w:space="0"/>
-            <w:insideV w:val="single" w:color="auto" w:sz="4" w:space="0"/>
-          </w:tblBorders>
-          <w:tblCellMar>
-            <w:left w:w="108" w:type="dxa"/>
-            <w:right w:w="108" w:type="dxa"/>
-          </w:tblCellMar>
-        </w:tblPrEx>
-        <w:tc>
-          <w:tcPr>
-            <w:tcW w:w="8522" w:type="dxa"/>
-          </w:tcPr>
-          <w:p>
-            <w:pPr>
-              <w:pStyle w:val="6"/>
-              <w:keepNext w:val="0"/>
-              <w:keepLines w:val="0"/>
-              <w:widowControl/>
-              <w:suppressLineNumbers w:val="0"/>
-              <w:spacing w:before="76" w:beforeAutospacing="0" w:after="76" w:afterAutospacing="0"/>
-              <w:ind w:right="0"/>
-              <w:jc w:val="left"/>
-              <w:rPr>
-                <w:rFonts w:hint="default" w:ascii="Courier New" w:hAnsi="Courier New" w:cs="Courier New"/>
-                <w:i w:val="0"/>
-                <w:caps w:val="0"/>
-                <w:color w:val="000000"/>
-                <w:spacing w:val="0"/>
-                <w:sz w:val="18"/>
-                <w:szCs w:val="18"/>
-                <w:shd w:val="clear" w:color="auto" w:fill="auto"/>
-                <w:vertAlign w:val="baseline"/>
-              </w:rPr>
-            </w:pPr>
-            <w:r>
-              <w:rPr>
-                <w:rFonts w:hint="default" w:ascii="Courier New" w:hAnsi="Courier New" w:cs="Courier New"/>
-                <w:i w:val="0"/>
-                <w:caps w:val="0"/>
-                <w:color w:val="000000"/>
-                <w:spacing w:val="0"/>
-                <w:sz w:val="18"/>
-                <w:szCs w:val="18"/>
-                <w:shd w:val="clear" w:color="auto" w:fill="auto"/>
-                <w:vertAlign w:val="baseline"/>
-              </w:rPr>
-              <w:t xml:space="preserve"> 0 ldc #2 &lt;abc&gt;</w:t>
-            </w:r>
-          </w:p>
-          <w:p>
-            <w:pPr>
-              <w:pStyle w:val="6"/>
-              <w:keepNext w:val="0"/>
-              <w:keepLines w:val="0"/>
-              <w:widowControl/>
-              <w:suppressLineNumbers w:val="0"/>
-              <w:spacing w:before="76" w:beforeAutospacing="0" w:after="76" w:afterAutospacing="0"/>
-              <w:ind w:right="0"/>
-              <w:jc w:val="left"/>
-              <w:rPr>
-                <w:rFonts w:hint="default" w:ascii="Courier New" w:hAnsi="Courier New" w:cs="Courier New"/>
-                <w:i w:val="0"/>
-                <w:caps w:val="0"/>
-                <w:color w:val="000000"/>
-                <w:spacing w:val="0"/>
-                <w:sz w:val="18"/>
-                <w:szCs w:val="18"/>
-                <w:shd w:val="clear" w:color="auto" w:fill="auto"/>
-                <w:vertAlign w:val="baseline"/>
-              </w:rPr>
-            </w:pPr>
-            <w:r>
-              <w:rPr>
-                <w:rFonts w:hint="default" w:ascii="Courier New" w:hAnsi="Courier New" w:cs="Courier New"/>
-                <w:i w:val="0"/>
-                <w:caps w:val="0"/>
-                <w:color w:val="000000"/>
-                <w:spacing w:val="0"/>
-                <w:sz w:val="18"/>
-                <w:szCs w:val="18"/>
-                <w:shd w:val="clear" w:color="auto" w:fill="auto"/>
-                <w:vertAlign w:val="baseline"/>
-              </w:rPr>
-              <w:t xml:space="preserve"> 2 astore_1</w:t>
-            </w:r>
-          </w:p>
-          <w:p>
-            <w:pPr>
-              <w:pStyle w:val="6"/>
-              <w:keepNext w:val="0"/>
-              <w:keepLines w:val="0"/>
-              <w:widowControl/>
-              <w:suppressLineNumbers w:val="0"/>
-              <w:spacing w:before="76" w:beforeAutospacing="0" w:after="76" w:afterAutospacing="0"/>
-              <w:ind w:right="0"/>
-              <w:jc w:val="left"/>
-              <w:rPr>
-                <w:rFonts w:hint="default" w:ascii="Courier New" w:hAnsi="Courier New" w:cs="Courier New"/>
-                <w:i w:val="0"/>
-                <w:caps w:val="0"/>
-                <w:color w:val="000000"/>
-                <w:spacing w:val="0"/>
-                <w:sz w:val="18"/>
-                <w:szCs w:val="18"/>
-                <w:shd w:val="clear" w:color="auto" w:fill="auto"/>
-                <w:vertAlign w:val="baseline"/>
-              </w:rPr>
-            </w:pPr>
-            <w:r>
-              <w:rPr>
-                <w:rFonts w:hint="default" w:ascii="Courier New" w:hAnsi="Courier New" w:cs="Courier New"/>
-                <w:i w:val="0"/>
-                <w:caps w:val="0"/>
-                <w:color w:val="000000"/>
-                <w:spacing w:val="0"/>
-                <w:sz w:val="18"/>
-                <w:szCs w:val="18"/>
-                <w:shd w:val="clear" w:color="auto" w:fill="auto"/>
-                <w:vertAlign w:val="baseline"/>
-              </w:rPr>
-              <w:t xml:space="preserve"> 3 ldc #2 &lt;abc&gt;</w:t>
-            </w:r>
-          </w:p>
-          <w:p>
-            <w:pPr>
-              <w:pStyle w:val="6"/>
-              <w:keepNext w:val="0"/>
-              <w:keepLines w:val="0"/>
-              <w:widowControl/>
-              <w:suppressLineNumbers w:val="0"/>
-              <w:spacing w:before="76" w:beforeAutospacing="0" w:after="76" w:afterAutospacing="0"/>
-              <w:ind w:right="0"/>
-              <w:jc w:val="left"/>
-              <w:rPr>
-                <w:rFonts w:hint="default" w:ascii="Courier New" w:hAnsi="Courier New" w:cs="Courier New"/>
-                <w:i w:val="0"/>
-                <w:caps w:val="0"/>
-                <w:color w:val="000000"/>
-                <w:spacing w:val="0"/>
-                <w:sz w:val="18"/>
-                <w:szCs w:val="18"/>
-                <w:shd w:val="clear" w:color="auto" w:fill="auto"/>
-                <w:vertAlign w:val="baseline"/>
-              </w:rPr>
-            </w:pPr>
-            <w:r>
-              <w:rPr>
-                <w:rFonts w:hint="default" w:ascii="Courier New" w:hAnsi="Courier New" w:cs="Courier New"/>
-                <w:i w:val="0"/>
-                <w:caps w:val="0"/>
-                <w:color w:val="000000"/>
-                <w:spacing w:val="0"/>
-                <w:sz w:val="18"/>
-                <w:szCs w:val="18"/>
-                <w:shd w:val="clear" w:color="auto" w:fill="auto"/>
-                <w:vertAlign w:val="baseline"/>
-              </w:rPr>
-              <w:t xml:space="preserve"> 5 astore_2</w:t>
-            </w:r>
-          </w:p>
-          <w:p>
-            <w:pPr>
-              <w:pStyle w:val="6"/>
-              <w:keepNext w:val="0"/>
-              <w:keepLines w:val="0"/>
-              <w:widowControl/>
-              <w:suppressLineNumbers w:val="0"/>
-              <w:spacing w:before="76" w:beforeAutospacing="0" w:after="76" w:afterAutospacing="0"/>
-              <w:ind w:right="0"/>
-              <w:jc w:val="left"/>
-              <w:rPr>
-                <w:rFonts w:hint="default" w:ascii="Courier New" w:hAnsi="Courier New" w:cs="Courier New"/>
-                <w:i w:val="0"/>
-                <w:caps w:val="0"/>
-                <w:color w:val="000000"/>
-                <w:spacing w:val="0"/>
-                <w:sz w:val="18"/>
-                <w:szCs w:val="18"/>
-                <w:highlight w:val="green"/>
-                <w:shd w:val="clear" w:color="auto" w:fill="auto"/>
-                <w:vertAlign w:val="baseline"/>
-              </w:rPr>
-            </w:pPr>
-            <w:r>
-              <w:rPr>
-                <w:rFonts w:hint="default" w:ascii="Courier New" w:hAnsi="Courier New" w:cs="Courier New"/>
-                <w:i w:val="0"/>
-                <w:caps w:val="0"/>
-                <w:color w:val="000000"/>
-                <w:spacing w:val="0"/>
-                <w:sz w:val="18"/>
-                <w:szCs w:val="18"/>
-                <w:shd w:val="clear" w:color="auto" w:fill="auto"/>
-                <w:vertAlign w:val="baseline"/>
-              </w:rPr>
-              <w:t xml:space="preserve"> 6 </w:t>
-            </w:r>
-            <w:r>
-              <w:rPr>
-                <w:rFonts w:hint="default" w:ascii="Courier New" w:hAnsi="Courier New" w:cs="Courier New"/>
-                <w:i w:val="0"/>
-                <w:caps w:val="0"/>
-                <w:color w:val="000000"/>
-                <w:spacing w:val="0"/>
-                <w:sz w:val="18"/>
-                <w:szCs w:val="18"/>
-                <w:highlight w:val="green"/>
-                <w:shd w:val="clear" w:color="auto" w:fill="auto"/>
-                <w:vertAlign w:val="baseline"/>
-              </w:rPr>
-              <w:t>new #7 &lt;java/lang/StringBuilder&gt;</w:t>
-            </w:r>
-          </w:p>
-          <w:p>
-            <w:pPr>
-              <w:pStyle w:val="6"/>
-              <w:keepNext w:val="0"/>
-              <w:keepLines w:val="0"/>
-              <w:widowControl/>
-              <w:suppressLineNumbers w:val="0"/>
-              <w:spacing w:before="76" w:beforeAutospacing="0" w:after="76" w:afterAutospacing="0"/>
-              <w:ind w:right="0"/>
-              <w:jc w:val="left"/>
-              <w:rPr>
-                <w:rFonts w:hint="default" w:ascii="Courier New" w:hAnsi="Courier New" w:cs="Courier New"/>
-                <w:i w:val="0"/>
-                <w:caps w:val="0"/>
-                <w:color w:val="000000"/>
-                <w:spacing w:val="0"/>
-                <w:sz w:val="18"/>
-                <w:szCs w:val="18"/>
-                <w:shd w:val="clear" w:color="auto" w:fill="auto"/>
-                <w:vertAlign w:val="baseline"/>
-              </w:rPr>
-            </w:pPr>
-            <w:r>
-              <w:rPr>
-                <w:rFonts w:hint="default" w:ascii="Courier New" w:hAnsi="Courier New" w:cs="Courier New"/>
-                <w:i w:val="0"/>
-                <w:caps w:val="0"/>
-                <w:color w:val="000000"/>
-                <w:spacing w:val="0"/>
-                <w:sz w:val="18"/>
-                <w:szCs w:val="18"/>
-                <w:shd w:val="clear" w:color="auto" w:fill="auto"/>
-                <w:vertAlign w:val="baseline"/>
-              </w:rPr>
-              <w:t xml:space="preserve"> 9 dup</w:t>
-            </w:r>
-          </w:p>
-          <w:p>
-            <w:pPr>
-              <w:pStyle w:val="6"/>
-              <w:keepNext w:val="0"/>
-              <w:keepLines w:val="0"/>
-              <w:widowControl/>
-              <w:suppressLineNumbers w:val="0"/>
-              <w:spacing w:before="76" w:beforeAutospacing="0" w:after="76" w:afterAutospacing="0"/>
-              <w:ind w:right="0"/>
-              <w:jc w:val="left"/>
-              <w:rPr>
-                <w:rFonts w:hint="default" w:ascii="Courier New" w:hAnsi="Courier New" w:cs="Courier New"/>
-                <w:i w:val="0"/>
-                <w:caps w:val="0"/>
-                <w:color w:val="000000"/>
-                <w:spacing w:val="0"/>
-                <w:sz w:val="18"/>
-                <w:szCs w:val="18"/>
-                <w:shd w:val="clear" w:color="auto" w:fill="auto"/>
-                <w:vertAlign w:val="baseline"/>
-              </w:rPr>
-            </w:pPr>
-            <w:r>
-              <w:rPr>
-                <w:rFonts w:hint="default" w:ascii="Courier New" w:hAnsi="Courier New" w:cs="Courier New"/>
-                <w:i w:val="0"/>
-                <w:caps w:val="0"/>
-                <w:color w:val="000000"/>
-                <w:spacing w:val="0"/>
-                <w:sz w:val="18"/>
-                <w:szCs w:val="18"/>
-                <w:shd w:val="clear" w:color="auto" w:fill="auto"/>
-                <w:vertAlign w:val="baseline"/>
-              </w:rPr>
-              <w:t xml:space="preserve">10 </w:t>
-            </w:r>
-            <w:r>
-              <w:rPr>
-                <w:rFonts w:hint="default" w:ascii="Courier New" w:hAnsi="Courier New" w:cs="Courier New"/>
-                <w:i w:val="0"/>
-                <w:caps w:val="0"/>
-                <w:color w:val="000000"/>
-                <w:spacing w:val="0"/>
-                <w:sz w:val="18"/>
-                <w:szCs w:val="18"/>
-                <w:highlight w:val="green"/>
-                <w:shd w:val="clear" w:color="auto" w:fill="auto"/>
-                <w:vertAlign w:val="baseline"/>
-              </w:rPr>
-              <w:t>invokespecial #8 &lt;java/lang/StringBuilder.&lt;init&gt;&gt;</w:t>
-            </w:r>
-          </w:p>
-          <w:p>
-            <w:pPr>
-              <w:pStyle w:val="6"/>
-              <w:keepNext w:val="0"/>
-              <w:keepLines w:val="0"/>
-              <w:widowControl/>
-              <w:suppressLineNumbers w:val="0"/>
-              <w:spacing w:before="76" w:beforeAutospacing="0" w:after="76" w:afterAutospacing="0"/>
-              <w:ind w:right="0"/>
-              <w:jc w:val="left"/>
-              <w:rPr>
-                <w:rFonts w:hint="default" w:ascii="Courier New" w:hAnsi="Courier New" w:cs="Courier New"/>
-                <w:i w:val="0"/>
-                <w:caps w:val="0"/>
-                <w:color w:val="000000"/>
-                <w:spacing w:val="0"/>
-                <w:sz w:val="18"/>
-                <w:szCs w:val="18"/>
-                <w:shd w:val="clear" w:color="auto" w:fill="auto"/>
-                <w:vertAlign w:val="baseline"/>
-              </w:rPr>
-            </w:pPr>
-            <w:r>
-              <w:rPr>
-                <w:rFonts w:hint="default" w:ascii="Courier New" w:hAnsi="Courier New" w:cs="Courier New"/>
-                <w:i w:val="0"/>
-                <w:caps w:val="0"/>
-                <w:color w:val="000000"/>
-                <w:spacing w:val="0"/>
-                <w:sz w:val="18"/>
-                <w:szCs w:val="18"/>
-                <w:shd w:val="clear" w:color="auto" w:fill="auto"/>
-                <w:vertAlign w:val="baseline"/>
-              </w:rPr>
-              <w:t>13 aload_2</w:t>
-            </w:r>
-          </w:p>
-          <w:p>
-            <w:pPr>
-              <w:pStyle w:val="6"/>
-              <w:keepNext w:val="0"/>
-              <w:keepLines w:val="0"/>
-              <w:widowControl/>
-              <w:suppressLineNumbers w:val="0"/>
-              <w:spacing w:before="76" w:beforeAutospacing="0" w:after="76" w:afterAutospacing="0"/>
-              <w:ind w:right="0"/>
-              <w:jc w:val="left"/>
-              <w:rPr>
-                <w:rFonts w:hint="default" w:ascii="Courier New" w:hAnsi="Courier New" w:cs="Courier New"/>
-                <w:i w:val="0"/>
-                <w:caps w:val="0"/>
-                <w:color w:val="000000"/>
-                <w:spacing w:val="0"/>
-                <w:sz w:val="18"/>
-                <w:szCs w:val="18"/>
-                <w:shd w:val="clear" w:color="auto" w:fill="auto"/>
-                <w:vertAlign w:val="baseline"/>
-              </w:rPr>
-            </w:pPr>
-            <w:r>
-              <w:rPr>
-                <w:rFonts w:hint="default" w:ascii="Courier New" w:hAnsi="Courier New" w:cs="Courier New"/>
-                <w:i w:val="0"/>
-                <w:caps w:val="0"/>
-                <w:color w:val="000000"/>
-                <w:spacing w:val="0"/>
-                <w:sz w:val="18"/>
-                <w:szCs w:val="18"/>
-                <w:shd w:val="clear" w:color="auto" w:fill="auto"/>
-                <w:vertAlign w:val="baseline"/>
-              </w:rPr>
-              <w:t xml:space="preserve">14 </w:t>
-            </w:r>
-            <w:r>
-              <w:rPr>
-                <w:rFonts w:hint="default" w:ascii="Courier New" w:hAnsi="Courier New" w:cs="Courier New"/>
-                <w:i w:val="0"/>
-                <w:caps w:val="0"/>
-                <w:color w:val="000000"/>
-                <w:spacing w:val="0"/>
-                <w:sz w:val="18"/>
-                <w:szCs w:val="18"/>
-                <w:highlight w:val="green"/>
-                <w:shd w:val="clear" w:color="auto" w:fill="auto"/>
-                <w:vertAlign w:val="baseline"/>
-              </w:rPr>
-              <w:t>invokevirtual #9 &lt;java/lang/StringBuilder.append&gt;</w:t>
-            </w:r>
-          </w:p>
-          <w:p>
-            <w:pPr>
-              <w:pStyle w:val="6"/>
-              <w:keepNext w:val="0"/>
-              <w:keepLines w:val="0"/>
-              <w:widowControl/>
-              <w:suppressLineNumbers w:val="0"/>
-              <w:spacing w:before="76" w:beforeAutospacing="0" w:after="76" w:afterAutospacing="0"/>
-              <w:ind w:right="0"/>
-              <w:jc w:val="left"/>
-              <w:rPr>
-                <w:rFonts w:hint="default" w:ascii="Courier New" w:hAnsi="Courier New" w:cs="Courier New"/>
-                <w:i w:val="0"/>
-                <w:caps w:val="0"/>
-                <w:color w:val="000000"/>
-                <w:spacing w:val="0"/>
-                <w:sz w:val="18"/>
-                <w:szCs w:val="18"/>
-                <w:shd w:val="clear" w:color="auto" w:fill="auto"/>
-                <w:vertAlign w:val="baseline"/>
-              </w:rPr>
-            </w:pPr>
-            <w:r>
-              <w:rPr>
-                <w:rFonts w:hint="default" w:ascii="Courier New" w:hAnsi="Courier New" w:cs="Courier New"/>
-                <w:i w:val="0"/>
-                <w:caps w:val="0"/>
-                <w:color w:val="000000"/>
-                <w:spacing w:val="0"/>
-                <w:sz w:val="18"/>
-                <w:szCs w:val="18"/>
-                <w:shd w:val="clear" w:color="auto" w:fill="auto"/>
-                <w:vertAlign w:val="baseline"/>
-              </w:rPr>
-              <w:t>17 ldc #10 &lt;def&gt;</w:t>
-            </w:r>
-          </w:p>
-          <w:p>
-            <w:pPr>
-              <w:pStyle w:val="6"/>
-              <w:keepNext w:val="0"/>
-              <w:keepLines w:val="0"/>
-              <w:widowControl/>
-              <w:suppressLineNumbers w:val="0"/>
-              <w:spacing w:before="76" w:beforeAutospacing="0" w:after="76" w:afterAutospacing="0"/>
-              <w:ind w:right="0"/>
-              <w:jc w:val="left"/>
-              <w:rPr>
-                <w:rFonts w:hint="default" w:ascii="Courier New" w:hAnsi="Courier New" w:cs="Courier New"/>
-                <w:i w:val="0"/>
-                <w:caps w:val="0"/>
-                <w:color w:val="000000"/>
-                <w:spacing w:val="0"/>
-                <w:sz w:val="18"/>
-                <w:szCs w:val="18"/>
-                <w:shd w:val="clear" w:color="auto" w:fill="auto"/>
-                <w:vertAlign w:val="baseline"/>
-              </w:rPr>
-            </w:pPr>
-            <w:r>
-              <w:rPr>
-                <w:rFonts w:hint="default" w:ascii="Courier New" w:hAnsi="Courier New" w:cs="Courier New"/>
-                <w:i w:val="0"/>
-                <w:caps w:val="0"/>
-                <w:color w:val="000000"/>
-                <w:spacing w:val="0"/>
-                <w:sz w:val="18"/>
-                <w:szCs w:val="18"/>
-                <w:shd w:val="clear" w:color="auto" w:fill="auto"/>
-                <w:vertAlign w:val="baseline"/>
-              </w:rPr>
-              <w:t>19 invokevirtual #9 &lt;java/lang/StringBuilder.append&gt;</w:t>
-            </w:r>
-          </w:p>
-          <w:p>
-            <w:pPr>
-              <w:pStyle w:val="6"/>
-              <w:keepNext w:val="0"/>
-              <w:keepLines w:val="0"/>
-              <w:widowControl/>
-              <w:suppressLineNumbers w:val="0"/>
-              <w:spacing w:before="76" w:beforeAutospacing="0" w:after="76" w:afterAutospacing="0"/>
-              <w:ind w:right="0"/>
-              <w:jc w:val="left"/>
-              <w:rPr>
-                <w:rFonts w:hint="default" w:ascii="Courier New" w:hAnsi="Courier New" w:cs="Courier New"/>
-                <w:i w:val="0"/>
-                <w:caps w:val="0"/>
-                <w:color w:val="000000"/>
-                <w:spacing w:val="0"/>
-                <w:sz w:val="18"/>
-                <w:szCs w:val="18"/>
-                <w:shd w:val="clear" w:color="auto" w:fill="auto"/>
-                <w:vertAlign w:val="baseline"/>
-              </w:rPr>
-            </w:pPr>
-            <w:r>
-              <w:rPr>
-                <w:rFonts w:hint="default" w:ascii="Courier New" w:hAnsi="Courier New" w:cs="Courier New"/>
-                <w:i w:val="0"/>
-                <w:caps w:val="0"/>
-                <w:color w:val="000000"/>
-                <w:spacing w:val="0"/>
-                <w:sz w:val="18"/>
-                <w:szCs w:val="18"/>
-                <w:shd w:val="clear" w:color="auto" w:fill="auto"/>
-                <w:vertAlign w:val="baseline"/>
-              </w:rPr>
-              <w:t xml:space="preserve">22 </w:t>
-            </w:r>
-            <w:r>
-              <w:rPr>
-                <w:rFonts w:hint="default" w:ascii="Courier New" w:hAnsi="Courier New" w:cs="Courier New"/>
-                <w:i w:val="0"/>
-                <w:caps w:val="0"/>
-                <w:color w:val="000000"/>
-                <w:spacing w:val="0"/>
-                <w:sz w:val="18"/>
-                <w:szCs w:val="18"/>
-                <w:highlight w:val="green"/>
-                <w:shd w:val="clear" w:color="auto" w:fill="auto"/>
-                <w:vertAlign w:val="baseline"/>
-              </w:rPr>
-              <w:t>invokevirtual #11 &lt;java/lang/StringBuilder.toString&gt;</w:t>
-            </w:r>
-          </w:p>
-          <w:p>
-            <w:pPr>
-              <w:pStyle w:val="6"/>
-              <w:keepNext w:val="0"/>
-              <w:keepLines w:val="0"/>
-              <w:widowControl/>
-              <w:suppressLineNumbers w:val="0"/>
-              <w:spacing w:before="76" w:beforeAutospacing="0" w:after="76" w:afterAutospacing="0"/>
-              <w:ind w:right="0"/>
-              <w:jc w:val="left"/>
-              <w:rPr>
-                <w:rFonts w:hint="default" w:ascii="Courier New" w:hAnsi="Courier New" w:cs="Courier New"/>
-                <w:i w:val="0"/>
-                <w:caps w:val="0"/>
-                <w:color w:val="000000"/>
-                <w:spacing w:val="0"/>
-                <w:sz w:val="18"/>
-                <w:szCs w:val="18"/>
-                <w:shd w:val="clear" w:color="auto" w:fill="auto"/>
-                <w:vertAlign w:val="baseline"/>
-              </w:rPr>
-            </w:pPr>
-            <w:r>
-              <w:rPr>
-                <w:rFonts w:hint="default" w:ascii="Courier New" w:hAnsi="Courier New" w:cs="Courier New"/>
-                <w:i w:val="0"/>
-                <w:caps w:val="0"/>
-                <w:color w:val="000000"/>
-                <w:spacing w:val="0"/>
-                <w:sz w:val="18"/>
-                <w:szCs w:val="18"/>
-                <w:shd w:val="clear" w:color="auto" w:fill="auto"/>
-                <w:vertAlign w:val="baseline"/>
-              </w:rPr>
-              <w:t>25 astore_2</w:t>
-            </w:r>
-          </w:p>
-          <w:p>
-            <w:pPr>
-              <w:pStyle w:val="6"/>
-              <w:keepNext w:val="0"/>
-              <w:keepLines w:val="0"/>
-              <w:widowControl/>
-              <w:suppressLineNumbers w:val="0"/>
-              <w:spacing w:before="76" w:beforeAutospacing="0" w:after="76" w:afterAutospacing="0"/>
-              <w:ind w:right="0"/>
-              <w:jc w:val="left"/>
-              <w:rPr>
-                <w:rFonts w:hint="default" w:ascii="Courier New" w:hAnsi="Courier New" w:cs="Courier New"/>
-                <w:i w:val="0"/>
-                <w:caps w:val="0"/>
-                <w:color w:val="000000"/>
-                <w:spacing w:val="0"/>
-                <w:sz w:val="18"/>
-                <w:szCs w:val="18"/>
-                <w:shd w:val="clear" w:color="auto" w:fill="auto"/>
-                <w:vertAlign w:val="baseline"/>
-              </w:rPr>
-            </w:pPr>
-            <w:r>
-              <w:rPr>
-                <w:rFonts w:hint="default" w:ascii="Courier New" w:hAnsi="Courier New" w:cs="Courier New"/>
-                <w:i w:val="0"/>
-                <w:caps w:val="0"/>
-                <w:color w:val="000000"/>
-                <w:spacing w:val="0"/>
-                <w:sz w:val="18"/>
-                <w:szCs w:val="18"/>
-                <w:shd w:val="clear" w:color="auto" w:fill="auto"/>
-                <w:vertAlign w:val="baseline"/>
-              </w:rPr>
-              <w:t>26 getstatic #4 &lt;java/lang/System.out&gt;</w:t>
-            </w:r>
-          </w:p>
-          <w:p>
-            <w:pPr>
-              <w:pStyle w:val="6"/>
-              <w:keepNext w:val="0"/>
-              <w:keepLines w:val="0"/>
-              <w:widowControl/>
-              <w:suppressLineNumbers w:val="0"/>
-              <w:spacing w:before="76" w:beforeAutospacing="0" w:after="76" w:afterAutospacing="0"/>
-              <w:ind w:right="0"/>
-              <w:jc w:val="left"/>
-              <w:rPr>
-                <w:rFonts w:hint="default" w:ascii="Courier New" w:hAnsi="Courier New" w:cs="Courier New"/>
-                <w:i w:val="0"/>
-                <w:caps w:val="0"/>
-                <w:color w:val="000000"/>
-                <w:spacing w:val="0"/>
-                <w:sz w:val="18"/>
-                <w:szCs w:val="18"/>
-                <w:shd w:val="clear" w:color="auto" w:fill="auto"/>
-                <w:vertAlign w:val="baseline"/>
-              </w:rPr>
-            </w:pPr>
-            <w:r>
-              <w:rPr>
-                <w:rFonts w:hint="default" w:ascii="Courier New" w:hAnsi="Courier New" w:cs="Courier New"/>
-                <w:i w:val="0"/>
-                <w:caps w:val="0"/>
-                <w:color w:val="000000"/>
-                <w:spacing w:val="0"/>
-                <w:sz w:val="18"/>
-                <w:szCs w:val="18"/>
-                <w:shd w:val="clear" w:color="auto" w:fill="auto"/>
-                <w:vertAlign w:val="baseline"/>
-              </w:rPr>
-              <w:t>29 aload_2</w:t>
-            </w:r>
-          </w:p>
-          <w:p>
-            <w:pPr>
-              <w:pStyle w:val="6"/>
-              <w:keepNext w:val="0"/>
-              <w:keepLines w:val="0"/>
-              <w:widowControl/>
-              <w:suppressLineNumbers w:val="0"/>
-              <w:spacing w:before="76" w:beforeAutospacing="0" w:after="76" w:afterAutospacing="0"/>
-              <w:ind w:right="0"/>
-              <w:jc w:val="left"/>
-              <w:rPr>
-                <w:rFonts w:hint="default" w:ascii="Courier New" w:hAnsi="Courier New" w:cs="Courier New"/>
-                <w:i w:val="0"/>
-                <w:caps w:val="0"/>
-                <w:color w:val="000000"/>
-                <w:spacing w:val="0"/>
-                <w:sz w:val="18"/>
-                <w:szCs w:val="18"/>
-                <w:shd w:val="clear" w:color="auto" w:fill="auto"/>
-                <w:vertAlign w:val="baseline"/>
-              </w:rPr>
-            </w:pPr>
-            <w:r>
-              <w:rPr>
-                <w:rFonts w:hint="default" w:ascii="Courier New" w:hAnsi="Courier New" w:cs="Courier New"/>
-                <w:i w:val="0"/>
-                <w:caps w:val="0"/>
-                <w:color w:val="000000"/>
-                <w:spacing w:val="0"/>
-                <w:sz w:val="18"/>
-                <w:szCs w:val="18"/>
-                <w:shd w:val="clear" w:color="auto" w:fill="auto"/>
-                <w:vertAlign w:val="baseline"/>
-              </w:rPr>
-              <w:t>30 invokevirtual #6 &lt;java/io/PrintStream.println&gt;</w:t>
-            </w:r>
-          </w:p>
-          <w:p>
-            <w:pPr>
-              <w:pStyle w:val="6"/>
-              <w:keepNext w:val="0"/>
-              <w:keepLines w:val="0"/>
-              <w:widowControl/>
-              <w:suppressLineNumbers w:val="0"/>
-              <w:spacing w:before="76" w:beforeAutospacing="0" w:after="76" w:afterAutospacing="0"/>
-              <w:ind w:right="0"/>
-              <w:jc w:val="left"/>
-              <w:rPr>
-                <w:rFonts w:hint="default" w:ascii="Courier New" w:hAnsi="Courier New" w:cs="Courier New"/>
-                <w:i w:val="0"/>
-                <w:caps w:val="0"/>
-                <w:color w:val="000000"/>
-                <w:spacing w:val="0"/>
-                <w:sz w:val="18"/>
-                <w:szCs w:val="18"/>
-                <w:shd w:val="clear" w:color="auto" w:fill="auto"/>
-                <w:vertAlign w:val="baseline"/>
-              </w:rPr>
-            </w:pPr>
-            <w:r>
-              <w:rPr>
-                <w:rFonts w:hint="default" w:ascii="Courier New" w:hAnsi="Courier New" w:cs="Courier New"/>
-                <w:i w:val="0"/>
-                <w:caps w:val="0"/>
-                <w:color w:val="000000"/>
-                <w:spacing w:val="0"/>
-                <w:sz w:val="18"/>
-                <w:szCs w:val="18"/>
-                <w:shd w:val="clear" w:color="auto" w:fill="auto"/>
-                <w:vertAlign w:val="baseline"/>
-              </w:rPr>
-              <w:t>33 getstatic #4 &lt;java/lang/System.out&gt;</w:t>
-            </w:r>
-          </w:p>
-          <w:p>
-            <w:pPr>
-              <w:pStyle w:val="6"/>
-              <w:keepNext w:val="0"/>
-              <w:keepLines w:val="0"/>
-              <w:widowControl/>
-              <w:suppressLineNumbers w:val="0"/>
-              <w:spacing w:before="76" w:beforeAutospacing="0" w:after="76" w:afterAutospacing="0"/>
-              <w:ind w:right="0"/>
-              <w:jc w:val="left"/>
-              <w:rPr>
-                <w:rFonts w:hint="default" w:ascii="Courier New" w:hAnsi="Courier New" w:cs="Courier New"/>
-                <w:i w:val="0"/>
-                <w:caps w:val="0"/>
-                <w:color w:val="000000"/>
-                <w:spacing w:val="0"/>
-                <w:sz w:val="18"/>
-                <w:szCs w:val="18"/>
-                <w:shd w:val="clear" w:color="auto" w:fill="auto"/>
-                <w:vertAlign w:val="baseline"/>
-              </w:rPr>
-            </w:pPr>
-            <w:r>
-              <w:rPr>
-                <w:rFonts w:hint="default" w:ascii="Courier New" w:hAnsi="Courier New" w:cs="Courier New"/>
-                <w:i w:val="0"/>
-                <w:caps w:val="0"/>
-                <w:color w:val="000000"/>
-                <w:spacing w:val="0"/>
-                <w:sz w:val="18"/>
-                <w:szCs w:val="18"/>
-                <w:shd w:val="clear" w:color="auto" w:fill="auto"/>
-                <w:vertAlign w:val="baseline"/>
-              </w:rPr>
-              <w:t>36 aload_1</w:t>
-            </w:r>
-          </w:p>
-          <w:p>
-            <w:pPr>
-              <w:pStyle w:val="6"/>
-              <w:keepNext w:val="0"/>
-              <w:keepLines w:val="0"/>
-              <w:widowControl/>
-              <w:suppressLineNumbers w:val="0"/>
-              <w:spacing w:before="76" w:beforeAutospacing="0" w:after="76" w:afterAutospacing="0"/>
-              <w:ind w:right="0"/>
-              <w:jc w:val="left"/>
-              <w:rPr>
-                <w:rFonts w:hint="default" w:ascii="Courier New" w:hAnsi="Courier New" w:cs="Courier New"/>
-                <w:i w:val="0"/>
-                <w:caps w:val="0"/>
-                <w:color w:val="000000"/>
-                <w:spacing w:val="0"/>
-                <w:sz w:val="18"/>
-                <w:szCs w:val="18"/>
-                <w:shd w:val="clear" w:color="auto" w:fill="auto"/>
-                <w:vertAlign w:val="baseline"/>
-              </w:rPr>
-            </w:pPr>
-            <w:r>
-              <w:rPr>
-                <w:rFonts w:hint="default" w:ascii="Courier New" w:hAnsi="Courier New" w:cs="Courier New"/>
-                <w:i w:val="0"/>
-                <w:caps w:val="0"/>
-                <w:color w:val="000000"/>
-                <w:spacing w:val="0"/>
-                <w:sz w:val="18"/>
-                <w:szCs w:val="18"/>
-                <w:shd w:val="clear" w:color="auto" w:fill="auto"/>
-                <w:vertAlign w:val="baseline"/>
-              </w:rPr>
-              <w:t>37 invokevirtual #6 &lt;java/io/PrintStream.println&gt;</w:t>
-            </w:r>
-          </w:p>
-          <w:p>
-            <w:pPr>
-              <w:pStyle w:val="6"/>
-              <w:keepNext w:val="0"/>
-              <w:keepLines w:val="0"/>
-              <w:widowControl/>
-              <w:suppressLineNumbers w:val="0"/>
-              <w:spacing w:before="76" w:beforeAutospacing="0" w:after="76" w:afterAutospacing="0"/>
-              <w:ind w:right="0"/>
-              <w:jc w:val="left"/>
-              <w:rPr>
-                <w:rFonts w:hint="default" w:ascii="Courier New" w:hAnsi="Courier New" w:cs="Courier New"/>
-                <w:i w:val="0"/>
-                <w:caps w:val="0"/>
-                <w:color w:val="000000"/>
-                <w:spacing w:val="0"/>
-                <w:sz w:val="18"/>
-                <w:szCs w:val="18"/>
-                <w:shd w:val="clear" w:color="auto" w:fill="auto"/>
-                <w:vertAlign w:val="baseline"/>
-              </w:rPr>
-            </w:pPr>
-            <w:r>
-              <w:rPr>
-                <w:rFonts w:hint="default" w:ascii="Courier New" w:hAnsi="Courier New" w:cs="Courier New"/>
-                <w:i w:val="0"/>
-                <w:caps w:val="0"/>
-                <w:color w:val="000000"/>
-                <w:spacing w:val="0"/>
-                <w:sz w:val="18"/>
-                <w:szCs w:val="18"/>
-                <w:shd w:val="clear" w:color="auto" w:fill="auto"/>
-                <w:vertAlign w:val="baseline"/>
-              </w:rPr>
-              <w:t>40 return</w:t>
-            </w:r>
-          </w:p>
-        </w:tc>
-      </w:tr>
-    </w:tbl>
-    <w:p>
-      <w:pPr>
-        <w:pStyle w:val="6"/>
-        <w:keepNext w:val="0"/>
-        <w:keepLines w:val="0"/>
-        <w:widowControl/>
-        <w:suppressLineNumbers w:val="0"/>
-        <w:pBdr>
-          <w:top w:val="none" w:color="auto" w:sz="0" w:space="0"/>
-          <w:left w:val="none" w:color="auto" w:sz="0" w:space="0"/>
-          <w:bottom w:val="none" w:color="auto" w:sz="0" w:space="0"/>
-          <w:right w:val="none" w:color="auto" w:sz="0" w:space="0"/>
-        </w:pBdr>
-        <w:spacing w:before="76" w:beforeAutospacing="0" w:after="76" w:afterAutospacing="0"/>
-        <w:ind w:left="0" w:right="0"/>
-        <w:jc w:val="left"/>
-        <w:rPr>
-          <w:rFonts w:hint="default" w:ascii="Courier New" w:hAnsi="Courier New" w:cs="Courier New"/>
-          <w:i w:val="0"/>
-          <w:caps w:val="0"/>
-          <w:color w:val="000000"/>
-          <w:spacing w:val="0"/>
-          <w:sz w:val="18"/>
-          <w:szCs w:val="18"/>
-          <w:shd w:val="clear" w:color="auto" w:fill="auto"/>
-        </w:rPr>
-      </w:pPr>
-    </w:p>
-    <w:p>
-      <w:pPr>
-        <w:pStyle w:val="6"/>
-        <w:keepNext w:val="0"/>
-        <w:keepLines w:val="0"/>
-        <w:widowControl/>
-        <w:suppressLineNumbers w:val="0"/>
-        <w:pBdr>
-          <w:top w:val="none" w:color="auto" w:sz="0" w:space="0"/>
-          <w:left w:val="none" w:color="auto" w:sz="0" w:space="0"/>
-          <w:bottom w:val="none" w:color="auto" w:sz="0" w:space="0"/>
-          <w:right w:val="none" w:color="auto" w:sz="0" w:space="0"/>
-        </w:pBdr>
-        <w:spacing w:before="76" w:beforeAutospacing="0" w:after="76" w:afterAutospacing="0"/>
-        <w:ind w:left="0" w:right="0" w:firstLine="360" w:firstLineChars="200"/>
-        <w:jc w:val="left"/>
-        <w:rPr>
-          <w:rFonts w:hint="default" w:ascii="Courier New" w:hAnsi="Courier New" w:cs="Courier New"/>
-          <w:i w:val="0"/>
-          <w:caps w:val="0"/>
-          <w:color w:val="000000"/>
-          <w:spacing w:val="0"/>
-          <w:sz w:val="18"/>
-          <w:szCs w:val="18"/>
-          <w:shd w:val="clear" w:color="auto" w:fill="auto"/>
-        </w:rPr>
-      </w:pPr>
-    </w:p>
-    <w:tbl>
-      <w:tblPr>
-        <w:tblStyle w:val="9"/>
-        <w:tblW w:w="0" w:type="auto"/>
-        <w:tblInd w:w="0" w:type="dxa"/>
-        <w:tblBorders>
-          <w:top w:val="single" w:color="auto" w:sz="4" w:space="0"/>
-          <w:left w:val="single" w:color="auto" w:sz="4" w:space="0"/>
-          <w:bottom w:val="single" w:color="auto" w:sz="4" w:space="0"/>
-          <w:right w:val="single" w:color="auto" w:sz="4" w:space="0"/>
-          <w:insideH w:val="single" w:color="auto" w:sz="4" w:space="0"/>
-          <w:insideV w:val="single" w:color="auto" w:sz="4" w:space="0"/>
-        </w:tblBorders>
-        <w:tblLayout w:type="autofit"/>
-        <w:tblCellMar>
-          <w:left w:w="108" w:type="dxa"/>
+          <w:bottom w:w="0" w:type="dxa"/>
           <w:right w:w="108" w:type="dxa"/>
         </w:tblCellMar>
       </w:tblPr>
@@ -3762,7 +2411,9 @@
             <w:insideV w:val="single" w:color="auto" w:sz="4" w:space="0"/>
           </w:tblBorders>
           <w:tblCellMar>
+            <w:top w:w="0" w:type="dxa"/>
             <w:left w:w="108" w:type="dxa"/>
+            <w:bottom w:w="0" w:type="dxa"/>
             <w:right w:w="108" w:type="dxa"/>
           </w:tblCellMar>
         </w:tblPrEx>
@@ -3901,7 +2552,7 @@
                 <w:szCs w:val="18"/>
                 <w:shd w:val="clear" w:color="auto" w:fill="auto"/>
               </w:rPr>
-              <w:t xml:space="preserve"> test3() {</w:t>
+              <w:t xml:space="preserve"> test2() {</w:t>
             </w:r>
           </w:p>
           <w:p>
@@ -3983,7 +2634,7 @@
                 <w:szCs w:val="18"/>
                 <w:shd w:val="clear" w:color="auto" w:fill="auto"/>
               </w:rPr>
-              <w:t xml:space="preserve">        String s2 = s1.replace('a', 'm');</w:t>
+              <w:t xml:space="preserve">        String s2 = "abc";</w:t>
             </w:r>
           </w:p>
           <w:p>
@@ -4003,6 +2654,19 @@
               <w:ind w:left="0" w:right="0"/>
               <w:jc w:val="left"/>
               <w:rPr>
+                <w:rFonts w:hint="default" w:ascii="Courier New" w:hAnsi="Courier New" w:eastAsia="宋体" w:cs="Courier New"/>
+                <w:i w:val="0"/>
+                <w:caps w:val="0"/>
+                <w:color w:val="000000"/>
+                <w:spacing w:val="0"/>
+                <w:sz w:val="18"/>
+                <w:szCs w:val="18"/>
+                <w:shd w:val="clear" w:color="auto" w:fill="auto"/>
+                <w:lang w:val="en-US" w:eastAsia="zh-CN"/>
+              </w:rPr>
+            </w:pPr>
+            <w:r>
+              <w:rPr>
                 <w:rFonts w:hint="default" w:ascii="Courier New" w:hAnsi="Courier New" w:cs="Courier New"/>
                 <w:i w:val="0"/>
                 <w:caps w:val="0"/>
@@ -4012,7 +2676,22 @@
                 <w:szCs w:val="18"/>
                 <w:shd w:val="clear" w:color="auto" w:fill="auto"/>
               </w:rPr>
-            </w:pPr>
+              <w:t xml:space="preserve">        s2 += "def";</w:t>
+            </w:r>
+            <w:r>
+              <w:rPr>
+                <w:rFonts w:hint="eastAsia" w:ascii="Courier New" w:hAnsi="Courier New" w:cs="Courier New"/>
+                <w:i w:val="0"/>
+                <w:caps w:val="0"/>
+                <w:color w:val="000000"/>
+                <w:spacing w:val="0"/>
+                <w:sz w:val="18"/>
+                <w:szCs w:val="18"/>
+                <w:shd w:val="clear" w:color="auto" w:fill="auto"/>
+                <w:lang w:val="en-US" w:eastAsia="zh-CN"/>
+              </w:rPr>
+              <w:t>//s2 = s2+</w:t>
+            </w:r>
             <w:r>
               <w:rPr>
                 <w:rFonts w:hint="default" w:ascii="Courier New" w:hAnsi="Courier New" w:cs="Courier New"/>
@@ -4024,20 +2703,7 @@
                 <w:szCs w:val="18"/>
                 <w:shd w:val="clear" w:color="auto" w:fill="auto"/>
               </w:rPr>
-              <w:t xml:space="preserve">        System.out.println(s1);</w:t>
-            </w:r>
-            <w:r>
-              <w:rPr>
-                <w:rFonts w:hint="default" w:ascii="Courier New" w:hAnsi="Courier New" w:cs="Courier New"/>
-                <w:i w:val="0"/>
-                <w:caps w:val="0"/>
-                <w:color w:val="008000"/>
-                <w:spacing w:val="0"/>
-                <w:sz w:val="18"/>
-                <w:szCs w:val="18"/>
-                <w:shd w:val="clear" w:color="auto" w:fill="auto"/>
-              </w:rPr>
-              <w:t>//abc</w:t>
+              <w:t>"def"</w:t>
             </w:r>
           </w:p>
           <w:p>
@@ -4091,6 +2757,1389 @@
                 <w:szCs w:val="18"/>
                 <w:shd w:val="clear" w:color="auto" w:fill="auto"/>
               </w:rPr>
+              <w:t>//abcdef</w:t>
+            </w:r>
+          </w:p>
+          <w:p>
+            <w:pPr>
+              <w:pStyle w:val="6"/>
+              <w:keepNext w:val="0"/>
+              <w:keepLines w:val="0"/>
+              <w:widowControl/>
+              <w:suppressLineNumbers w:val="0"/>
+              <w:pBdr>
+                <w:top w:val="none" w:color="auto" w:sz="0" w:space="0"/>
+                <w:left w:val="none" w:color="auto" w:sz="0" w:space="0"/>
+                <w:bottom w:val="none" w:color="auto" w:sz="0" w:space="0"/>
+                <w:right w:val="none" w:color="auto" w:sz="0" w:space="0"/>
+              </w:pBdr>
+              <w:spacing w:before="76" w:beforeAutospacing="0" w:after="76" w:afterAutospacing="0"/>
+              <w:ind w:left="0" w:right="0"/>
+              <w:jc w:val="left"/>
+              <w:rPr>
+                <w:rFonts w:hint="default" w:ascii="Courier New" w:hAnsi="Courier New" w:cs="Courier New"/>
+                <w:i w:val="0"/>
+                <w:caps w:val="0"/>
+                <w:color w:val="000000"/>
+                <w:spacing w:val="0"/>
+                <w:sz w:val="18"/>
+                <w:szCs w:val="18"/>
+                <w:shd w:val="clear" w:color="auto" w:fill="auto"/>
+              </w:rPr>
+            </w:pPr>
+            <w:r>
+              <w:rPr>
+                <w:rFonts w:hint="default" w:ascii="Courier New" w:hAnsi="Courier New" w:cs="Courier New"/>
+                <w:i w:val="0"/>
+                <w:caps w:val="0"/>
+                <w:color w:val="000000"/>
+                <w:spacing w:val="0"/>
+                <w:sz w:val="18"/>
+                <w:szCs w:val="18"/>
+                <w:shd w:val="clear" w:color="auto" w:fill="auto"/>
+              </w:rPr>
+              <w:t xml:space="preserve">        System.out.println(s1);</w:t>
+            </w:r>
+            <w:r>
+              <w:rPr>
+                <w:rFonts w:hint="default" w:ascii="Courier New" w:hAnsi="Courier New" w:cs="Courier New"/>
+                <w:i w:val="0"/>
+                <w:caps w:val="0"/>
+                <w:color w:val="008000"/>
+                <w:spacing w:val="0"/>
+                <w:sz w:val="18"/>
+                <w:szCs w:val="18"/>
+                <w:shd w:val="clear" w:color="auto" w:fill="auto"/>
+              </w:rPr>
+              <w:t>//abc</w:t>
+            </w:r>
+            <w:r>
+              <w:rPr>
+                <w:rFonts w:hint="default" w:ascii="Courier New" w:hAnsi="Courier New" w:cs="Courier New"/>
+                <w:i w:val="0"/>
+                <w:caps w:val="0"/>
+                <w:color w:val="000000"/>
+                <w:spacing w:val="0"/>
+                <w:sz w:val="18"/>
+                <w:szCs w:val="18"/>
+                <w:shd w:val="clear" w:color="auto" w:fill="auto"/>
+              </w:rPr>
+              <w:t xml:space="preserve">    </w:t>
+            </w:r>
+          </w:p>
+          <w:p>
+            <w:pPr>
+              <w:pStyle w:val="6"/>
+              <w:keepNext w:val="0"/>
+              <w:keepLines w:val="0"/>
+              <w:widowControl/>
+              <w:suppressLineNumbers w:val="0"/>
+              <w:pBdr>
+                <w:top w:val="none" w:color="auto" w:sz="0" w:space="0"/>
+                <w:left w:val="none" w:color="auto" w:sz="0" w:space="0"/>
+                <w:bottom w:val="none" w:color="auto" w:sz="0" w:space="0"/>
+                <w:right w:val="none" w:color="auto" w:sz="0" w:space="0"/>
+              </w:pBdr>
+              <w:spacing w:before="76" w:beforeAutospacing="0" w:after="76" w:afterAutospacing="0"/>
+              <w:ind w:left="0" w:right="0" w:firstLine="360" w:firstLineChars="200"/>
+              <w:jc w:val="left"/>
+              <w:rPr>
+                <w:rFonts w:hint="default" w:ascii="Courier New" w:hAnsi="Courier New" w:cs="Courier New"/>
+                <w:i w:val="0"/>
+                <w:caps w:val="0"/>
+                <w:color w:val="000000"/>
+                <w:spacing w:val="0"/>
+                <w:sz w:val="18"/>
+                <w:szCs w:val="18"/>
+                <w:shd w:val="clear" w:color="auto" w:fill="auto"/>
+              </w:rPr>
+            </w:pPr>
+            <w:r>
+              <w:rPr>
+                <w:rFonts w:hint="default" w:ascii="Courier New" w:hAnsi="Courier New" w:cs="Courier New"/>
+                <w:i w:val="0"/>
+                <w:caps w:val="0"/>
+                <w:color w:val="000000"/>
+                <w:spacing w:val="0"/>
+                <w:sz w:val="18"/>
+                <w:szCs w:val="18"/>
+                <w:shd w:val="clear" w:color="auto" w:fill="auto"/>
+              </w:rPr>
+              <w:t>}</w:t>
+            </w:r>
+          </w:p>
+          <w:p>
+            <w:pPr>
+              <w:pStyle w:val="6"/>
+              <w:keepNext w:val="0"/>
+              <w:keepLines w:val="0"/>
+              <w:widowControl/>
+              <w:suppressLineNumbers w:val="0"/>
+              <w:spacing w:before="76" w:beforeAutospacing="0" w:after="76" w:afterAutospacing="0"/>
+              <w:ind w:right="0"/>
+              <w:jc w:val="left"/>
+              <w:rPr>
+                <w:rFonts w:hint="default" w:ascii="Courier New" w:hAnsi="Courier New" w:cs="Courier New"/>
+                <w:i w:val="0"/>
+                <w:caps w:val="0"/>
+                <w:color w:val="000000"/>
+                <w:spacing w:val="0"/>
+                <w:sz w:val="18"/>
+                <w:szCs w:val="18"/>
+                <w:shd w:val="clear" w:color="auto" w:fill="auto"/>
+                <w:vertAlign w:val="baseline"/>
+              </w:rPr>
+            </w:pPr>
+          </w:p>
+        </w:tc>
+      </w:tr>
+      <w:tr>
+        <w:tblPrEx>
+          <w:tblBorders>
+            <w:top w:val="single" w:color="auto" w:sz="4" w:space="0"/>
+            <w:left w:val="single" w:color="auto" w:sz="4" w:space="0"/>
+            <w:bottom w:val="single" w:color="auto" w:sz="4" w:space="0"/>
+            <w:right w:val="single" w:color="auto" w:sz="4" w:space="0"/>
+            <w:insideH w:val="single" w:color="auto" w:sz="4" w:space="0"/>
+            <w:insideV w:val="single" w:color="auto" w:sz="4" w:space="0"/>
+          </w:tblBorders>
+          <w:tblCellMar>
+            <w:top w:w="0" w:type="dxa"/>
+            <w:left w:w="108" w:type="dxa"/>
+            <w:bottom w:w="0" w:type="dxa"/>
+            <w:right w:w="108" w:type="dxa"/>
+          </w:tblCellMar>
+        </w:tblPrEx>
+        <w:tc>
+          <w:tcPr>
+            <w:tcW w:w="8522" w:type="dxa"/>
+          </w:tcPr>
+          <w:p>
+            <w:pPr>
+              <w:pStyle w:val="6"/>
+              <w:keepNext w:val="0"/>
+              <w:keepLines w:val="0"/>
+              <w:widowControl/>
+              <w:suppressLineNumbers w:val="0"/>
+              <w:spacing w:before="76" w:beforeAutospacing="0" w:after="76" w:afterAutospacing="0"/>
+              <w:ind w:right="0"/>
+              <w:jc w:val="left"/>
+              <w:rPr>
+                <w:rFonts w:hint="default" w:ascii="Courier New" w:hAnsi="Courier New" w:cs="Courier New"/>
+                <w:i w:val="0"/>
+                <w:caps w:val="0"/>
+                <w:color w:val="000000"/>
+                <w:spacing w:val="0"/>
+                <w:sz w:val="18"/>
+                <w:szCs w:val="18"/>
+                <w:shd w:val="clear" w:color="auto" w:fill="auto"/>
+                <w:vertAlign w:val="baseline"/>
+              </w:rPr>
+            </w:pPr>
+            <w:r>
+              <w:rPr>
+                <w:rFonts w:hint="default" w:ascii="Courier New" w:hAnsi="Courier New" w:cs="Courier New"/>
+                <w:i w:val="0"/>
+                <w:caps w:val="0"/>
+                <w:color w:val="000000"/>
+                <w:spacing w:val="0"/>
+                <w:sz w:val="18"/>
+                <w:szCs w:val="18"/>
+                <w:shd w:val="clear" w:color="auto" w:fill="auto"/>
+                <w:vertAlign w:val="baseline"/>
+              </w:rPr>
+              <w:t xml:space="preserve"> 0 ldc #2 &lt;abc&gt;</w:t>
+            </w:r>
+          </w:p>
+          <w:p>
+            <w:pPr>
+              <w:pStyle w:val="6"/>
+              <w:keepNext w:val="0"/>
+              <w:keepLines w:val="0"/>
+              <w:widowControl/>
+              <w:suppressLineNumbers w:val="0"/>
+              <w:spacing w:before="76" w:beforeAutospacing="0" w:after="76" w:afterAutospacing="0"/>
+              <w:ind w:right="0"/>
+              <w:jc w:val="left"/>
+              <w:rPr>
+                <w:rFonts w:hint="default" w:ascii="Courier New" w:hAnsi="Courier New" w:cs="Courier New"/>
+                <w:i w:val="0"/>
+                <w:caps w:val="0"/>
+                <w:color w:val="000000"/>
+                <w:spacing w:val="0"/>
+                <w:sz w:val="18"/>
+                <w:szCs w:val="18"/>
+                <w:shd w:val="clear" w:color="auto" w:fill="auto"/>
+                <w:vertAlign w:val="baseline"/>
+              </w:rPr>
+            </w:pPr>
+            <w:r>
+              <w:rPr>
+                <w:rFonts w:hint="default" w:ascii="Courier New" w:hAnsi="Courier New" w:cs="Courier New"/>
+                <w:i w:val="0"/>
+                <w:caps w:val="0"/>
+                <w:color w:val="000000"/>
+                <w:spacing w:val="0"/>
+                <w:sz w:val="18"/>
+                <w:szCs w:val="18"/>
+                <w:shd w:val="clear" w:color="auto" w:fill="auto"/>
+                <w:vertAlign w:val="baseline"/>
+              </w:rPr>
+              <w:t xml:space="preserve"> 2 astore_1</w:t>
+            </w:r>
+          </w:p>
+          <w:p>
+            <w:pPr>
+              <w:pStyle w:val="6"/>
+              <w:keepNext w:val="0"/>
+              <w:keepLines w:val="0"/>
+              <w:widowControl/>
+              <w:suppressLineNumbers w:val="0"/>
+              <w:spacing w:before="76" w:beforeAutospacing="0" w:after="76" w:afterAutospacing="0"/>
+              <w:ind w:right="0"/>
+              <w:jc w:val="left"/>
+              <w:rPr>
+                <w:rFonts w:hint="default" w:ascii="Courier New" w:hAnsi="Courier New" w:cs="Courier New"/>
+                <w:i w:val="0"/>
+                <w:caps w:val="0"/>
+                <w:color w:val="000000"/>
+                <w:spacing w:val="0"/>
+                <w:sz w:val="18"/>
+                <w:szCs w:val="18"/>
+                <w:shd w:val="clear" w:color="auto" w:fill="auto"/>
+                <w:vertAlign w:val="baseline"/>
+              </w:rPr>
+            </w:pPr>
+            <w:r>
+              <w:rPr>
+                <w:rFonts w:hint="default" w:ascii="Courier New" w:hAnsi="Courier New" w:cs="Courier New"/>
+                <w:i w:val="0"/>
+                <w:caps w:val="0"/>
+                <w:color w:val="000000"/>
+                <w:spacing w:val="0"/>
+                <w:sz w:val="18"/>
+                <w:szCs w:val="18"/>
+                <w:shd w:val="clear" w:color="auto" w:fill="auto"/>
+                <w:vertAlign w:val="baseline"/>
+              </w:rPr>
+              <w:t xml:space="preserve"> 3 ldc #2 &lt;abc&gt;</w:t>
+            </w:r>
+          </w:p>
+          <w:p>
+            <w:pPr>
+              <w:pStyle w:val="6"/>
+              <w:keepNext w:val="0"/>
+              <w:keepLines w:val="0"/>
+              <w:widowControl/>
+              <w:suppressLineNumbers w:val="0"/>
+              <w:spacing w:before="76" w:beforeAutospacing="0" w:after="76" w:afterAutospacing="0"/>
+              <w:ind w:right="0"/>
+              <w:jc w:val="left"/>
+              <w:rPr>
+                <w:rFonts w:hint="default" w:ascii="Courier New" w:hAnsi="Courier New" w:cs="Courier New"/>
+                <w:i w:val="0"/>
+                <w:caps w:val="0"/>
+                <w:color w:val="000000"/>
+                <w:spacing w:val="0"/>
+                <w:sz w:val="18"/>
+                <w:szCs w:val="18"/>
+                <w:shd w:val="clear" w:color="auto" w:fill="auto"/>
+                <w:vertAlign w:val="baseline"/>
+              </w:rPr>
+            </w:pPr>
+            <w:r>
+              <w:rPr>
+                <w:rFonts w:hint="default" w:ascii="Courier New" w:hAnsi="Courier New" w:cs="Courier New"/>
+                <w:i w:val="0"/>
+                <w:caps w:val="0"/>
+                <w:color w:val="000000"/>
+                <w:spacing w:val="0"/>
+                <w:sz w:val="18"/>
+                <w:szCs w:val="18"/>
+                <w:shd w:val="clear" w:color="auto" w:fill="auto"/>
+                <w:vertAlign w:val="baseline"/>
+              </w:rPr>
+              <w:t xml:space="preserve"> 5 astore_2</w:t>
+            </w:r>
+          </w:p>
+          <w:p>
+            <w:pPr>
+              <w:pStyle w:val="6"/>
+              <w:keepNext w:val="0"/>
+              <w:keepLines w:val="0"/>
+              <w:widowControl/>
+              <w:suppressLineNumbers w:val="0"/>
+              <w:spacing w:before="76" w:beforeAutospacing="0" w:after="76" w:afterAutospacing="0"/>
+              <w:ind w:right="0"/>
+              <w:jc w:val="left"/>
+              <w:rPr>
+                <w:rFonts w:hint="default" w:ascii="Courier New" w:hAnsi="Courier New" w:cs="Courier New"/>
+                <w:i w:val="0"/>
+                <w:caps w:val="0"/>
+                <w:color w:val="000000"/>
+                <w:spacing w:val="0"/>
+                <w:sz w:val="18"/>
+                <w:szCs w:val="18"/>
+                <w:highlight w:val="green"/>
+                <w:shd w:val="clear" w:color="auto" w:fill="auto"/>
+                <w:vertAlign w:val="baseline"/>
+              </w:rPr>
+            </w:pPr>
+            <w:r>
+              <w:rPr>
+                <w:rFonts w:hint="default" w:ascii="Courier New" w:hAnsi="Courier New" w:cs="Courier New"/>
+                <w:i w:val="0"/>
+                <w:caps w:val="0"/>
+                <w:color w:val="000000"/>
+                <w:spacing w:val="0"/>
+                <w:sz w:val="18"/>
+                <w:szCs w:val="18"/>
+                <w:shd w:val="clear" w:color="auto" w:fill="auto"/>
+                <w:vertAlign w:val="baseline"/>
+              </w:rPr>
+              <w:t xml:space="preserve"> 6 </w:t>
+            </w:r>
+            <w:r>
+              <w:rPr>
+                <w:rFonts w:hint="default" w:ascii="Courier New" w:hAnsi="Courier New" w:cs="Courier New"/>
+                <w:i w:val="0"/>
+                <w:caps w:val="0"/>
+                <w:color w:val="000000"/>
+                <w:spacing w:val="0"/>
+                <w:sz w:val="18"/>
+                <w:szCs w:val="18"/>
+                <w:highlight w:val="green"/>
+                <w:shd w:val="clear" w:color="auto" w:fill="auto"/>
+                <w:vertAlign w:val="baseline"/>
+              </w:rPr>
+              <w:t>new #7 &lt;java/lang/StringBuilder&gt;</w:t>
+            </w:r>
+          </w:p>
+          <w:p>
+            <w:pPr>
+              <w:pStyle w:val="6"/>
+              <w:keepNext w:val="0"/>
+              <w:keepLines w:val="0"/>
+              <w:widowControl/>
+              <w:suppressLineNumbers w:val="0"/>
+              <w:spacing w:before="76" w:beforeAutospacing="0" w:after="76" w:afterAutospacing="0"/>
+              <w:ind w:right="0"/>
+              <w:jc w:val="left"/>
+              <w:rPr>
+                <w:rFonts w:hint="default" w:ascii="Courier New" w:hAnsi="Courier New" w:cs="Courier New"/>
+                <w:i w:val="0"/>
+                <w:caps w:val="0"/>
+                <w:color w:val="000000"/>
+                <w:spacing w:val="0"/>
+                <w:sz w:val="18"/>
+                <w:szCs w:val="18"/>
+                <w:shd w:val="clear" w:color="auto" w:fill="auto"/>
+                <w:vertAlign w:val="baseline"/>
+              </w:rPr>
+            </w:pPr>
+            <w:r>
+              <w:rPr>
+                <w:rFonts w:hint="default" w:ascii="Courier New" w:hAnsi="Courier New" w:cs="Courier New"/>
+                <w:i w:val="0"/>
+                <w:caps w:val="0"/>
+                <w:color w:val="000000"/>
+                <w:spacing w:val="0"/>
+                <w:sz w:val="18"/>
+                <w:szCs w:val="18"/>
+                <w:shd w:val="clear" w:color="auto" w:fill="auto"/>
+                <w:vertAlign w:val="baseline"/>
+              </w:rPr>
+              <w:t xml:space="preserve"> 9 dup</w:t>
+            </w:r>
+          </w:p>
+          <w:p>
+            <w:pPr>
+              <w:pStyle w:val="6"/>
+              <w:keepNext w:val="0"/>
+              <w:keepLines w:val="0"/>
+              <w:widowControl/>
+              <w:suppressLineNumbers w:val="0"/>
+              <w:spacing w:before="76" w:beforeAutospacing="0" w:after="76" w:afterAutospacing="0"/>
+              <w:ind w:right="0"/>
+              <w:jc w:val="left"/>
+              <w:rPr>
+                <w:rFonts w:hint="default" w:ascii="Courier New" w:hAnsi="Courier New" w:cs="Courier New"/>
+                <w:i w:val="0"/>
+                <w:caps w:val="0"/>
+                <w:color w:val="000000"/>
+                <w:spacing w:val="0"/>
+                <w:sz w:val="18"/>
+                <w:szCs w:val="18"/>
+                <w:shd w:val="clear" w:color="auto" w:fill="auto"/>
+                <w:vertAlign w:val="baseline"/>
+              </w:rPr>
+            </w:pPr>
+            <w:r>
+              <w:rPr>
+                <w:rFonts w:hint="default" w:ascii="Courier New" w:hAnsi="Courier New" w:cs="Courier New"/>
+                <w:i w:val="0"/>
+                <w:caps w:val="0"/>
+                <w:color w:val="000000"/>
+                <w:spacing w:val="0"/>
+                <w:sz w:val="18"/>
+                <w:szCs w:val="18"/>
+                <w:shd w:val="clear" w:color="auto" w:fill="auto"/>
+                <w:vertAlign w:val="baseline"/>
+              </w:rPr>
+              <w:t xml:space="preserve">10 </w:t>
+            </w:r>
+            <w:r>
+              <w:rPr>
+                <w:rFonts w:hint="default" w:ascii="Courier New" w:hAnsi="Courier New" w:cs="Courier New"/>
+                <w:i w:val="0"/>
+                <w:caps w:val="0"/>
+                <w:color w:val="000000"/>
+                <w:spacing w:val="0"/>
+                <w:sz w:val="18"/>
+                <w:szCs w:val="18"/>
+                <w:highlight w:val="green"/>
+                <w:shd w:val="clear" w:color="auto" w:fill="auto"/>
+                <w:vertAlign w:val="baseline"/>
+              </w:rPr>
+              <w:t>invokespecial #8 &lt;java/lang/StringBuilder.&lt;init&gt;&gt;</w:t>
+            </w:r>
+          </w:p>
+          <w:p>
+            <w:pPr>
+              <w:pStyle w:val="6"/>
+              <w:keepNext w:val="0"/>
+              <w:keepLines w:val="0"/>
+              <w:widowControl/>
+              <w:suppressLineNumbers w:val="0"/>
+              <w:spacing w:before="76" w:beforeAutospacing="0" w:after="76" w:afterAutospacing="0"/>
+              <w:ind w:right="0"/>
+              <w:jc w:val="left"/>
+              <w:rPr>
+                <w:rFonts w:hint="default" w:ascii="Courier New" w:hAnsi="Courier New" w:cs="Courier New"/>
+                <w:i w:val="0"/>
+                <w:caps w:val="0"/>
+                <w:color w:val="000000"/>
+                <w:spacing w:val="0"/>
+                <w:sz w:val="18"/>
+                <w:szCs w:val="18"/>
+                <w:shd w:val="clear" w:color="auto" w:fill="auto"/>
+                <w:vertAlign w:val="baseline"/>
+              </w:rPr>
+            </w:pPr>
+            <w:r>
+              <w:rPr>
+                <w:rFonts w:hint="default" w:ascii="Courier New" w:hAnsi="Courier New" w:cs="Courier New"/>
+                <w:i w:val="0"/>
+                <w:caps w:val="0"/>
+                <w:color w:val="000000"/>
+                <w:spacing w:val="0"/>
+                <w:sz w:val="18"/>
+                <w:szCs w:val="18"/>
+                <w:shd w:val="clear" w:color="auto" w:fill="auto"/>
+                <w:vertAlign w:val="baseline"/>
+              </w:rPr>
+              <w:t>13 aload_2</w:t>
+            </w:r>
+          </w:p>
+          <w:p>
+            <w:pPr>
+              <w:pStyle w:val="6"/>
+              <w:keepNext w:val="0"/>
+              <w:keepLines w:val="0"/>
+              <w:widowControl/>
+              <w:suppressLineNumbers w:val="0"/>
+              <w:spacing w:before="76" w:beforeAutospacing="0" w:after="76" w:afterAutospacing="0"/>
+              <w:ind w:right="0"/>
+              <w:jc w:val="left"/>
+              <w:rPr>
+                <w:rFonts w:hint="default" w:ascii="Courier New" w:hAnsi="Courier New" w:cs="Courier New"/>
+                <w:i w:val="0"/>
+                <w:caps w:val="0"/>
+                <w:color w:val="000000"/>
+                <w:spacing w:val="0"/>
+                <w:sz w:val="18"/>
+                <w:szCs w:val="18"/>
+                <w:shd w:val="clear" w:color="auto" w:fill="auto"/>
+                <w:vertAlign w:val="baseline"/>
+              </w:rPr>
+            </w:pPr>
+            <w:r>
+              <w:rPr>
+                <w:rFonts w:hint="default" w:ascii="Courier New" w:hAnsi="Courier New" w:cs="Courier New"/>
+                <w:i w:val="0"/>
+                <w:caps w:val="0"/>
+                <w:color w:val="000000"/>
+                <w:spacing w:val="0"/>
+                <w:sz w:val="18"/>
+                <w:szCs w:val="18"/>
+                <w:shd w:val="clear" w:color="auto" w:fill="auto"/>
+                <w:vertAlign w:val="baseline"/>
+              </w:rPr>
+              <w:t xml:space="preserve">14 </w:t>
+            </w:r>
+            <w:r>
+              <w:rPr>
+                <w:rFonts w:hint="default" w:ascii="Courier New" w:hAnsi="Courier New" w:cs="Courier New"/>
+                <w:i w:val="0"/>
+                <w:caps w:val="0"/>
+                <w:color w:val="000000"/>
+                <w:spacing w:val="0"/>
+                <w:sz w:val="18"/>
+                <w:szCs w:val="18"/>
+                <w:highlight w:val="green"/>
+                <w:shd w:val="clear" w:color="auto" w:fill="auto"/>
+                <w:vertAlign w:val="baseline"/>
+              </w:rPr>
+              <w:t>invokevirtual #9 &lt;java/lang/StringBuilder.append&gt;</w:t>
+            </w:r>
+          </w:p>
+          <w:p>
+            <w:pPr>
+              <w:pStyle w:val="6"/>
+              <w:keepNext w:val="0"/>
+              <w:keepLines w:val="0"/>
+              <w:widowControl/>
+              <w:suppressLineNumbers w:val="0"/>
+              <w:spacing w:before="76" w:beforeAutospacing="0" w:after="76" w:afterAutospacing="0"/>
+              <w:ind w:right="0"/>
+              <w:jc w:val="left"/>
+              <w:rPr>
+                <w:rFonts w:hint="default" w:ascii="Courier New" w:hAnsi="Courier New" w:cs="Courier New"/>
+                <w:i w:val="0"/>
+                <w:caps w:val="0"/>
+                <w:color w:val="000000"/>
+                <w:spacing w:val="0"/>
+                <w:sz w:val="18"/>
+                <w:szCs w:val="18"/>
+                <w:shd w:val="clear" w:color="auto" w:fill="auto"/>
+                <w:vertAlign w:val="baseline"/>
+              </w:rPr>
+            </w:pPr>
+            <w:r>
+              <w:rPr>
+                <w:rFonts w:hint="default" w:ascii="Courier New" w:hAnsi="Courier New" w:cs="Courier New"/>
+                <w:i w:val="0"/>
+                <w:caps w:val="0"/>
+                <w:color w:val="000000"/>
+                <w:spacing w:val="0"/>
+                <w:sz w:val="18"/>
+                <w:szCs w:val="18"/>
+                <w:shd w:val="clear" w:color="auto" w:fill="auto"/>
+                <w:vertAlign w:val="baseline"/>
+              </w:rPr>
+              <w:t>17 ldc #10 &lt;def&gt;</w:t>
+            </w:r>
+          </w:p>
+          <w:p>
+            <w:pPr>
+              <w:pStyle w:val="6"/>
+              <w:keepNext w:val="0"/>
+              <w:keepLines w:val="0"/>
+              <w:widowControl/>
+              <w:suppressLineNumbers w:val="0"/>
+              <w:spacing w:before="76" w:beforeAutospacing="0" w:after="76" w:afterAutospacing="0"/>
+              <w:ind w:right="0"/>
+              <w:jc w:val="left"/>
+              <w:rPr>
+                <w:rFonts w:hint="default" w:ascii="Courier New" w:hAnsi="Courier New" w:cs="Courier New"/>
+                <w:i w:val="0"/>
+                <w:caps w:val="0"/>
+                <w:color w:val="000000"/>
+                <w:spacing w:val="0"/>
+                <w:sz w:val="18"/>
+                <w:szCs w:val="18"/>
+                <w:shd w:val="clear" w:color="auto" w:fill="auto"/>
+                <w:vertAlign w:val="baseline"/>
+              </w:rPr>
+            </w:pPr>
+            <w:r>
+              <w:rPr>
+                <w:rFonts w:hint="default" w:ascii="Courier New" w:hAnsi="Courier New" w:cs="Courier New"/>
+                <w:i w:val="0"/>
+                <w:caps w:val="0"/>
+                <w:color w:val="000000"/>
+                <w:spacing w:val="0"/>
+                <w:sz w:val="18"/>
+                <w:szCs w:val="18"/>
+                <w:shd w:val="clear" w:color="auto" w:fill="auto"/>
+                <w:vertAlign w:val="baseline"/>
+              </w:rPr>
+              <w:t>19 invokevirtual #9 &lt;java/lang/StringBuilder.append&gt;</w:t>
+            </w:r>
+          </w:p>
+          <w:p>
+            <w:pPr>
+              <w:pStyle w:val="6"/>
+              <w:keepNext w:val="0"/>
+              <w:keepLines w:val="0"/>
+              <w:widowControl/>
+              <w:suppressLineNumbers w:val="0"/>
+              <w:spacing w:before="76" w:beforeAutospacing="0" w:after="76" w:afterAutospacing="0"/>
+              <w:ind w:right="0"/>
+              <w:jc w:val="left"/>
+              <w:rPr>
+                <w:rFonts w:hint="default" w:ascii="Courier New" w:hAnsi="Courier New" w:cs="Courier New"/>
+                <w:i w:val="0"/>
+                <w:caps w:val="0"/>
+                <w:color w:val="000000"/>
+                <w:spacing w:val="0"/>
+                <w:sz w:val="18"/>
+                <w:szCs w:val="18"/>
+                <w:shd w:val="clear" w:color="auto" w:fill="auto"/>
+                <w:vertAlign w:val="baseline"/>
+              </w:rPr>
+            </w:pPr>
+            <w:r>
+              <w:rPr>
+                <w:rFonts w:hint="default" w:ascii="Courier New" w:hAnsi="Courier New" w:cs="Courier New"/>
+                <w:i w:val="0"/>
+                <w:caps w:val="0"/>
+                <w:color w:val="000000"/>
+                <w:spacing w:val="0"/>
+                <w:sz w:val="18"/>
+                <w:szCs w:val="18"/>
+                <w:shd w:val="clear" w:color="auto" w:fill="auto"/>
+                <w:vertAlign w:val="baseline"/>
+              </w:rPr>
+              <w:t xml:space="preserve">22 </w:t>
+            </w:r>
+            <w:r>
+              <w:rPr>
+                <w:rFonts w:hint="default" w:ascii="Courier New" w:hAnsi="Courier New" w:cs="Courier New"/>
+                <w:i w:val="0"/>
+                <w:caps w:val="0"/>
+                <w:color w:val="000000"/>
+                <w:spacing w:val="0"/>
+                <w:sz w:val="18"/>
+                <w:szCs w:val="18"/>
+                <w:highlight w:val="green"/>
+                <w:shd w:val="clear" w:color="auto" w:fill="auto"/>
+                <w:vertAlign w:val="baseline"/>
+              </w:rPr>
+              <w:t>invokevirtual #11 &lt;java/lang/StringBuilder.toString&gt;</w:t>
+            </w:r>
+          </w:p>
+          <w:p>
+            <w:pPr>
+              <w:pStyle w:val="6"/>
+              <w:keepNext w:val="0"/>
+              <w:keepLines w:val="0"/>
+              <w:widowControl/>
+              <w:suppressLineNumbers w:val="0"/>
+              <w:spacing w:before="76" w:beforeAutospacing="0" w:after="76" w:afterAutospacing="0"/>
+              <w:ind w:right="0"/>
+              <w:jc w:val="left"/>
+              <w:rPr>
+                <w:rFonts w:hint="default" w:ascii="Courier New" w:hAnsi="Courier New" w:cs="Courier New"/>
+                <w:i w:val="0"/>
+                <w:caps w:val="0"/>
+                <w:color w:val="000000"/>
+                <w:spacing w:val="0"/>
+                <w:sz w:val="18"/>
+                <w:szCs w:val="18"/>
+                <w:shd w:val="clear" w:color="auto" w:fill="auto"/>
+                <w:vertAlign w:val="baseline"/>
+              </w:rPr>
+            </w:pPr>
+            <w:r>
+              <w:rPr>
+                <w:rFonts w:hint="default" w:ascii="Courier New" w:hAnsi="Courier New" w:cs="Courier New"/>
+                <w:i w:val="0"/>
+                <w:caps w:val="0"/>
+                <w:color w:val="000000"/>
+                <w:spacing w:val="0"/>
+                <w:sz w:val="18"/>
+                <w:szCs w:val="18"/>
+                <w:shd w:val="clear" w:color="auto" w:fill="auto"/>
+                <w:vertAlign w:val="baseline"/>
+              </w:rPr>
+              <w:t>25 astore_2</w:t>
+            </w:r>
+          </w:p>
+          <w:p>
+            <w:pPr>
+              <w:pStyle w:val="6"/>
+              <w:keepNext w:val="0"/>
+              <w:keepLines w:val="0"/>
+              <w:widowControl/>
+              <w:suppressLineNumbers w:val="0"/>
+              <w:spacing w:before="76" w:beforeAutospacing="0" w:after="76" w:afterAutospacing="0"/>
+              <w:ind w:right="0"/>
+              <w:jc w:val="left"/>
+              <w:rPr>
+                <w:rFonts w:hint="default" w:ascii="Courier New" w:hAnsi="Courier New" w:cs="Courier New"/>
+                <w:i w:val="0"/>
+                <w:caps w:val="0"/>
+                <w:color w:val="000000"/>
+                <w:spacing w:val="0"/>
+                <w:sz w:val="18"/>
+                <w:szCs w:val="18"/>
+                <w:shd w:val="clear" w:color="auto" w:fill="auto"/>
+                <w:vertAlign w:val="baseline"/>
+              </w:rPr>
+            </w:pPr>
+            <w:r>
+              <w:rPr>
+                <w:rFonts w:hint="default" w:ascii="Courier New" w:hAnsi="Courier New" w:cs="Courier New"/>
+                <w:i w:val="0"/>
+                <w:caps w:val="0"/>
+                <w:color w:val="000000"/>
+                <w:spacing w:val="0"/>
+                <w:sz w:val="18"/>
+                <w:szCs w:val="18"/>
+                <w:shd w:val="clear" w:color="auto" w:fill="auto"/>
+                <w:vertAlign w:val="baseline"/>
+              </w:rPr>
+              <w:t>26 getstatic #4 &lt;java/lang/System.out&gt;</w:t>
+            </w:r>
+          </w:p>
+          <w:p>
+            <w:pPr>
+              <w:pStyle w:val="6"/>
+              <w:keepNext w:val="0"/>
+              <w:keepLines w:val="0"/>
+              <w:widowControl/>
+              <w:suppressLineNumbers w:val="0"/>
+              <w:spacing w:before="76" w:beforeAutospacing="0" w:after="76" w:afterAutospacing="0"/>
+              <w:ind w:right="0"/>
+              <w:jc w:val="left"/>
+              <w:rPr>
+                <w:rFonts w:hint="default" w:ascii="Courier New" w:hAnsi="Courier New" w:cs="Courier New"/>
+                <w:i w:val="0"/>
+                <w:caps w:val="0"/>
+                <w:color w:val="000000"/>
+                <w:spacing w:val="0"/>
+                <w:sz w:val="18"/>
+                <w:szCs w:val="18"/>
+                <w:shd w:val="clear" w:color="auto" w:fill="auto"/>
+                <w:vertAlign w:val="baseline"/>
+              </w:rPr>
+            </w:pPr>
+            <w:r>
+              <w:rPr>
+                <w:rFonts w:hint="default" w:ascii="Courier New" w:hAnsi="Courier New" w:cs="Courier New"/>
+                <w:i w:val="0"/>
+                <w:caps w:val="0"/>
+                <w:color w:val="000000"/>
+                <w:spacing w:val="0"/>
+                <w:sz w:val="18"/>
+                <w:szCs w:val="18"/>
+                <w:shd w:val="clear" w:color="auto" w:fill="auto"/>
+                <w:vertAlign w:val="baseline"/>
+              </w:rPr>
+              <w:t>29 aload_2</w:t>
+            </w:r>
+          </w:p>
+          <w:p>
+            <w:pPr>
+              <w:pStyle w:val="6"/>
+              <w:keepNext w:val="0"/>
+              <w:keepLines w:val="0"/>
+              <w:widowControl/>
+              <w:suppressLineNumbers w:val="0"/>
+              <w:spacing w:before="76" w:beforeAutospacing="0" w:after="76" w:afterAutospacing="0"/>
+              <w:ind w:right="0"/>
+              <w:jc w:val="left"/>
+              <w:rPr>
+                <w:rFonts w:hint="default" w:ascii="Courier New" w:hAnsi="Courier New" w:cs="Courier New"/>
+                <w:i w:val="0"/>
+                <w:caps w:val="0"/>
+                <w:color w:val="000000"/>
+                <w:spacing w:val="0"/>
+                <w:sz w:val="18"/>
+                <w:szCs w:val="18"/>
+                <w:shd w:val="clear" w:color="auto" w:fill="auto"/>
+                <w:vertAlign w:val="baseline"/>
+              </w:rPr>
+            </w:pPr>
+            <w:r>
+              <w:rPr>
+                <w:rFonts w:hint="default" w:ascii="Courier New" w:hAnsi="Courier New" w:cs="Courier New"/>
+                <w:i w:val="0"/>
+                <w:caps w:val="0"/>
+                <w:color w:val="000000"/>
+                <w:spacing w:val="0"/>
+                <w:sz w:val="18"/>
+                <w:szCs w:val="18"/>
+                <w:shd w:val="clear" w:color="auto" w:fill="auto"/>
+                <w:vertAlign w:val="baseline"/>
+              </w:rPr>
+              <w:t>30 invokevirtual #6 &lt;java/io/PrintStream.println&gt;</w:t>
+            </w:r>
+          </w:p>
+          <w:p>
+            <w:pPr>
+              <w:pStyle w:val="6"/>
+              <w:keepNext w:val="0"/>
+              <w:keepLines w:val="0"/>
+              <w:widowControl/>
+              <w:suppressLineNumbers w:val="0"/>
+              <w:spacing w:before="76" w:beforeAutospacing="0" w:after="76" w:afterAutospacing="0"/>
+              <w:ind w:right="0"/>
+              <w:jc w:val="left"/>
+              <w:rPr>
+                <w:rFonts w:hint="default" w:ascii="Courier New" w:hAnsi="Courier New" w:cs="Courier New"/>
+                <w:i w:val="0"/>
+                <w:caps w:val="0"/>
+                <w:color w:val="000000"/>
+                <w:spacing w:val="0"/>
+                <w:sz w:val="18"/>
+                <w:szCs w:val="18"/>
+                <w:shd w:val="clear" w:color="auto" w:fill="auto"/>
+                <w:vertAlign w:val="baseline"/>
+              </w:rPr>
+            </w:pPr>
+            <w:r>
+              <w:rPr>
+                <w:rFonts w:hint="default" w:ascii="Courier New" w:hAnsi="Courier New" w:cs="Courier New"/>
+                <w:i w:val="0"/>
+                <w:caps w:val="0"/>
+                <w:color w:val="000000"/>
+                <w:spacing w:val="0"/>
+                <w:sz w:val="18"/>
+                <w:szCs w:val="18"/>
+                <w:shd w:val="clear" w:color="auto" w:fill="auto"/>
+                <w:vertAlign w:val="baseline"/>
+              </w:rPr>
+              <w:t>33 getstatic #4 &lt;java/lang/System.out&gt;</w:t>
+            </w:r>
+          </w:p>
+          <w:p>
+            <w:pPr>
+              <w:pStyle w:val="6"/>
+              <w:keepNext w:val="0"/>
+              <w:keepLines w:val="0"/>
+              <w:widowControl/>
+              <w:suppressLineNumbers w:val="0"/>
+              <w:spacing w:before="76" w:beforeAutospacing="0" w:after="76" w:afterAutospacing="0"/>
+              <w:ind w:right="0"/>
+              <w:jc w:val="left"/>
+              <w:rPr>
+                <w:rFonts w:hint="default" w:ascii="Courier New" w:hAnsi="Courier New" w:cs="Courier New"/>
+                <w:i w:val="0"/>
+                <w:caps w:val="0"/>
+                <w:color w:val="000000"/>
+                <w:spacing w:val="0"/>
+                <w:sz w:val="18"/>
+                <w:szCs w:val="18"/>
+                <w:shd w:val="clear" w:color="auto" w:fill="auto"/>
+                <w:vertAlign w:val="baseline"/>
+              </w:rPr>
+            </w:pPr>
+            <w:r>
+              <w:rPr>
+                <w:rFonts w:hint="default" w:ascii="Courier New" w:hAnsi="Courier New" w:cs="Courier New"/>
+                <w:i w:val="0"/>
+                <w:caps w:val="0"/>
+                <w:color w:val="000000"/>
+                <w:spacing w:val="0"/>
+                <w:sz w:val="18"/>
+                <w:szCs w:val="18"/>
+                <w:shd w:val="clear" w:color="auto" w:fill="auto"/>
+                <w:vertAlign w:val="baseline"/>
+              </w:rPr>
+              <w:t>36 aload_1</w:t>
+            </w:r>
+          </w:p>
+          <w:p>
+            <w:pPr>
+              <w:pStyle w:val="6"/>
+              <w:keepNext w:val="0"/>
+              <w:keepLines w:val="0"/>
+              <w:widowControl/>
+              <w:suppressLineNumbers w:val="0"/>
+              <w:spacing w:before="76" w:beforeAutospacing="0" w:after="76" w:afterAutospacing="0"/>
+              <w:ind w:right="0"/>
+              <w:jc w:val="left"/>
+              <w:rPr>
+                <w:rFonts w:hint="default" w:ascii="Courier New" w:hAnsi="Courier New" w:cs="Courier New"/>
+                <w:i w:val="0"/>
+                <w:caps w:val="0"/>
+                <w:color w:val="000000"/>
+                <w:spacing w:val="0"/>
+                <w:sz w:val="18"/>
+                <w:szCs w:val="18"/>
+                <w:shd w:val="clear" w:color="auto" w:fill="auto"/>
+                <w:vertAlign w:val="baseline"/>
+              </w:rPr>
+            </w:pPr>
+            <w:r>
+              <w:rPr>
+                <w:rFonts w:hint="default" w:ascii="Courier New" w:hAnsi="Courier New" w:cs="Courier New"/>
+                <w:i w:val="0"/>
+                <w:caps w:val="0"/>
+                <w:color w:val="000000"/>
+                <w:spacing w:val="0"/>
+                <w:sz w:val="18"/>
+                <w:szCs w:val="18"/>
+                <w:shd w:val="clear" w:color="auto" w:fill="auto"/>
+                <w:vertAlign w:val="baseline"/>
+              </w:rPr>
+              <w:t>37 invokevirtual #6 &lt;java/io/PrintStream.println&gt;</w:t>
+            </w:r>
+          </w:p>
+          <w:p>
+            <w:pPr>
+              <w:pStyle w:val="6"/>
+              <w:keepNext w:val="0"/>
+              <w:keepLines w:val="0"/>
+              <w:widowControl/>
+              <w:suppressLineNumbers w:val="0"/>
+              <w:spacing w:before="76" w:beforeAutospacing="0" w:after="76" w:afterAutospacing="0"/>
+              <w:ind w:right="0"/>
+              <w:jc w:val="left"/>
+              <w:rPr>
+                <w:rFonts w:hint="default" w:ascii="Courier New" w:hAnsi="Courier New" w:cs="Courier New"/>
+                <w:i w:val="0"/>
+                <w:caps w:val="0"/>
+                <w:color w:val="000000"/>
+                <w:spacing w:val="0"/>
+                <w:sz w:val="18"/>
+                <w:szCs w:val="18"/>
+                <w:shd w:val="clear" w:color="auto" w:fill="auto"/>
+                <w:vertAlign w:val="baseline"/>
+              </w:rPr>
+            </w:pPr>
+            <w:r>
+              <w:rPr>
+                <w:rFonts w:hint="default" w:ascii="Courier New" w:hAnsi="Courier New" w:cs="Courier New"/>
+                <w:i w:val="0"/>
+                <w:caps w:val="0"/>
+                <w:color w:val="000000"/>
+                <w:spacing w:val="0"/>
+                <w:sz w:val="18"/>
+                <w:szCs w:val="18"/>
+                <w:shd w:val="clear" w:color="auto" w:fill="auto"/>
+                <w:vertAlign w:val="baseline"/>
+              </w:rPr>
+              <w:t>40 return</w:t>
+            </w:r>
+          </w:p>
+        </w:tc>
+      </w:tr>
+    </w:tbl>
+    <w:p>
+      <w:pPr>
+        <w:pStyle w:val="6"/>
+        <w:keepNext w:val="0"/>
+        <w:keepLines w:val="0"/>
+        <w:widowControl/>
+        <w:suppressLineNumbers w:val="0"/>
+        <w:pBdr>
+          <w:top w:val="none" w:color="auto" w:sz="0" w:space="0"/>
+          <w:left w:val="none" w:color="auto" w:sz="0" w:space="0"/>
+          <w:bottom w:val="none" w:color="auto" w:sz="0" w:space="0"/>
+          <w:right w:val="none" w:color="auto" w:sz="0" w:space="0"/>
+        </w:pBdr>
+        <w:spacing w:before="76" w:beforeAutospacing="0" w:after="76" w:afterAutospacing="0"/>
+        <w:ind w:left="0" w:right="0"/>
+        <w:jc w:val="left"/>
+        <w:rPr>
+          <w:rFonts w:hint="default" w:ascii="Courier New" w:hAnsi="Courier New" w:cs="Courier New"/>
+          <w:i w:val="0"/>
+          <w:caps w:val="0"/>
+          <w:color w:val="000000"/>
+          <w:spacing w:val="0"/>
+          <w:sz w:val="18"/>
+          <w:szCs w:val="18"/>
+          <w:shd w:val="clear" w:color="auto" w:fill="auto"/>
+        </w:rPr>
+      </w:pPr>
+    </w:p>
+    <w:p>
+      <w:pPr>
+        <w:pStyle w:val="6"/>
+        <w:keepNext w:val="0"/>
+        <w:keepLines w:val="0"/>
+        <w:widowControl/>
+        <w:suppressLineNumbers w:val="0"/>
+        <w:pBdr>
+          <w:top w:val="none" w:color="auto" w:sz="0" w:space="0"/>
+          <w:left w:val="none" w:color="auto" w:sz="0" w:space="0"/>
+          <w:bottom w:val="none" w:color="auto" w:sz="0" w:space="0"/>
+          <w:right w:val="none" w:color="auto" w:sz="0" w:space="0"/>
+        </w:pBdr>
+        <w:spacing w:before="76" w:beforeAutospacing="0" w:after="76" w:afterAutospacing="0"/>
+        <w:ind w:left="0" w:right="0" w:firstLine="360" w:firstLineChars="200"/>
+        <w:jc w:val="left"/>
+        <w:rPr>
+          <w:rFonts w:hint="default" w:ascii="Courier New" w:hAnsi="Courier New" w:cs="Courier New"/>
+          <w:i w:val="0"/>
+          <w:caps w:val="0"/>
+          <w:color w:val="000000"/>
+          <w:spacing w:val="0"/>
+          <w:sz w:val="18"/>
+          <w:szCs w:val="18"/>
+          <w:shd w:val="clear" w:color="auto" w:fill="auto"/>
+        </w:rPr>
+      </w:pPr>
+    </w:p>
+    <w:tbl>
+      <w:tblPr>
+        <w:tblStyle w:val="9"/>
+        <w:tblW w:w="0" w:type="auto"/>
+        <w:tblInd w:w="0" w:type="dxa"/>
+        <w:tblBorders>
+          <w:top w:val="single" w:color="auto" w:sz="4" w:space="0"/>
+          <w:left w:val="single" w:color="auto" w:sz="4" w:space="0"/>
+          <w:bottom w:val="single" w:color="auto" w:sz="4" w:space="0"/>
+          <w:right w:val="single" w:color="auto" w:sz="4" w:space="0"/>
+          <w:insideH w:val="single" w:color="auto" w:sz="4" w:space="0"/>
+          <w:insideV w:val="single" w:color="auto" w:sz="4" w:space="0"/>
+        </w:tblBorders>
+        <w:tblLayout w:type="autofit"/>
+        <w:tblCellMar>
+          <w:top w:w="0" w:type="dxa"/>
+          <w:left w:w="108" w:type="dxa"/>
+          <w:bottom w:w="0" w:type="dxa"/>
+          <w:right w:w="108" w:type="dxa"/>
+        </w:tblCellMar>
+      </w:tblPr>
+      <w:tblGrid>
+        <w:gridCol w:w="8522"/>
+      </w:tblGrid>
+      <w:tr>
+        <w:tblPrEx>
+          <w:tblBorders>
+            <w:top w:val="single" w:color="auto" w:sz="4" w:space="0"/>
+            <w:left w:val="single" w:color="auto" w:sz="4" w:space="0"/>
+            <w:bottom w:val="single" w:color="auto" w:sz="4" w:space="0"/>
+            <w:right w:val="single" w:color="auto" w:sz="4" w:space="0"/>
+            <w:insideH w:val="single" w:color="auto" w:sz="4" w:space="0"/>
+            <w:insideV w:val="single" w:color="auto" w:sz="4" w:space="0"/>
+          </w:tblBorders>
+          <w:tblCellMar>
+            <w:top w:w="0" w:type="dxa"/>
+            <w:left w:w="108" w:type="dxa"/>
+            <w:bottom w:w="0" w:type="dxa"/>
+            <w:right w:w="108" w:type="dxa"/>
+          </w:tblCellMar>
+        </w:tblPrEx>
+        <w:tc>
+          <w:tcPr>
+            <w:tcW w:w="8522" w:type="dxa"/>
+          </w:tcPr>
+          <w:p>
+            <w:pPr>
+              <w:pStyle w:val="6"/>
+              <w:keepNext w:val="0"/>
+              <w:keepLines w:val="0"/>
+              <w:widowControl/>
+              <w:suppressLineNumbers w:val="0"/>
+              <w:pBdr>
+                <w:top w:val="none" w:color="auto" w:sz="0" w:space="0"/>
+                <w:left w:val="none" w:color="auto" w:sz="0" w:space="0"/>
+                <w:bottom w:val="none" w:color="auto" w:sz="0" w:space="0"/>
+                <w:right w:val="none" w:color="auto" w:sz="0" w:space="0"/>
+              </w:pBdr>
+              <w:spacing w:before="76" w:beforeAutospacing="0" w:after="76" w:afterAutospacing="0"/>
+              <w:ind w:left="0" w:right="0"/>
+              <w:jc w:val="left"/>
+              <w:rPr>
+                <w:rFonts w:hint="default" w:ascii="Courier New" w:hAnsi="Courier New" w:cs="Courier New"/>
+                <w:i w:val="0"/>
+                <w:caps w:val="0"/>
+                <w:color w:val="000000"/>
+                <w:spacing w:val="0"/>
+                <w:sz w:val="18"/>
+                <w:szCs w:val="18"/>
+                <w:shd w:val="clear" w:color="auto" w:fill="auto"/>
+              </w:rPr>
+            </w:pPr>
+            <w:r>
+              <w:rPr>
+                <w:rFonts w:hint="default" w:ascii="Courier New" w:hAnsi="Courier New" w:cs="Courier New"/>
+                <w:i w:val="0"/>
+                <w:caps w:val="0"/>
+                <w:color w:val="000000"/>
+                <w:spacing w:val="0"/>
+                <w:sz w:val="18"/>
+                <w:szCs w:val="18"/>
+                <w:shd w:val="clear" w:color="auto" w:fill="auto"/>
+              </w:rPr>
+              <w:t xml:space="preserve">    @Test</w:t>
+            </w:r>
+          </w:p>
+          <w:p>
+            <w:pPr>
+              <w:pStyle w:val="6"/>
+              <w:keepNext w:val="0"/>
+              <w:keepLines w:val="0"/>
+              <w:widowControl/>
+              <w:suppressLineNumbers w:val="0"/>
+              <w:pBdr>
+                <w:top w:val="none" w:color="auto" w:sz="0" w:space="0"/>
+                <w:left w:val="none" w:color="auto" w:sz="0" w:space="0"/>
+                <w:bottom w:val="none" w:color="auto" w:sz="0" w:space="0"/>
+                <w:right w:val="none" w:color="auto" w:sz="0" w:space="0"/>
+              </w:pBdr>
+              <w:spacing w:before="76" w:beforeAutospacing="0" w:after="76" w:afterAutospacing="0"/>
+              <w:ind w:left="0" w:right="0"/>
+              <w:jc w:val="left"/>
+              <w:rPr>
+                <w:rFonts w:hint="default" w:ascii="Courier New" w:hAnsi="Courier New" w:cs="Courier New"/>
+                <w:i w:val="0"/>
+                <w:caps w:val="0"/>
+                <w:color w:val="000000"/>
+                <w:spacing w:val="0"/>
+                <w:sz w:val="18"/>
+                <w:szCs w:val="18"/>
+                <w:shd w:val="clear" w:color="auto" w:fill="auto"/>
+              </w:rPr>
+            </w:pPr>
+            <w:r>
+              <w:rPr>
+                <w:rFonts w:hint="default" w:ascii="Courier New" w:hAnsi="Courier New" w:cs="Courier New"/>
+                <w:i w:val="0"/>
+                <w:caps w:val="0"/>
+                <w:color w:val="000000"/>
+                <w:spacing w:val="0"/>
+                <w:sz w:val="18"/>
+                <w:szCs w:val="18"/>
+                <w:shd w:val="clear" w:color="auto" w:fill="auto"/>
+              </w:rPr>
+              <w:t xml:space="preserve">    </w:t>
+            </w:r>
+            <w:r>
+              <w:rPr>
+                <w:rFonts w:hint="default" w:ascii="Courier New" w:hAnsi="Courier New" w:cs="Courier New"/>
+                <w:i w:val="0"/>
+                <w:caps w:val="0"/>
+                <w:color w:val="0000FF"/>
+                <w:spacing w:val="0"/>
+                <w:sz w:val="18"/>
+                <w:szCs w:val="18"/>
+                <w:shd w:val="clear" w:color="auto" w:fill="auto"/>
+              </w:rPr>
+              <w:t>public</w:t>
+            </w:r>
+            <w:r>
+              <w:rPr>
+                <w:rFonts w:hint="default" w:ascii="Courier New" w:hAnsi="Courier New" w:cs="Courier New"/>
+                <w:i w:val="0"/>
+                <w:caps w:val="0"/>
+                <w:color w:val="000000"/>
+                <w:spacing w:val="0"/>
+                <w:sz w:val="18"/>
+                <w:szCs w:val="18"/>
+                <w:shd w:val="clear" w:color="auto" w:fill="auto"/>
+              </w:rPr>
+              <w:t xml:space="preserve"> </w:t>
+            </w:r>
+            <w:r>
+              <w:rPr>
+                <w:rFonts w:hint="default" w:ascii="Courier New" w:hAnsi="Courier New" w:cs="Courier New"/>
+                <w:i w:val="0"/>
+                <w:caps w:val="0"/>
+                <w:color w:val="0000FF"/>
+                <w:spacing w:val="0"/>
+                <w:sz w:val="18"/>
+                <w:szCs w:val="18"/>
+                <w:shd w:val="clear" w:color="auto" w:fill="auto"/>
+              </w:rPr>
+              <w:t>void</w:t>
+            </w:r>
+            <w:r>
+              <w:rPr>
+                <w:rFonts w:hint="default" w:ascii="Courier New" w:hAnsi="Courier New" w:cs="Courier New"/>
+                <w:i w:val="0"/>
+                <w:caps w:val="0"/>
+                <w:color w:val="000000"/>
+                <w:spacing w:val="0"/>
+                <w:sz w:val="18"/>
+                <w:szCs w:val="18"/>
+                <w:shd w:val="clear" w:color="auto" w:fill="auto"/>
+              </w:rPr>
+              <w:t xml:space="preserve"> test3() {</w:t>
+            </w:r>
+          </w:p>
+          <w:p>
+            <w:pPr>
+              <w:pStyle w:val="6"/>
+              <w:keepNext w:val="0"/>
+              <w:keepLines w:val="0"/>
+              <w:widowControl/>
+              <w:suppressLineNumbers w:val="0"/>
+              <w:pBdr>
+                <w:top w:val="none" w:color="auto" w:sz="0" w:space="0"/>
+                <w:left w:val="none" w:color="auto" w:sz="0" w:space="0"/>
+                <w:bottom w:val="none" w:color="auto" w:sz="0" w:space="0"/>
+                <w:right w:val="none" w:color="auto" w:sz="0" w:space="0"/>
+              </w:pBdr>
+              <w:spacing w:before="76" w:beforeAutospacing="0" w:after="76" w:afterAutospacing="0"/>
+              <w:ind w:left="0" w:right="0"/>
+              <w:jc w:val="left"/>
+              <w:rPr>
+                <w:rFonts w:hint="default" w:ascii="Courier New" w:hAnsi="Courier New" w:cs="Courier New"/>
+                <w:i w:val="0"/>
+                <w:caps w:val="0"/>
+                <w:color w:val="000000"/>
+                <w:spacing w:val="0"/>
+                <w:sz w:val="18"/>
+                <w:szCs w:val="18"/>
+                <w:shd w:val="clear" w:color="auto" w:fill="auto"/>
+              </w:rPr>
+            </w:pPr>
+            <w:r>
+              <w:rPr>
+                <w:rFonts w:hint="default" w:ascii="Courier New" w:hAnsi="Courier New" w:cs="Courier New"/>
+                <w:i w:val="0"/>
+                <w:caps w:val="0"/>
+                <w:color w:val="000000"/>
+                <w:spacing w:val="0"/>
+                <w:sz w:val="18"/>
+                <w:szCs w:val="18"/>
+                <w:shd w:val="clear" w:color="auto" w:fill="auto"/>
+              </w:rPr>
+              <w:t xml:space="preserve">        String s1 = "abc";</w:t>
+            </w:r>
+          </w:p>
+          <w:p>
+            <w:pPr>
+              <w:pStyle w:val="6"/>
+              <w:keepNext w:val="0"/>
+              <w:keepLines w:val="0"/>
+              <w:widowControl/>
+              <w:suppressLineNumbers w:val="0"/>
+              <w:pBdr>
+                <w:top w:val="none" w:color="auto" w:sz="0" w:space="0"/>
+                <w:left w:val="none" w:color="auto" w:sz="0" w:space="0"/>
+                <w:bottom w:val="none" w:color="auto" w:sz="0" w:space="0"/>
+                <w:right w:val="none" w:color="auto" w:sz="0" w:space="0"/>
+              </w:pBdr>
+              <w:spacing w:before="76" w:beforeAutospacing="0" w:after="76" w:afterAutospacing="0"/>
+              <w:ind w:left="0" w:right="0"/>
+              <w:jc w:val="left"/>
+              <w:rPr>
+                <w:rFonts w:hint="default" w:ascii="Courier New" w:hAnsi="Courier New" w:cs="Courier New"/>
+                <w:i w:val="0"/>
+                <w:caps w:val="0"/>
+                <w:color w:val="000000"/>
+                <w:spacing w:val="0"/>
+                <w:sz w:val="18"/>
+                <w:szCs w:val="18"/>
+                <w:shd w:val="clear" w:color="auto" w:fill="auto"/>
+              </w:rPr>
+            </w:pPr>
+            <w:r>
+              <w:rPr>
+                <w:rFonts w:hint="default" w:ascii="Courier New" w:hAnsi="Courier New" w:cs="Courier New"/>
+                <w:i w:val="0"/>
+                <w:caps w:val="0"/>
+                <w:color w:val="000000"/>
+                <w:spacing w:val="0"/>
+                <w:sz w:val="18"/>
+                <w:szCs w:val="18"/>
+                <w:shd w:val="clear" w:color="auto" w:fill="auto"/>
+              </w:rPr>
+              <w:t xml:space="preserve">        String s2 = s1.replace('a', 'm');</w:t>
+            </w:r>
+          </w:p>
+          <w:p>
+            <w:pPr>
+              <w:pStyle w:val="6"/>
+              <w:keepNext w:val="0"/>
+              <w:keepLines w:val="0"/>
+              <w:widowControl/>
+              <w:suppressLineNumbers w:val="0"/>
+              <w:pBdr>
+                <w:top w:val="none" w:color="auto" w:sz="0" w:space="0"/>
+                <w:left w:val="none" w:color="auto" w:sz="0" w:space="0"/>
+                <w:bottom w:val="none" w:color="auto" w:sz="0" w:space="0"/>
+                <w:right w:val="none" w:color="auto" w:sz="0" w:space="0"/>
+              </w:pBdr>
+              <w:spacing w:before="76" w:beforeAutospacing="0" w:after="76" w:afterAutospacing="0"/>
+              <w:ind w:left="0" w:right="0"/>
+              <w:jc w:val="left"/>
+              <w:rPr>
+                <w:rFonts w:hint="default" w:ascii="Courier New" w:hAnsi="Courier New" w:cs="Courier New"/>
+                <w:i w:val="0"/>
+                <w:caps w:val="0"/>
+                <w:color w:val="000000"/>
+                <w:spacing w:val="0"/>
+                <w:sz w:val="18"/>
+                <w:szCs w:val="18"/>
+                <w:shd w:val="clear" w:color="auto" w:fill="auto"/>
+              </w:rPr>
+            </w:pPr>
+            <w:r>
+              <w:rPr>
+                <w:rFonts w:hint="default" w:ascii="Courier New" w:hAnsi="Courier New" w:cs="Courier New"/>
+                <w:i w:val="0"/>
+                <w:caps w:val="0"/>
+                <w:color w:val="000000"/>
+                <w:spacing w:val="0"/>
+                <w:sz w:val="18"/>
+                <w:szCs w:val="18"/>
+                <w:shd w:val="clear" w:color="auto" w:fill="auto"/>
+              </w:rPr>
+              <w:t xml:space="preserve">        System.out.println(s1);</w:t>
+            </w:r>
+            <w:r>
+              <w:rPr>
+                <w:rFonts w:hint="default" w:ascii="Courier New" w:hAnsi="Courier New" w:cs="Courier New"/>
+                <w:i w:val="0"/>
+                <w:caps w:val="0"/>
+                <w:color w:val="008000"/>
+                <w:spacing w:val="0"/>
+                <w:sz w:val="18"/>
+                <w:szCs w:val="18"/>
+                <w:shd w:val="clear" w:color="auto" w:fill="auto"/>
+              </w:rPr>
+              <w:t>//abc</w:t>
+            </w:r>
+          </w:p>
+          <w:p>
+            <w:pPr>
+              <w:pStyle w:val="6"/>
+              <w:keepNext w:val="0"/>
+              <w:keepLines w:val="0"/>
+              <w:widowControl/>
+              <w:suppressLineNumbers w:val="0"/>
+              <w:pBdr>
+                <w:top w:val="none" w:color="auto" w:sz="0" w:space="0"/>
+                <w:left w:val="none" w:color="auto" w:sz="0" w:space="0"/>
+                <w:bottom w:val="none" w:color="auto" w:sz="0" w:space="0"/>
+                <w:right w:val="none" w:color="auto" w:sz="0" w:space="0"/>
+              </w:pBdr>
+              <w:spacing w:before="76" w:beforeAutospacing="0" w:after="76" w:afterAutospacing="0"/>
+              <w:ind w:left="0" w:right="0"/>
+              <w:jc w:val="left"/>
+              <w:rPr>
+                <w:rFonts w:hint="default" w:ascii="Courier New" w:hAnsi="Courier New" w:cs="Courier New"/>
+                <w:i w:val="0"/>
+                <w:caps w:val="0"/>
+                <w:color w:val="000000"/>
+                <w:spacing w:val="0"/>
+                <w:sz w:val="18"/>
+                <w:szCs w:val="18"/>
+                <w:shd w:val="clear" w:color="auto" w:fill="auto"/>
+              </w:rPr>
+            </w:pPr>
+            <w:r>
+              <w:rPr>
+                <w:rFonts w:hint="default" w:ascii="Courier New" w:hAnsi="Courier New" w:cs="Courier New"/>
+                <w:i w:val="0"/>
+                <w:caps w:val="0"/>
+                <w:color w:val="000000"/>
+                <w:spacing w:val="0"/>
+                <w:sz w:val="18"/>
+                <w:szCs w:val="18"/>
+                <w:shd w:val="clear" w:color="auto" w:fill="auto"/>
+              </w:rPr>
+              <w:t xml:space="preserve">        System.out.println(s2);</w:t>
+            </w:r>
+            <w:r>
+              <w:rPr>
+                <w:rFonts w:hint="default" w:ascii="Courier New" w:hAnsi="Courier New" w:cs="Courier New"/>
+                <w:i w:val="0"/>
+                <w:caps w:val="0"/>
+                <w:color w:val="008000"/>
+                <w:spacing w:val="0"/>
+                <w:sz w:val="18"/>
+                <w:szCs w:val="18"/>
+                <w:shd w:val="clear" w:color="auto" w:fill="auto"/>
+              </w:rPr>
               <w:t>//mbc</w:t>
             </w:r>
             <w:r>
@@ -4198,7 +4247,9 @@
         </w:tblBorders>
         <w:tblLayout w:type="autofit"/>
         <w:tblCellMar>
+          <w:top w:w="0" w:type="dxa"/>
           <w:left w:w="108" w:type="dxa"/>
+          <w:bottom w:w="0" w:type="dxa"/>
           <w:right w:w="108" w:type="dxa"/>
         </w:tblCellMar>
       </w:tblPr>
@@ -4216,7 +4267,9 @@
             <w:insideV w:val="single" w:color="auto" w:sz="4" w:space="0"/>
           </w:tblBorders>
           <w:tblCellMar>
+            <w:top w:w="0" w:type="dxa"/>
             <w:left w:w="108" w:type="dxa"/>
+            <w:bottom w:w="0" w:type="dxa"/>
             <w:right w:w="108" w:type="dxa"/>
           </w:tblCellMar>
         </w:tblPrEx>
@@ -6661,13 +6714,7 @@
         <w:rPr>
           <w:rFonts w:hint="default"/>
         </w:rPr>
-        <w:t>在jdk6中StringTable是固定的，就是1009的长度，所以如果常量池中的字符串过</w:t>
-      </w:r>
-      <w:r>
-        <w:rPr>
-          <w:rFonts w:hint="default"/>
-        </w:rPr>
-        <w:t>多就会导致效率下降很快。StringTableSize设 置没有要求</w:t>
+        <w:t>在jdk6中StringTable是固定的，就是1009的长度，所以如果常量池中的字符串过多就会导致效率下降很快。StringTableSize设 置没有要求</w:t>
       </w:r>
     </w:p>
     <w:p>
@@ -6761,6 +6808,7 @@
     <w:p>
       <w:pPr>
         <w:numPr>
+          <w:ilvl w:val="0"/>
           <w:numId w:val="0"/>
         </w:numPr>
         <w:ind w:leftChars="0"/>
@@ -6831,7 +6879,9 @@
         </w:tblBorders>
         <w:tblLayout w:type="autofit"/>
         <w:tblCellMar>
+          <w:top w:w="0" w:type="dxa"/>
           <w:left w:w="108" w:type="dxa"/>
+          <w:bottom w:w="0" w:type="dxa"/>
           <w:right w:w="108" w:type="dxa"/>
         </w:tblCellMar>
       </w:tblPr>
@@ -6848,6 +6898,12 @@
             <w:insideH w:val="single" w:color="auto" w:sz="4" w:space="0"/>
             <w:insideV w:val="single" w:color="auto" w:sz="4" w:space="0"/>
           </w:tblBorders>
+          <w:tblCellMar>
+            <w:top w:w="0" w:type="dxa"/>
+            <w:left w:w="108" w:type="dxa"/>
+            <w:bottom w:w="0" w:type="dxa"/>
+            <w:right w:w="108" w:type="dxa"/>
+          </w:tblCellMar>
         </w:tblPrEx>
         <w:tc>
           <w:tcPr>
@@ -6857,6 +6913,7 @@
             <w:pPr>
               <w:widowControl w:val="0"/>
               <w:numPr>
+                <w:ilvl w:val="0"/>
                 <w:numId w:val="0"/>
               </w:numPr>
               <w:jc w:val="both"/>
@@ -6895,6 +6952,7 @@
             <w:pPr>
               <w:widowControl w:val="0"/>
               <w:numPr>
+                <w:ilvl w:val="0"/>
                 <w:numId w:val="0"/>
               </w:numPr>
               <w:jc w:val="both"/>
@@ -6933,6 +6991,7 @@
             <w:pPr>
               <w:widowControl w:val="0"/>
               <w:numPr>
+                <w:ilvl w:val="0"/>
                 <w:numId w:val="0"/>
               </w:numPr>
               <w:jc w:val="both"/>
@@ -6971,6 +7030,7 @@
             <w:pPr>
               <w:widowControl w:val="0"/>
               <w:numPr>
+                <w:ilvl w:val="0"/>
                 <w:numId w:val="0"/>
               </w:numPr>
               <w:jc w:val="both"/>
@@ -7009,6 +7069,7 @@
             <w:pPr>
               <w:widowControl w:val="0"/>
               <w:numPr>
+                <w:ilvl w:val="0"/>
                 <w:numId w:val="0"/>
               </w:numPr>
               <w:jc w:val="both"/>
@@ -7047,6 +7108,7 @@
             <w:pPr>
               <w:widowControl w:val="0"/>
               <w:numPr>
+                <w:ilvl w:val="0"/>
                 <w:numId w:val="0"/>
               </w:numPr>
               <w:jc w:val="both"/>
@@ -7085,6 +7147,7 @@
             <w:pPr>
               <w:widowControl w:val="0"/>
               <w:numPr>
+                <w:ilvl w:val="0"/>
                 <w:numId w:val="0"/>
               </w:numPr>
               <w:jc w:val="both"/>
@@ -7123,6 +7186,7 @@
             <w:pPr>
               <w:widowControl w:val="0"/>
               <w:numPr>
+                <w:ilvl w:val="0"/>
                 <w:numId w:val="0"/>
               </w:numPr>
               <w:jc w:val="both"/>
@@ -7161,6 +7225,7 @@
             <w:pPr>
               <w:widowControl w:val="0"/>
               <w:numPr>
+                <w:ilvl w:val="0"/>
                 <w:numId w:val="0"/>
               </w:numPr>
               <w:jc w:val="both"/>
@@ -7215,6 +7280,7 @@
             <w:pPr>
               <w:widowControl w:val="0"/>
               <w:numPr>
+                <w:ilvl w:val="0"/>
                 <w:numId w:val="0"/>
               </w:numPr>
               <w:jc w:val="both"/>
@@ -7253,6 +7319,7 @@
             <w:pPr>
               <w:widowControl w:val="0"/>
               <w:numPr>
+                <w:ilvl w:val="0"/>
                 <w:numId w:val="0"/>
               </w:numPr>
               <w:jc w:val="both"/>
@@ -7291,6 +7358,7 @@
             <w:pPr>
               <w:widowControl w:val="0"/>
               <w:numPr>
+                <w:ilvl w:val="0"/>
                 <w:numId w:val="0"/>
               </w:numPr>
               <w:jc w:val="both"/>
@@ -7329,6 +7397,7 @@
             <w:pPr>
               <w:widowControl w:val="0"/>
               <w:numPr>
+                <w:ilvl w:val="0"/>
                 <w:numId w:val="0"/>
               </w:numPr>
               <w:jc w:val="both"/>
@@ -7367,6 +7436,7 @@
             <w:pPr>
               <w:widowControl w:val="0"/>
               <w:numPr>
+                <w:ilvl w:val="0"/>
                 <w:numId w:val="0"/>
               </w:numPr>
               <w:jc w:val="both"/>
@@ -7405,6 +7475,7 @@
             <w:pPr>
               <w:widowControl w:val="0"/>
               <w:numPr>
+                <w:ilvl w:val="0"/>
                 <w:numId w:val="0"/>
               </w:numPr>
               <w:jc w:val="both"/>
@@ -7443,6 +7514,7 @@
             <w:pPr>
               <w:widowControl w:val="0"/>
               <w:numPr>
+                <w:ilvl w:val="0"/>
                 <w:numId w:val="0"/>
               </w:numPr>
               <w:jc w:val="both"/>
@@ -7481,6 +7553,7 @@
             <w:pPr>
               <w:widowControl w:val="0"/>
               <w:numPr>
+                <w:ilvl w:val="0"/>
                 <w:numId w:val="0"/>
               </w:numPr>
               <w:jc w:val="both"/>
@@ -7519,6 +7592,7 @@
             <w:pPr>
               <w:widowControl w:val="0"/>
               <w:numPr>
+                <w:ilvl w:val="0"/>
                 <w:numId w:val="0"/>
               </w:numPr>
               <w:jc w:val="both"/>
@@ -7559,6 +7633,7 @@
             <w:pPr>
               <w:widowControl w:val="0"/>
               <w:numPr>
+                <w:ilvl w:val="0"/>
                 <w:numId w:val="0"/>
               </w:numPr>
               <w:jc w:val="both"/>
@@ -7593,6 +7668,7 @@
             <w:pPr>
               <w:widowControl w:val="0"/>
               <w:numPr>
+                <w:ilvl w:val="0"/>
                 <w:numId w:val="0"/>
               </w:numPr>
               <w:jc w:val="both"/>
@@ -7650,6 +7726,7 @@
             <w:pPr>
               <w:widowControl w:val="0"/>
               <w:numPr>
+                <w:ilvl w:val="0"/>
                 <w:numId w:val="0"/>
               </w:numPr>
               <w:jc w:val="both"/>
@@ -7716,6 +7793,7 @@
       <w:pPr>
         <w:widowControl w:val="0"/>
         <w:numPr>
+          <w:ilvl w:val="0"/>
           <w:numId w:val="0"/>
         </w:numPr>
         <w:jc w:val="both"/>
@@ -7763,7 +7841,9 @@
         </w:tblBorders>
         <w:tblLayout w:type="autofit"/>
         <w:tblCellMar>
+          <w:top w:w="0" w:type="dxa"/>
           <w:left w:w="108" w:type="dxa"/>
+          <w:bottom w:w="0" w:type="dxa"/>
           <w:right w:w="108" w:type="dxa"/>
         </w:tblCellMar>
       </w:tblPr>
@@ -7789,6 +7869,7 @@
             <w:pPr>
               <w:widowControl w:val="0"/>
               <w:numPr>
+                <w:ilvl w:val="0"/>
                 <w:numId w:val="0"/>
               </w:numPr>
               <w:jc w:val="both"/>
@@ -7827,6 +7908,7 @@
             <w:pPr>
               <w:widowControl w:val="0"/>
               <w:numPr>
+                <w:ilvl w:val="0"/>
                 <w:numId w:val="0"/>
               </w:numPr>
               <w:jc w:val="both"/>
@@ -7865,6 +7947,7 @@
             <w:pPr>
               <w:widowControl w:val="0"/>
               <w:numPr>
+                <w:ilvl w:val="0"/>
                 <w:numId w:val="0"/>
               </w:numPr>
               <w:jc w:val="both"/>
@@ -7903,6 +7986,7 @@
             <w:pPr>
               <w:widowControl w:val="0"/>
               <w:numPr>
+                <w:ilvl w:val="0"/>
                 <w:numId w:val="0"/>
               </w:numPr>
               <w:jc w:val="both"/>
@@ -7941,6 +8025,7 @@
             <w:pPr>
               <w:widowControl w:val="0"/>
               <w:numPr>
+                <w:ilvl w:val="0"/>
                 <w:numId w:val="0"/>
               </w:numPr>
               <w:jc w:val="both"/>
@@ -7979,6 +8064,7 @@
             <w:pPr>
               <w:widowControl w:val="0"/>
               <w:numPr>
+                <w:ilvl w:val="0"/>
                 <w:numId w:val="0"/>
               </w:numPr>
               <w:jc w:val="both"/>
@@ -8017,6 +8103,7 @@
             <w:pPr>
               <w:widowControl w:val="0"/>
               <w:numPr>
+                <w:ilvl w:val="0"/>
                 <w:numId w:val="0"/>
               </w:numPr>
               <w:jc w:val="both"/>
@@ -8055,6 +8142,7 @@
             <w:pPr>
               <w:widowControl w:val="0"/>
               <w:numPr>
+                <w:ilvl w:val="0"/>
                 <w:numId w:val="0"/>
               </w:numPr>
               <w:jc w:val="both"/>
@@ -8093,6 +8181,7 @@
             <w:pPr>
               <w:widowControl w:val="0"/>
               <w:numPr>
+                <w:ilvl w:val="0"/>
                 <w:numId w:val="0"/>
               </w:numPr>
               <w:jc w:val="both"/>
@@ -8131,6 +8220,7 @@
             <w:pPr>
               <w:widowControl w:val="0"/>
               <w:numPr>
+                <w:ilvl w:val="0"/>
                 <w:numId w:val="0"/>
               </w:numPr>
               <w:jc w:val="both"/>
@@ -8169,6 +8259,7 @@
             <w:pPr>
               <w:widowControl w:val="0"/>
               <w:numPr>
+                <w:ilvl w:val="0"/>
                 <w:numId w:val="0"/>
               </w:numPr>
               <w:jc w:val="both"/>
@@ -8207,6 +8298,7 @@
             <w:pPr>
               <w:widowControl w:val="0"/>
               <w:numPr>
+                <w:ilvl w:val="0"/>
                 <w:numId w:val="0"/>
               </w:numPr>
               <w:jc w:val="both"/>
@@ -8245,6 +8337,7 @@
             <w:pPr>
               <w:widowControl w:val="0"/>
               <w:numPr>
+                <w:ilvl w:val="0"/>
                 <w:numId w:val="0"/>
               </w:numPr>
               <w:jc w:val="both"/>
@@ -8283,6 +8376,7 @@
             <w:pPr>
               <w:widowControl w:val="0"/>
               <w:numPr>
+                <w:ilvl w:val="0"/>
                 <w:numId w:val="0"/>
               </w:numPr>
               <w:jc w:val="both"/>
@@ -8339,6 +8433,7 @@
             <w:pPr>
               <w:widowControl w:val="0"/>
               <w:numPr>
+                <w:ilvl w:val="0"/>
                 <w:numId w:val="0"/>
               </w:numPr>
               <w:jc w:val="both"/>
@@ -8379,6 +8474,7 @@
             <w:pPr>
               <w:widowControl w:val="0"/>
               <w:numPr>
+                <w:ilvl w:val="0"/>
                 <w:numId w:val="0"/>
               </w:numPr>
               <w:jc w:val="both"/>
@@ -8419,6 +8515,7 @@
             <w:pPr>
               <w:widowControl w:val="0"/>
               <w:numPr>
+                <w:ilvl w:val="0"/>
                 <w:numId w:val="0"/>
               </w:numPr>
               <w:jc w:val="both"/>
@@ -8459,6 +8556,7 @@
             <w:pPr>
               <w:widowControl w:val="0"/>
               <w:numPr>
+                <w:ilvl w:val="0"/>
                 <w:numId w:val="0"/>
               </w:numPr>
               <w:jc w:val="both"/>
@@ -8481,6 +8579,7 @@
             <w:pPr>
               <w:widowControl w:val="0"/>
               <w:numPr>
+                <w:ilvl w:val="0"/>
                 <w:numId w:val="0"/>
               </w:numPr>
               <w:jc w:val="both"/>
@@ -8519,6 +8618,7 @@
             <w:pPr>
               <w:widowControl w:val="0"/>
               <w:numPr>
+                <w:ilvl w:val="0"/>
                 <w:numId w:val="0"/>
               </w:numPr>
               <w:jc w:val="both"/>
@@ -8541,6 +8641,7 @@
             <w:pPr>
               <w:widowControl w:val="0"/>
               <w:numPr>
+                <w:ilvl w:val="0"/>
                 <w:numId w:val="0"/>
               </w:numPr>
               <w:jc w:val="both"/>
@@ -8579,6 +8680,7 @@
             <w:pPr>
               <w:widowControl w:val="0"/>
               <w:numPr>
+                <w:ilvl w:val="0"/>
                 <w:numId w:val="0"/>
               </w:numPr>
               <w:jc w:val="both"/>
@@ -8617,6 +8719,7 @@
             <w:pPr>
               <w:widowControl w:val="0"/>
               <w:numPr>
+                <w:ilvl w:val="0"/>
                 <w:numId w:val="0"/>
               </w:numPr>
               <w:jc w:val="both"/>
@@ -8655,6 +8758,7 @@
             <w:pPr>
               <w:widowControl w:val="0"/>
               <w:numPr>
+                <w:ilvl w:val="0"/>
                 <w:numId w:val="0"/>
               </w:numPr>
               <w:jc w:val="both"/>
@@ -8693,6 +8797,7 @@
             <w:pPr>
               <w:widowControl w:val="0"/>
               <w:numPr>
+                <w:ilvl w:val="0"/>
                 <w:numId w:val="0"/>
               </w:numPr>
               <w:jc w:val="both"/>
@@ -8731,6 +8836,7 @@
             <w:pPr>
               <w:widowControl w:val="0"/>
               <w:numPr>
+                <w:ilvl w:val="0"/>
                 <w:numId w:val="0"/>
               </w:numPr>
               <w:jc w:val="both"/>
@@ -8769,6 +8875,7 @@
             <w:pPr>
               <w:widowControl w:val="0"/>
               <w:numPr>
+                <w:ilvl w:val="0"/>
                 <w:numId w:val="0"/>
               </w:numPr>
               <w:jc w:val="both"/>
@@ -8807,6 +8914,7 @@
             <w:pPr>
               <w:widowControl w:val="0"/>
               <w:numPr>
+                <w:ilvl w:val="0"/>
                 <w:numId w:val="0"/>
               </w:numPr>
               <w:jc w:val="both"/>
@@ -8845,6 +8953,7 @@
             <w:pPr>
               <w:widowControl w:val="0"/>
               <w:numPr>
+                <w:ilvl w:val="0"/>
                 <w:numId w:val="0"/>
               </w:numPr>
               <w:jc w:val="both"/>
@@ -8883,6 +8992,7 @@
             <w:pPr>
               <w:widowControl w:val="0"/>
               <w:numPr>
+                <w:ilvl w:val="0"/>
                 <w:numId w:val="0"/>
               </w:numPr>
               <w:jc w:val="both"/>
@@ -8921,6 +9031,7 @@
             <w:pPr>
               <w:widowControl w:val="0"/>
               <w:numPr>
+                <w:ilvl w:val="0"/>
                 <w:numId w:val="0"/>
               </w:numPr>
               <w:jc w:val="both"/>
@@ -8943,6 +9054,7 @@
             <w:pPr>
               <w:widowControl w:val="0"/>
               <w:numPr>
+                <w:ilvl w:val="0"/>
                 <w:numId w:val="0"/>
               </w:numPr>
               <w:jc w:val="both"/>
@@ -8981,6 +9093,7 @@
             <w:pPr>
               <w:widowControl w:val="0"/>
               <w:numPr>
+                <w:ilvl w:val="0"/>
                 <w:numId w:val="0"/>
               </w:numPr>
               <w:jc w:val="both"/>
@@ -9019,6 +9132,7 @@
             <w:pPr>
               <w:widowControl w:val="0"/>
               <w:numPr>
+                <w:ilvl w:val="0"/>
                 <w:numId w:val="0"/>
               </w:numPr>
               <w:jc w:val="both"/>
@@ -9057,6 +9171,7 @@
             <w:pPr>
               <w:widowControl w:val="0"/>
               <w:numPr>
+                <w:ilvl w:val="0"/>
                 <w:numId w:val="0"/>
               </w:numPr>
               <w:jc w:val="both"/>
@@ -9095,6 +9210,7 @@
             <w:pPr>
               <w:widowControl w:val="0"/>
               <w:numPr>
+                <w:ilvl w:val="0"/>
                 <w:numId w:val="0"/>
               </w:numPr>
               <w:jc w:val="both"/>
@@ -9148,6 +9264,7 @@
       <w:pPr>
         <w:widowControl w:val="0"/>
         <w:numPr>
+          <w:ilvl w:val="0"/>
           <w:numId w:val="0"/>
         </w:numPr>
         <w:jc w:val="both"/>
@@ -9169,6 +9286,7 @@
       <w:pPr>
         <w:widowControl w:val="0"/>
         <w:numPr>
+          <w:ilvl w:val="0"/>
           <w:numId w:val="0"/>
         </w:numPr>
         <w:jc w:val="both"/>
@@ -9295,6 +9413,7 @@
     <w:p>
       <w:pPr>
         <w:numPr>
+          <w:ilvl w:val="0"/>
           <w:numId w:val="0"/>
         </w:numPr>
         <w:ind w:firstLine="420" w:firstLineChars="0"/>
@@ -9566,6 +9685,7 @@
     <w:p>
       <w:pPr>
         <w:numPr>
+          <w:ilvl w:val="0"/>
           <w:numId w:val="0"/>
         </w:numPr>
         <w:ind w:leftChars="0"/>
@@ -9661,6 +9781,7 @@
     <w:p>
       <w:pPr>
         <w:numPr>
+          <w:ilvl w:val="0"/>
           <w:numId w:val="0"/>
         </w:numPr>
         <w:ind w:leftChars="0"/>
@@ -9813,7 +9934,9 @@
         </w:tblBorders>
         <w:tblLayout w:type="autofit"/>
         <w:tblCellMar>
+          <w:top w:w="0" w:type="dxa"/>
           <w:left w:w="108" w:type="dxa"/>
+          <w:bottom w:w="0" w:type="dxa"/>
           <w:right w:w="108" w:type="dxa"/>
         </w:tblCellMar>
       </w:tblPr>
@@ -9831,7 +9954,9 @@
             <w:insideV w:val="single" w:color="auto" w:sz="4" w:space="0"/>
           </w:tblBorders>
           <w:tblCellMar>
+            <w:top w:w="0" w:type="dxa"/>
             <w:left w:w="108" w:type="dxa"/>
+            <w:bottom w:w="0" w:type="dxa"/>
             <w:right w:w="108" w:type="dxa"/>
           </w:tblCellMar>
         </w:tblPrEx>
@@ -10977,7 +11102,9 @@
             <w:insideV w:val="single" w:color="auto" w:sz="4" w:space="0"/>
           </w:tblBorders>
           <w:tblCellMar>
+            <w:top w:w="0" w:type="dxa"/>
             <w:left w:w="108" w:type="dxa"/>
+            <w:bottom w:w="0" w:type="dxa"/>
             <w:right w:w="108" w:type="dxa"/>
           </w:tblCellMar>
         </w:tblPrEx>
@@ -11086,6 +11213,8 @@
           <w:lang w:val="en-US" w:eastAsia="zh-CN"/>
         </w:rPr>
       </w:pPr>
+      <w:bookmarkStart w:id="1" w:name="_GoBack"/>
+      <w:bookmarkEnd w:id="1"/>
       <w:r>
         <w:rPr>
           <w:rFonts w:hint="eastAsia"/>
@@ -11109,7 +11238,9 @@
         </w:tblBorders>
         <w:tblLayout w:type="autofit"/>
         <w:tblCellMar>
+          <w:top w:w="0" w:type="dxa"/>
           <w:left w:w="108" w:type="dxa"/>
+          <w:bottom w:w="0" w:type="dxa"/>
           <w:right w:w="108" w:type="dxa"/>
         </w:tblCellMar>
       </w:tblPr>
@@ -11127,7 +11258,9 @@
             <w:insideV w:val="single" w:color="auto" w:sz="4" w:space="0"/>
           </w:tblBorders>
           <w:tblCellMar>
+            <w:top w:w="0" w:type="dxa"/>
             <w:left w:w="108" w:type="dxa"/>
+            <w:bottom w:w="0" w:type="dxa"/>
             <w:right w:w="108" w:type="dxa"/>
           </w:tblCellMar>
         </w:tblPrEx>
@@ -13363,7 +13496,9 @@
             <w:insideV w:val="single" w:color="auto" w:sz="4" w:space="0"/>
           </w:tblBorders>
           <w:tblCellMar>
+            <w:top w:w="0" w:type="dxa"/>
             <w:left w:w="108" w:type="dxa"/>
+            <w:bottom w:w="0" w:type="dxa"/>
             <w:right w:w="108" w:type="dxa"/>
           </w:tblCellMar>
         </w:tblPrEx>
@@ -13436,7 +13571,9 @@
             <w:insideV w:val="single" w:color="auto" w:sz="4" w:space="0"/>
           </w:tblBorders>
           <w:tblCellMar>
+            <w:top w:w="0" w:type="dxa"/>
             <w:left w:w="108" w:type="dxa"/>
+            <w:bottom w:w="0" w:type="dxa"/>
             <w:right w:w="108" w:type="dxa"/>
           </w:tblCellMar>
         </w:tblPrEx>
@@ -13501,6 +13638,12 @@
             <w:insideH w:val="single" w:color="auto" w:sz="4" w:space="0"/>
             <w:insideV w:val="single" w:color="auto" w:sz="4" w:space="0"/>
           </w:tblBorders>
+          <w:tblCellMar>
+            <w:top w:w="0" w:type="dxa"/>
+            <w:left w:w="108" w:type="dxa"/>
+            <w:bottom w:w="0" w:type="dxa"/>
+            <w:right w:w="108" w:type="dxa"/>
+          </w:tblCellMar>
         </w:tblPrEx>
         <w:tc>
           <w:tcPr>
@@ -13594,8 +13737,6 @@
           <w:lang w:val="en-US" w:eastAsia="zh-CN"/>
         </w:rPr>
       </w:pPr>
-      <w:bookmarkStart w:id="1" w:name="_GoBack"/>
-      <w:bookmarkEnd w:id="1"/>
       <w:r>
         <w:rPr>
           <w:rFonts w:hint="eastAsia"/>
@@ -13619,7 +13760,9 @@
         </w:tblBorders>
         <w:tblLayout w:type="autofit"/>
         <w:tblCellMar>
+          <w:top w:w="0" w:type="dxa"/>
           <w:left w:w="108" w:type="dxa"/>
+          <w:bottom w:w="0" w:type="dxa"/>
           <w:right w:w="108" w:type="dxa"/>
         </w:tblCellMar>
       </w:tblPr>
@@ -13637,7 +13780,9 @@
             <w:insideV w:val="single" w:color="auto" w:sz="4" w:space="0"/>
           </w:tblBorders>
           <w:tblCellMar>
+            <w:top w:w="0" w:type="dxa"/>
             <w:left w:w="108" w:type="dxa"/>
+            <w:bottom w:w="0" w:type="dxa"/>
             <w:right w:w="108" w:type="dxa"/>
           </w:tblCellMar>
         </w:tblPrEx>
@@ -14471,14 +14616,7 @@
           <w:rFonts w:hint="default"/>
           <w:lang w:val="en-US" w:eastAsia="zh-CN"/>
         </w:rPr>
-        <w:t>显示的调用toString()方法在字符串常量池当中生成调用者对应的字符串,并且返回常量池当中的地址</w:t>
-      </w:r>
-      <w:r>
-        <w:rPr>
-          <w:rFonts w:hint="default"/>
-          <w:lang w:val="en-US" w:eastAsia="zh-CN"/>
-        </w:rPr>
-        <w:t>。</w:t>
+        <w:t>显示的调用toString()方法在字符串常量池当中生成调用者对应的字符串,并且返回常量池当中的地址。</w:t>
       </w:r>
     </w:p>
     <w:p>
@@ -15038,7 +15176,9 @@
         </w:tblBorders>
         <w:tblLayout w:type="autofit"/>
         <w:tblCellMar>
+          <w:top w:w="0" w:type="dxa"/>
           <w:left w:w="108" w:type="dxa"/>
+          <w:bottom w:w="0" w:type="dxa"/>
           <w:right w:w="108" w:type="dxa"/>
         </w:tblCellMar>
       </w:tblPr>
@@ -15056,7 +15196,9 @@
             <w:insideV w:val="single" w:color="auto" w:sz="4" w:space="0"/>
           </w:tblBorders>
           <w:tblCellMar>
+            <w:top w:w="0" w:type="dxa"/>
             <w:left w:w="108" w:type="dxa"/>
+            <w:bottom w:w="0" w:type="dxa"/>
             <w:right w:w="108" w:type="dxa"/>
           </w:tblCellMar>
         </w:tblPrEx>
@@ -15700,7 +15842,9 @@
             <w:insideV w:val="single" w:color="auto" w:sz="4" w:space="0"/>
           </w:tblBorders>
           <w:tblCellMar>
+            <w:top w:w="0" w:type="dxa"/>
             <w:left w:w="108" w:type="dxa"/>
+            <w:bottom w:w="0" w:type="dxa"/>
             <w:right w:w="108" w:type="dxa"/>
           </w:tblCellMar>
         </w:tblPrEx>
@@ -16211,44 +16355,6 @@
               </w:rPr>
               <w:t>}</w:t>
             </w:r>
-          </w:p>
-        </w:tc>
-      </w:tr>
-      <w:tr>
-        <w:tblPrEx>
-          <w:tblBorders>
-            <w:top w:val="single" w:color="auto" w:sz="4" w:space="0"/>
-            <w:left w:val="single" w:color="auto" w:sz="4" w:space="0"/>
-            <w:bottom w:val="single" w:color="auto" w:sz="4" w:space="0"/>
-            <w:right w:val="single" w:color="auto" w:sz="4" w:space="0"/>
-            <w:insideH w:val="single" w:color="auto" w:sz="4" w:space="0"/>
-            <w:insideV w:val="single" w:color="auto" w:sz="4" w:space="0"/>
-          </w:tblBorders>
-          <w:tblCellMar>
-            <w:left w:w="108" w:type="dxa"/>
-            <w:right w:w="108" w:type="dxa"/>
-          </w:tblCellMar>
-        </w:tblPrEx>
-        <w:tc>
-          <w:tcPr>
-            <w:tcW w:w="8522" w:type="dxa"/>
-          </w:tcPr>
-          <w:p>
-            <w:pPr>
-              <w:pStyle w:val="6"/>
-              <w:keepNext w:val="0"/>
-              <w:keepLines w:val="0"/>
-              <w:widowControl/>
-              <w:suppressLineNumbers w:val="0"/>
-              <w:shd w:val="clear" w:fill="FFFFFF"/>
-              <w:rPr>
-                <w:rFonts w:hint="default" w:ascii="Consolas" w:hAnsi="Consolas" w:eastAsia="monospace" w:cs="Consolas"/>
-                <w:color w:val="9E880D"/>
-                <w:sz w:val="19"/>
-                <w:szCs w:val="19"/>
-                <w:shd w:val="clear" w:fill="FFFFFF"/>
-              </w:rPr>
-            </w:pPr>
           </w:p>
         </w:tc>
       </w:tr>
@@ -16426,7 +16532,9 @@
         </w:tblBorders>
         <w:tblLayout w:type="autofit"/>
         <w:tblCellMar>
+          <w:top w:w="0" w:type="dxa"/>
           <w:left w:w="108" w:type="dxa"/>
+          <w:bottom w:w="0" w:type="dxa"/>
           <w:right w:w="108" w:type="dxa"/>
         </w:tblCellMar>
       </w:tblPr>
@@ -16443,6 +16551,12 @@
             <w:insideH w:val="single" w:color="auto" w:sz="4" w:space="0"/>
             <w:insideV w:val="single" w:color="auto" w:sz="4" w:space="0"/>
           </w:tblBorders>
+          <w:tblCellMar>
+            <w:top w:w="0" w:type="dxa"/>
+            <w:left w:w="108" w:type="dxa"/>
+            <w:bottom w:w="0" w:type="dxa"/>
+            <w:right w:w="108" w:type="dxa"/>
+          </w:tblCellMar>
         </w:tblPrEx>
         <w:tc>
           <w:tcPr>
@@ -17743,7 +17857,9 @@
         </w:tblBorders>
         <w:tblLayout w:type="autofit"/>
         <w:tblCellMar>
+          <w:top w:w="0" w:type="dxa"/>
           <w:left w:w="108" w:type="dxa"/>
+          <w:bottom w:w="0" w:type="dxa"/>
           <w:right w:w="108" w:type="dxa"/>
         </w:tblCellMar>
       </w:tblPr>
@@ -17760,6 +17876,12 @@
             <w:insideH w:val="single" w:color="auto" w:sz="4" w:space="0"/>
             <w:insideV w:val="single" w:color="auto" w:sz="4" w:space="0"/>
           </w:tblBorders>
+          <w:tblCellMar>
+            <w:top w:w="0" w:type="dxa"/>
+            <w:left w:w="108" w:type="dxa"/>
+            <w:bottom w:w="0" w:type="dxa"/>
+            <w:right w:w="108" w:type="dxa"/>
+          </w:tblCellMar>
         </w:tblPrEx>
         <w:tc>
           <w:tcPr>
@@ -18702,6 +18824,24 @@
         </w:tc>
       </w:tr>
     </w:tbl>
+    <w:p>
+      <w:pPr>
+        <w:pStyle w:val="7"/>
+        <w:keepNext w:val="0"/>
+        <w:keepLines w:val="0"/>
+        <w:widowControl/>
+        <w:suppressLineNumbers w:val="0"/>
+        <w:pBdr>
+          <w:top w:val="none" w:color="auto" w:sz="0" w:space="0"/>
+          <w:left w:val="none" w:color="auto" w:sz="0" w:space="0"/>
+          <w:bottom w:val="none" w:color="auto" w:sz="0" w:space="0"/>
+          <w:right w:val="none" w:color="auto" w:sz="0" w:space="0"/>
+        </w:pBdr>
+        <w:spacing w:before="150" w:beforeAutospacing="0" w:after="150" w:afterAutospacing="0"/>
+        <w:ind w:left="0" w:right="0" w:firstLine="0"/>
+        <w:jc w:val="left"/>
+      </w:pPr>
+    </w:p>
     <w:p>
       <w:pPr>
         <w:pStyle w:val="7"/>
@@ -18902,6 +19042,7 @@
     <w:p>
       <w:pPr>
         <w:numPr>
+          <w:ilvl w:val="0"/>
           <w:numId w:val="0"/>
         </w:numPr>
         <w:rPr>
@@ -18914,25 +19055,50 @@
       <w:pPr>
         <w:ind w:firstLine="420" w:firstLineChars="0"/>
         <w:rPr>
+          <w:rFonts w:hint="default"/>
+          <w:lang w:val="en-US" w:eastAsia="zh-CN"/>
+          <w14:textFill>
+            <w14:gradFill>
+              <w14:gsLst>
+                <w14:gs w14:pos="0">
+                  <w14:srgbClr w14:val="007BD3"/>
+                </w14:gs>
+                <w14:gs w14:pos="100000">
+                  <w14:srgbClr w14:val="034373"/>
+                </w14:gs>
+              </w14:gsLst>
+              <w14:lin w14:scaled="0"/>
+            </w14:gradFill>
+          </w14:textFill>
+        </w:rPr>
+      </w:pPr>
+      <w:r>
+        <w:rPr>
           <w:rFonts w:hint="eastAsia"/>
           <w:lang w:val="en-US" w:eastAsia="zh-CN"/>
         </w:rPr>
-      </w:pPr>
+        <w:t>字符串变量相加，首先创建一个空的StringBuilder对象，然后用append方法挨个拼接，拼接完后用toString方法返回一个新的String对象。</w:t>
+      </w:r>
       <w:r>
         <w:rPr>
           <w:rFonts w:hint="eastAsia"/>
           <w:lang w:val="en-US" w:eastAsia="zh-CN"/>
-        </w:rPr>
-        <w:t>字符串变量相加，首先创建一个空的StringBuilder对象，然后用append方法挨个拼接，拼接完后用toString方法返回一个新的String对象。</w:t>
-      </w:r>
-    </w:p>
-    <w:p>
-      <w:pPr>
-        <w:rPr>
-          <w:rFonts w:hint="eastAsia"/>
-          <w:lang w:val="en-US" w:eastAsia="zh-CN"/>
-        </w:rPr>
-      </w:pPr>
+          <w14:textFill>
+            <w14:gradFill>
+              <w14:gsLst>
+                <w14:gs w14:pos="0">
+                  <w14:srgbClr w14:val="007BD3"/>
+                </w14:gs>
+                <w14:gs w14:pos="100000">
+                  <w14:srgbClr w14:val="034373"/>
+                </w14:gs>
+              </w14:gsLst>
+              <w14:lin w14:scaled="0"/>
+            </w14:gradFill>
+          </w14:textFill>
+        </w:rPr>
+        <w:t>所以字符串常量的拼接操作一共产生两个对象！</w:t>
+      </w:r>
     </w:p>
     <w:p>
       <w:pPr>
@@ -19022,7 +19188,9 @@
         </w:tblBorders>
         <w:tblLayout w:type="autofit"/>
         <w:tblCellMar>
+          <w:top w:w="0" w:type="dxa"/>
           <w:left w:w="108" w:type="dxa"/>
+          <w:bottom w:w="0" w:type="dxa"/>
           <w:right w:w="108" w:type="dxa"/>
         </w:tblCellMar>
       </w:tblPr>
@@ -19040,7 +19208,9 @@
             <w:insideV w:val="single" w:color="auto" w:sz="4" w:space="0"/>
           </w:tblBorders>
           <w:tblCellMar>
+            <w:top w:w="0" w:type="dxa"/>
             <w:left w:w="108" w:type="dxa"/>
+            <w:bottom w:w="0" w:type="dxa"/>
             <w:right w:w="108" w:type="dxa"/>
           </w:tblCellMar>
         </w:tblPrEx>
@@ -19308,14 +19478,7 @@
           <w:rFonts w:hint="eastAsia"/>
           <w:lang w:val="en-US" w:eastAsia="zh-CN"/>
         </w:rPr>
-        <w:t>每次调用toString方法，会重新new一个String出来。</w:t>
-      </w:r>
-      <w:r>
-        <w:rPr>
-          <w:rFonts w:hint="eastAsia"/>
-          <w:lang w:val="en-US" w:eastAsia="zh-CN"/>
-        </w:rPr>
-        <w:t>(value是StringBuilder中的char[])</w:t>
+        <w:t>每次调用toString方法，会重新new一个String出来。(value是StringBuilder中的char[])</w:t>
       </w:r>
     </w:p>
     <w:p>
@@ -19361,7 +19524,9 @@
         </w:tblBorders>
         <w:tblLayout w:type="autofit"/>
         <w:tblCellMar>
+          <w:top w:w="0" w:type="dxa"/>
           <w:left w:w="108" w:type="dxa"/>
+          <w:bottom w:w="0" w:type="dxa"/>
           <w:right w:w="108" w:type="dxa"/>
         </w:tblCellMar>
       </w:tblPr>
@@ -19378,6 +19543,12 @@
             <w:insideH w:val="single" w:color="auto" w:sz="4" w:space="0"/>
             <w:insideV w:val="single" w:color="auto" w:sz="4" w:space="0"/>
           </w:tblBorders>
+          <w:tblCellMar>
+            <w:top w:w="0" w:type="dxa"/>
+            <w:left w:w="108" w:type="dxa"/>
+            <w:bottom w:w="0" w:type="dxa"/>
+            <w:right w:w="108" w:type="dxa"/>
+          </w:tblCellMar>
         </w:tblPrEx>
         <w:tc>
           <w:tcPr>
@@ -20349,7 +20520,9 @@
             <w:insideV w:val="single" w:color="auto" w:sz="4" w:space="0"/>
           </w:tblBorders>
           <w:tblCellMar>
+            <w:top w:w="0" w:type="dxa"/>
             <w:left w:w="108" w:type="dxa"/>
+            <w:bottom w:w="0" w:type="dxa"/>
             <w:right w:w="108" w:type="dxa"/>
           </w:tblCellMar>
         </w:tblPrEx>
@@ -20598,7 +20771,9 @@
             <w:insideV w:val="single" w:color="auto" w:sz="4" w:space="0"/>
           </w:tblBorders>
           <w:tblCellMar>
+            <w:top w:w="0" w:type="dxa"/>
             <w:left w:w="108" w:type="dxa"/>
+            <w:bottom w:w="0" w:type="dxa"/>
             <w:right w:w="108" w:type="dxa"/>
           </w:tblCellMar>
         </w:tblPrEx>
@@ -20880,7 +21055,9 @@
             <w:insideV w:val="single" w:color="auto" w:sz="4" w:space="0"/>
           </w:tblBorders>
           <w:tblCellMar>
+            <w:top w:w="0" w:type="dxa"/>
             <w:left w:w="108" w:type="dxa"/>
+            <w:bottom w:w="0" w:type="dxa"/>
             <w:right w:w="108" w:type="dxa"/>
           </w:tblCellMar>
         </w:tblPrEx>
@@ -22673,7 +22850,9 @@
         </w:tblBorders>
         <w:tblLayout w:type="autofit"/>
         <w:tblCellMar>
+          <w:top w:w="0" w:type="dxa"/>
           <w:left w:w="108" w:type="dxa"/>
+          <w:bottom w:w="0" w:type="dxa"/>
           <w:right w:w="108" w:type="dxa"/>
         </w:tblCellMar>
       </w:tblPr>
@@ -22690,6 +22869,12 @@
             <w:insideH w:val="single" w:color="auto" w:sz="4" w:space="0"/>
             <w:insideV w:val="single" w:color="auto" w:sz="4" w:space="0"/>
           </w:tblBorders>
+          <w:tblCellMar>
+            <w:top w:w="0" w:type="dxa"/>
+            <w:left w:w="108" w:type="dxa"/>
+            <w:bottom w:w="0" w:type="dxa"/>
+            <w:right w:w="108" w:type="dxa"/>
+          </w:tblCellMar>
         </w:tblPrEx>
         <w:tc>
           <w:tcPr>
@@ -24707,7 +24892,20 @@
         <w:rPr>
           <w:rFonts w:hint="default"/>
         </w:rPr>
-        <w:t>对象1：new StringBuilder()，</w:t>
+        <w:t>对象1：</w:t>
+      </w:r>
+      <w:r>
+        <w:rPr>
+          <w:rFonts w:hint="eastAsia"/>
+          <w:lang w:val="en-US" w:eastAsia="zh-CN"/>
+        </w:rPr>
+        <w:t xml:space="preserve"> </w:t>
+      </w:r>
+      <w:r>
+        <w:rPr>
+          <w:rFonts w:hint="default"/>
+        </w:rPr>
+        <w:t>new StringBuilder()，</w:t>
       </w:r>
       <w:r>
         <w:rPr>
@@ -25120,7 +25318,9 @@
         </w:tblBorders>
         <w:tblLayout w:type="autofit"/>
         <w:tblCellMar>
+          <w:top w:w="0" w:type="dxa"/>
           <w:left w:w="108" w:type="dxa"/>
+          <w:bottom w:w="0" w:type="dxa"/>
           <w:right w:w="108" w:type="dxa"/>
         </w:tblCellMar>
       </w:tblPr>
@@ -25138,7 +25338,9 @@
             <w:insideV w:val="single" w:color="auto" w:sz="4" w:space="0"/>
           </w:tblBorders>
           <w:tblCellMar>
+            <w:top w:w="0" w:type="dxa"/>
             <w:left w:w="108" w:type="dxa"/>
+            <w:bottom w:w="0" w:type="dxa"/>
             <w:right w:w="108" w:type="dxa"/>
           </w:tblCellMar>
         </w:tblPrEx>
@@ -25149,6 +25351,7 @@
           <w:p>
             <w:pPr>
               <w:numPr>
+                <w:ilvl w:val="0"/>
                 <w:numId w:val="0"/>
               </w:numPr>
               <w:rPr>
@@ -25167,6 +25370,7 @@
           <w:p>
             <w:pPr>
               <w:numPr>
+                <w:ilvl w:val="0"/>
                 <w:numId w:val="0"/>
               </w:numPr>
               <w:rPr>
@@ -25178,6 +25382,7 @@
           <w:p>
             <w:pPr>
               <w:numPr>
+                <w:ilvl w:val="0"/>
                 <w:numId w:val="0"/>
               </w:numPr>
               <w:rPr>
@@ -25243,6 +25448,7 @@
           <w:p>
             <w:pPr>
               <w:numPr>
+                <w:ilvl w:val="0"/>
                 <w:numId w:val="0"/>
               </w:numPr>
               <w:rPr>
@@ -25254,6 +25460,7 @@
           <w:p>
             <w:pPr>
               <w:numPr>
+                <w:ilvl w:val="0"/>
                 <w:numId w:val="0"/>
               </w:numPr>
               <w:rPr>
@@ -25446,6 +25653,7 @@
     <w:p>
       <w:pPr>
         <w:numPr>
+          <w:ilvl w:val="0"/>
           <w:numId w:val="0"/>
         </w:numPr>
         <w:ind w:left="420" w:leftChars="0"/>
@@ -25506,6 +25714,7 @@
         <w:keepLines w:val="0"/>
         <w:widowControl/>
         <w:numPr>
+          <w:ilvl w:val="0"/>
           <w:numId w:val="0"/>
         </w:numPr>
         <w:suppressLineNumbers w:val="0"/>
@@ -25837,7 +26046,6 @@
           <w:lang w:val="en-US" w:eastAsia="zh-CN"/>
         </w:rPr>
         <w:tab/>
-        <w:t/>
       </w:r>
       <w:r>
         <w:rPr>
@@ -25930,7 +26138,6 @@
           <w:lang w:val="en-US" w:eastAsia="zh-CN"/>
         </w:rPr>
         <w:tab/>
-        <w:t/>
       </w:r>
       <w:r>
         <w:rPr>
@@ -26236,7 +26443,9 @@
         </w:tblBorders>
         <w:tblLayout w:type="autofit"/>
         <w:tblCellMar>
+          <w:top w:w="0" w:type="dxa"/>
           <w:left w:w="108" w:type="dxa"/>
+          <w:bottom w:w="0" w:type="dxa"/>
           <w:right w:w="108" w:type="dxa"/>
         </w:tblCellMar>
       </w:tblPr>
@@ -26254,7 +26463,9 @@
             <w:insideV w:val="single" w:color="auto" w:sz="4" w:space="0"/>
           </w:tblBorders>
           <w:tblCellMar>
+            <w:top w:w="0" w:type="dxa"/>
             <w:left w:w="108" w:type="dxa"/>
+            <w:bottom w:w="0" w:type="dxa"/>
             <w:right w:w="108" w:type="dxa"/>
           </w:tblCellMar>
         </w:tblPrEx>
@@ -27321,7 +27532,9 @@
         </w:tblBorders>
         <w:tblLayout w:type="autofit"/>
         <w:tblCellMar>
+          <w:top w:w="0" w:type="dxa"/>
           <w:left w:w="108" w:type="dxa"/>
+          <w:bottom w:w="0" w:type="dxa"/>
           <w:right w:w="108" w:type="dxa"/>
         </w:tblCellMar>
       </w:tblPr>
@@ -27338,6 +27551,12 @@
             <w:insideH w:val="single" w:color="auto" w:sz="4" w:space="0"/>
             <w:insideV w:val="single" w:color="auto" w:sz="4" w:space="0"/>
           </w:tblBorders>
+          <w:tblCellMar>
+            <w:top w:w="0" w:type="dxa"/>
+            <w:left w:w="108" w:type="dxa"/>
+            <w:bottom w:w="0" w:type="dxa"/>
+            <w:right w:w="108" w:type="dxa"/>
+          </w:tblCellMar>
         </w:tblPrEx>
         <w:tc>
           <w:tcPr>
@@ -27953,7 +28172,9 @@
         </w:tblBorders>
         <w:tblLayout w:type="autofit"/>
         <w:tblCellMar>
+          <w:top w:w="0" w:type="dxa"/>
           <w:left w:w="108" w:type="dxa"/>
+          <w:bottom w:w="0" w:type="dxa"/>
           <w:right w:w="108" w:type="dxa"/>
         </w:tblCellMar>
       </w:tblPr>
@@ -27970,10 +28191,6 @@
             <w:insideH w:val="single" w:color="auto" w:sz="4" w:space="0"/>
             <w:insideV w:val="single" w:color="auto" w:sz="4" w:space="0"/>
           </w:tblBorders>
-          <w:tblCellMar>
-            <w:left w:w="108" w:type="dxa"/>
-            <w:right w:w="108" w:type="dxa"/>
-          </w:tblCellMar>
         </w:tblPrEx>
         <w:tc>
           <w:tcPr>
@@ -29538,6 +29755,7 @@
     <w:p>
       <w:pPr>
         <w:numPr>
+          <w:ilvl w:val="0"/>
           <w:numId w:val="0"/>
         </w:numPr>
         <w:ind w:leftChars="0"/>
@@ -29887,7 +30105,9 @@
         </w:tblBorders>
         <w:tblLayout w:type="autofit"/>
         <w:tblCellMar>
+          <w:top w:w="0" w:type="dxa"/>
           <w:left w:w="108" w:type="dxa"/>
+          <w:bottom w:w="0" w:type="dxa"/>
           <w:right w:w="108" w:type="dxa"/>
         </w:tblCellMar>
       </w:tblPr>
@@ -29904,6 +30124,12 @@
             <w:insideH w:val="single" w:color="auto" w:sz="4" w:space="0"/>
             <w:insideV w:val="single" w:color="auto" w:sz="4" w:space="0"/>
           </w:tblBorders>
+          <w:tblCellMar>
+            <w:top w:w="0" w:type="dxa"/>
+            <w:left w:w="108" w:type="dxa"/>
+            <w:bottom w:w="0" w:type="dxa"/>
+            <w:right w:w="108" w:type="dxa"/>
+          </w:tblCellMar>
         </w:tblPrEx>
         <w:tc>
           <w:tcPr>
@@ -34050,7 +34276,9 @@
         </w:tblBorders>
         <w:tblLayout w:type="autofit"/>
         <w:tblCellMar>
+          <w:top w:w="0" w:type="dxa"/>
           <w:left w:w="108" w:type="dxa"/>
+          <w:bottom w:w="0" w:type="dxa"/>
           <w:right w:w="108" w:type="dxa"/>
         </w:tblCellMar>
       </w:tblPr>
@@ -34068,7 +34296,9 @@
             <w:insideV w:val="single" w:color="auto" w:sz="4" w:space="0"/>
           </w:tblBorders>
           <w:tblCellMar>
+            <w:top w:w="0" w:type="dxa"/>
             <w:left w:w="108" w:type="dxa"/>
+            <w:bottom w:w="0" w:type="dxa"/>
             <w:right w:w="108" w:type="dxa"/>
           </w:tblCellMar>
         </w:tblPrEx>
@@ -35258,13 +35488,7 @@
         <w:rPr>
           <w:rFonts w:hint="default"/>
         </w:rPr>
-        <w:t>大的网站平台，需要内存中存储大量的字符串。比如社交网站，很多人都存储：北京市、海淀区等信息。这时候如果字符串都调用 intern（）方法，</w:t>
-      </w:r>
-      <w:r>
-        <w:rPr>
-          <w:rFonts w:hint="default"/>
-        </w:rPr>
-        <w:t>就会明显降低内存的大小</w:t>
+        <w:t>大的网站平台，需要内存中存储大量的字符串。比如社交网站，很多人都存储：北京市、海淀区等信息。这时候如果字符串都调用 intern（）方法，就会明显降低内存的大小</w:t>
       </w:r>
       <w:r>
         <w:rPr>
@@ -39304,7 +39528,7 @@
     <w:lsdException w:unhideWhenUsed="0" w:uiPriority="0" w:semiHidden="0" w:name="HTML Acronym"/>
     <w:lsdException w:unhideWhenUsed="0" w:uiPriority="0" w:semiHidden="0" w:name="HTML Address"/>
     <w:lsdException w:unhideWhenUsed="0" w:uiPriority="0" w:semiHidden="0" w:name="HTML Cite"/>
-    <w:lsdException w:unhideWhenUsed="0" w:uiPriority="0" w:semiHidden="0" w:name="HTML Code"/>
+    <w:lsdException w:qFormat="1" w:unhideWhenUsed="0" w:uiPriority="0" w:semiHidden="0" w:name="HTML Code"/>
     <w:lsdException w:unhideWhenUsed="0" w:uiPriority="0" w:semiHidden="0" w:name="HTML Definition"/>
     <w:lsdException w:unhideWhenUsed="0" w:uiPriority="0" w:semiHidden="0" w:name="HTML Keyboard"/>
     <w:lsdException w:qFormat="1" w:unhideWhenUsed="0" w:uiPriority="0" w:semiHidden="0" w:name="HTML Preformatted"/>
@@ -39356,7 +39580,7 @@
     <w:lsdException w:unhideWhenUsed="0" w:uiPriority="0" w:semiHidden="0" w:name="Table Web 2"/>
     <w:lsdException w:unhideWhenUsed="0" w:uiPriority="0" w:semiHidden="0" w:name="Table Web 3"/>
     <w:lsdException w:unhideWhenUsed="0" w:uiPriority="0" w:semiHidden="0" w:name="Balloon Text"/>
-    <w:lsdException w:unhideWhenUsed="0" w:uiPriority="0" w:semiHidden="0" w:name="Table Grid"/>
+    <w:lsdException w:qFormat="1" w:unhideWhenUsed="0" w:uiPriority="0" w:semiHidden="0" w:name="Table Grid"/>
     <w:lsdException w:unhideWhenUsed="0" w:uiPriority="0" w:semiHidden="0" w:name="Table Theme"/>
     <w:lsdException w:unhideWhenUsed="0" w:uiPriority="60" w:semiHidden="0" w:name="Light Shading"/>
     <w:lsdException w:unhideWhenUsed="0" w:uiPriority="61" w:semiHidden="0" w:name="Light List"/>
@@ -39626,6 +39850,7 @@
   <w:style w:type="table" w:styleId="9">
     <w:name w:val="Table Grid"/>
     <w:basedOn w:val="8"/>
+    <w:qFormat/>
     <w:uiPriority w:val="0"/>
     <w:pPr>
       <w:widowControl w:val="0"/>
@@ -39673,6 +39898,7 @@
   <w:style w:type="character" w:styleId="14">
     <w:name w:val="HTML Code"/>
     <w:basedOn w:val="10"/>
+    <w:qFormat/>
     <w:uiPriority w:val="0"/>
     <w:rPr>
       <w:rFonts w:ascii="Courier New" w:hAnsi="Courier New"/>
